--- a/2_design/pso/PSO&EA.docx
+++ b/2_design/pso/PSO&EA.docx
@@ -1,6 +1,6 @@
 
 <file path=word/document.xml><?xml version="1.0" encoding="utf-8"?>
-<w:document xmlns:wpc="http://schemas.microsoft.com/office/word/2010/wordprocessingCanvas" xmlns:cx="http://schemas.microsoft.com/office/drawing/2014/chartex" xmlns:cx1="http://schemas.microsoft.com/office/drawing/2015/9/8/chartex" xmlns:cx2="http://schemas.microsoft.com/office/drawing/2015/10/21/chartex" xmlns:cx3="http://schemas.microsoft.com/office/drawing/2016/5/9/chartex" xmlns:cx4="http://schemas.microsoft.com/office/drawing/2016/5/10/chartex" xmlns:cx5="http://schemas.microsoft.com/office/drawing/2016/5/11/chartex" xmlns:cx6="http://schemas.microsoft.com/office/drawing/2016/5/12/chartex" xmlns:cx7="http://schemas.microsoft.com/office/drawing/2016/5/13/chartex" xmlns:cx8="http://schemas.microsoft.com/office/drawing/2016/5/14/chartex" xmlns:mc="http://schemas.openxmlformats.org/markup-compatibility/2006" xmlns:aink="http://schemas.microsoft.com/office/drawing/2016/ink" xmlns:am3d="http://schemas.microsoft.com/office/drawing/2017/model3d" xmlns:o="urn:schemas-microsoft-com:office:office" xmlns:r="http://schemas.openxmlformats.org/officeDocument/2006/relationships" xmlns:m="http://schemas.openxmlformats.org/officeDocument/2006/math" xmlns:v="urn:schemas-microsoft-com:vml" xmlns:wp14="http://schemas.microsoft.com/office/word/2010/wordprocessingDrawing" xmlns:wp="http://schemas.openxmlformats.org/drawingml/2006/wordprocessingDrawing" xmlns:w10="urn:schemas-microsoft-com:office:word" xmlns:w="http://schemas.openxmlformats.org/wordprocessingml/2006/main" xmlns:w14="http://schemas.microsoft.com/office/word/2010/wordml" xmlns:w15="http://schemas.microsoft.com/office/word/2012/wordml" xmlns:w16cex="http://schemas.microsoft.com/office/word/2018/wordml/cex" xmlns:w16cid="http://schemas.microsoft.com/office/word/2016/wordml/cid" xmlns:w16="http://schemas.microsoft.com/office/word/2018/wordml" xmlns:w16sdtdh="http://schemas.microsoft.com/office/word/2020/wordml/sdtdatahash" xmlns:w16se="http://schemas.microsoft.com/office/word/2015/wordml/symex" xmlns:wpg="http://schemas.microsoft.com/office/word/2010/wordprocessingGroup" xmlns:wpi="http://schemas.microsoft.com/office/word/2010/wordprocessingInk" xmlns:wne="http://schemas.microsoft.com/office/word/2006/wordml" xmlns:wps="http://schemas.microsoft.com/office/word/2010/wordprocessingShape" mc:Ignorable="w14 w15 w16se w16cid w16 w16cex w16sdtdh wp14">
+<w:document xmlns:wpc="http://schemas.microsoft.com/office/word/2010/wordprocessingCanvas" xmlns:cx="http://schemas.microsoft.com/office/drawing/2014/chartex" xmlns:cx1="http://schemas.microsoft.com/office/drawing/2015/9/8/chartex" xmlns:cx2="http://schemas.microsoft.com/office/drawing/2015/10/21/chartex" xmlns:cx3="http://schemas.microsoft.com/office/drawing/2016/5/9/chartex" xmlns:cx4="http://schemas.microsoft.com/office/drawing/2016/5/10/chartex" xmlns:cx5="http://schemas.microsoft.com/office/drawing/2016/5/11/chartex" xmlns:cx6="http://schemas.microsoft.com/office/drawing/2016/5/12/chartex" xmlns:cx7="http://schemas.microsoft.com/office/drawing/2016/5/13/chartex" xmlns:cx8="http://schemas.microsoft.com/office/drawing/2016/5/14/chartex" xmlns:mc="http://schemas.openxmlformats.org/markup-compatibility/2006" xmlns:aink="http://schemas.microsoft.com/office/drawing/2016/ink" xmlns:am3d="http://schemas.microsoft.com/office/drawing/2017/model3d" xmlns:o="urn:schemas-microsoft-com:office:office" xmlns:oel="http://schemas.microsoft.com/office/2019/extlst" xmlns:r="http://schemas.openxmlformats.org/officeDocument/2006/relationships" xmlns:m="http://schemas.openxmlformats.org/officeDocument/2006/math" xmlns:v="urn:schemas-microsoft-com:vml" xmlns:wp14="http://schemas.microsoft.com/office/word/2010/wordprocessingDrawing" xmlns:wp="http://schemas.openxmlformats.org/drawingml/2006/wordprocessingDrawing" xmlns:w10="urn:schemas-microsoft-com:office:word" xmlns:w="http://schemas.openxmlformats.org/wordprocessingml/2006/main" xmlns:w14="http://schemas.microsoft.com/office/word/2010/wordml" xmlns:w15="http://schemas.microsoft.com/office/word/2012/wordml" xmlns:w16cex="http://schemas.microsoft.com/office/word/2018/wordml/cex" xmlns:w16cid="http://schemas.microsoft.com/office/word/2016/wordml/cid" xmlns:w16="http://schemas.microsoft.com/office/word/2018/wordml" xmlns:w16sdtdh="http://schemas.microsoft.com/office/word/2020/wordml/sdtdatahash" xmlns:w16se="http://schemas.microsoft.com/office/word/2015/wordml/symex" xmlns:wpg="http://schemas.microsoft.com/office/word/2010/wordprocessingGroup" xmlns:wpi="http://schemas.microsoft.com/office/word/2010/wordprocessingInk" xmlns:wne="http://schemas.microsoft.com/office/word/2006/wordml" xmlns:wps="http://schemas.microsoft.com/office/word/2010/wordprocessingShape" mc:Ignorable="w14 w15 w16se w16cid w16 w16cex w16sdtdh wp14">
   <w:body>
     <w:p>
       <w:pPr>
@@ -2181,7 +2181,6 @@
           <w:id w:val="1590275676"/>
           <w:citation/>
         </w:sdtPr>
-        <w:sdtEndPr/>
         <w:sdtContent>
           <w:r>
             <w:rPr>
@@ -6229,7 +6228,6 @@
           <w:id w:val="293256049"/>
           <w:citation/>
         </w:sdtPr>
-        <w:sdtEndPr/>
         <w:sdtContent>
           <w:r>
             <w:rPr>
@@ -7995,7 +7993,6 @@
           <w:id w:val="1142164197"/>
           <w:citation/>
         </w:sdtPr>
-        <w:sdtEndPr/>
         <w:sdtContent>
           <w:r>
             <w:rPr>
@@ -8622,7 +8619,6 @@
           <w:id w:val="-2116750830"/>
           <w:citation/>
         </w:sdtPr>
-        <w:sdtEndPr/>
         <w:sdtContent>
           <w:r>
             <w:rPr>
@@ -9297,7 +9293,6 @@
           <w:id w:val="1378436987"/>
           <w:citation/>
         </w:sdtPr>
-        <w:sdtEndPr/>
         <w:sdtContent>
           <w:r>
             <w:rPr>
@@ -9559,7 +9554,6 @@
           <w:id w:val="144944606"/>
           <w:citation/>
         </w:sdtPr>
-        <w:sdtEndPr/>
         <w:sdtContent>
           <w:r>
             <w:rPr>
@@ -10786,7 +10780,6 @@
           <w:id w:val="-1871220371"/>
           <w:citation/>
         </w:sdtPr>
-        <w:sdtEndPr/>
         <w:sdtContent>
           <w:r>
             <w:rPr>
@@ -13175,7 +13168,6 @@
           <w:id w:val="-1407225264"/>
           <w:citation/>
         </w:sdtPr>
-        <w:sdtEndPr/>
         <w:sdtContent>
           <w:r>
             <w:rPr>
@@ -13610,7 +13602,6 @@
           <w:id w:val="1897007616"/>
           <w:citation/>
         </w:sdtPr>
-        <w:sdtEndPr/>
         <w:sdtContent>
           <w:r>
             <w:fldChar w:fldCharType="begin"/>
@@ -13640,7 +13631,6 @@
           <w:id w:val="-377854384"/>
           <w:citation/>
         </w:sdtPr>
-        <w:sdtEndPr/>
         <w:sdtContent>
           <w:r>
             <w:fldChar w:fldCharType="begin"/>
@@ -14047,7 +14037,6 @@
           <w:id w:val="174701578"/>
           <w:citation/>
         </w:sdtPr>
-        <w:sdtEndPr/>
         <w:sdtContent>
           <w:r>
             <w:fldChar w:fldCharType="begin"/>
@@ -14650,7 +14639,6 @@
           <w:id w:val="-1445911613"/>
           <w:citation/>
         </w:sdtPr>
-        <w:sdtEndPr/>
         <w:sdtContent>
           <w:r>
             <w:fldChar w:fldCharType="begin"/>
@@ -15022,7 +15010,6 @@
           <w:id w:val="-76753635"/>
           <w:citation/>
         </w:sdtPr>
-        <w:sdtEndPr/>
         <w:sdtContent>
           <w:r>
             <w:fldChar w:fldCharType="begin"/>
@@ -15686,7 +15673,6 @@
           <w:id w:val="2115475683"/>
           <w:citation/>
         </w:sdtPr>
-        <w:sdtEndPr/>
         <w:sdtContent>
           <w:r>
             <w:rPr>
@@ -16513,7 +16499,6 @@
           <w:id w:val="11113583"/>
           <w:citation/>
         </w:sdtPr>
-        <w:sdtEndPr/>
         <w:sdtContent>
           <w:r>
             <w:rPr>
@@ -17885,7 +17870,6 @@
           <w:id w:val="-682593019"/>
           <w:citation/>
         </w:sdtPr>
-        <w:sdtEndPr/>
         <w:sdtContent>
           <w:r>
             <w:fldChar w:fldCharType="begin"/>
@@ -18270,7 +18254,6 @@
           <w:id w:val="662594826"/>
           <w:citation/>
         </w:sdtPr>
-        <w:sdtEndPr/>
         <w:sdtContent>
           <w:r>
             <w:fldChar w:fldCharType="begin"/>
@@ -18300,7 +18283,6 @@
           <w:id w:val="-477236792"/>
           <w:citation/>
         </w:sdtPr>
-        <w:sdtEndPr/>
         <w:sdtContent>
           <w:r>
             <w:fldChar w:fldCharType="begin"/>
@@ -18802,7 +18784,6 @@
           <w:id w:val="908653624"/>
           <w:citation/>
         </w:sdtPr>
-        <w:sdtEndPr/>
         <w:sdtContent>
           <w:r>
             <w:fldChar w:fldCharType="begin"/>
@@ -19094,7 +19075,6 @@
           <w:id w:val="1155648170"/>
           <w:citation/>
         </w:sdtPr>
-        <w:sdtEndPr/>
         <w:sdtContent>
           <w:r>
             <w:rPr>
@@ -19722,7 +19702,6 @@
           <w:id w:val="1608856663"/>
           <w:citation/>
         </w:sdtPr>
-        <w:sdtEndPr/>
         <w:sdtContent>
           <w:r>
             <w:rPr>
@@ -20787,7 +20766,6 @@
           <w:id w:val="-1088076463"/>
           <w:citation/>
         </w:sdtPr>
-        <w:sdtEndPr/>
         <w:sdtContent>
           <w:r>
             <w:rPr>
@@ -21277,7 +21255,6 @@
           <w:id w:val="1564523700"/>
           <w:citation/>
         </w:sdtPr>
-        <w:sdtEndPr/>
         <w:sdtContent>
           <w:r>
             <w:rPr>
@@ -22024,7 +22001,6 @@
           <w:id w:val="-321282934"/>
           <w:citation/>
         </w:sdtPr>
-        <w:sdtEndPr/>
         <w:sdtContent>
           <w:r>
             <w:rPr>
@@ -22246,19 +22222,7 @@
         <w:rPr>
           <w:rFonts w:eastAsiaTheme="minorEastAsia"/>
         </w:rPr>
-        <w:t xml:space="preserve">Recall that topology implies groups of particles inside swarm population. </w:t>
-      </w:r>
-      <w:r>
-        <w:rPr>
-          <w:rFonts w:eastAsiaTheme="minorEastAsia"/>
-        </w:rPr>
-        <w:t>For easily understandable explanation, suppose particles are vertices of a graph</w:t>
-      </w:r>
-      <w:r>
-        <w:rPr>
-          <w:rFonts w:eastAsiaTheme="minorEastAsia"/>
-        </w:rPr>
-        <w:t xml:space="preserve"> and a connection between two vertices indicates the interaction </w:t>
+        <w:t xml:space="preserve">Recall that topology implies groups of particles inside swarm population. For easily understandable explanation, suppose particles are vertices of a graph and a connection between two vertices indicates the interaction </w:t>
       </w:r>
       <w:r>
         <w:rPr>
@@ -22294,13 +22258,7 @@
         <w:rPr>
           <w:rFonts w:eastAsiaTheme="minorEastAsia"/>
         </w:rPr>
-        <w:t>which is typically specified by equations 1.1, 1.3, and 1.4. If the graph is separated into many fully connected sub-graphs</w:t>
-      </w:r>
-      <w:r>
-        <w:rPr>
-          <w:rFonts w:eastAsiaTheme="minorEastAsia"/>
-        </w:rPr>
-        <w:t xml:space="preserve">, the topology is called </w:t>
+        <w:t xml:space="preserve">which is typically specified by equations 1.1, 1.3, and 1.4. If the graph is separated into many fully connected sub-graphs, the topology is called </w:t>
       </w:r>
       <w:r>
         <w:rPr>
@@ -22324,25 +22282,7 @@
         <w:rPr>
           <w:rFonts w:eastAsiaTheme="minorEastAsia"/>
         </w:rPr>
-        <w:t>which is typically specified by equations 1.</w:t>
-      </w:r>
-      <w:r>
-        <w:rPr>
-          <w:rFonts w:eastAsiaTheme="minorEastAsia"/>
-        </w:rPr>
-        <w:t>5</w:t>
-      </w:r>
-      <w:r>
-        <w:rPr>
-          <w:rFonts w:eastAsiaTheme="minorEastAsia"/>
-        </w:rPr>
-        <w:t xml:space="preserve"> and 1.</w:t>
-      </w:r>
-      <w:r>
-        <w:rPr>
-          <w:rFonts w:eastAsiaTheme="minorEastAsia"/>
-        </w:rPr>
-        <w:t xml:space="preserve">6. </w:t>
+        <w:t xml:space="preserve">which is typically specified by equations 1.5 and 1.6. </w:t>
       </w:r>
       <w:r>
         <w:rPr>
@@ -22390,7 +22330,6 @@
           <w:id w:val="-30345097"/>
           <w:citation/>
         </w:sdtPr>
-        <w:sdtEndPr/>
         <w:sdtContent>
           <w:r>
             <w:rPr>
@@ -22522,7 +22461,6 @@
           <w:id w:val="-71438351"/>
           <w:citation/>
         </w:sdtPr>
-        <w:sdtEndPr/>
         <w:sdtContent>
           <w:r>
             <w:rPr>
@@ -23278,7 +23216,6 @@
           <w:id w:val="251484195"/>
           <w:citation/>
         </w:sdtPr>
-        <w:sdtEndPr/>
         <w:sdtContent>
           <w:r>
             <w:fldChar w:fldCharType="begin"/>
@@ -23612,7 +23549,6 @@
           <w:id w:val="808363122"/>
           <w:citation/>
         </w:sdtPr>
-        <w:sdtEndPr/>
         <w:sdtContent>
           <w:r>
             <w:fldChar w:fldCharType="begin"/>
@@ -23697,7 +23633,6 @@
           <w:id w:val="-672185352"/>
           <w:citation/>
         </w:sdtPr>
-        <w:sdtEndPr/>
         <w:sdtContent>
           <w:r>
             <w:rPr>
@@ -23746,7 +23681,6 @@
           <w:id w:val="-27181033"/>
           <w:citation/>
         </w:sdtPr>
-        <w:sdtEndPr/>
         <w:sdtContent>
           <w:r>
             <w:rPr>
@@ -23798,7 +23732,6 @@
           <w:id w:val="459848563"/>
           <w:citation/>
         </w:sdtPr>
-        <w:sdtEndPr/>
         <w:sdtContent>
           <w:r>
             <w:rPr>
@@ -23866,7 +23799,6 @@
           <w:id w:val="-1567023224"/>
           <w:citation/>
         </w:sdtPr>
-        <w:sdtEndPr/>
         <w:sdtContent>
           <w:r>
             <w:rPr>
@@ -23915,7 +23847,6 @@
           <w:id w:val="-1384476641"/>
           <w:citation/>
         </w:sdtPr>
-        <w:sdtEndPr/>
         <w:sdtContent>
           <w:r>
             <w:rPr>
@@ -23983,7 +23914,6 @@
           <w:id w:val="827247019"/>
           <w:citation/>
         </w:sdtPr>
-        <w:sdtEndPr/>
         <w:sdtContent>
           <w:r>
             <w:rPr>
@@ -24032,7 +23962,6 @@
           <w:id w:val="1465842923"/>
           <w:citation/>
         </w:sdtPr>
-        <w:sdtEndPr/>
         <w:sdtContent>
           <w:r>
             <w:rPr>
@@ -24207,6 +24136,2032 @@
     </w:p>
     <w:p>
       <w:r>
+        <w:t xml:space="preserve">Ant bee colony (ABC) algorithm </w:t>
+      </w:r>
+      <w:r>
+        <w:t>proposed</w:t>
+      </w:r>
+      <w:r>
+        <w:t xml:space="preserve"> by </w:t>
+      </w:r>
+      <w:r>
+        <w:t>Derviş Karaboğa</w:t>
+      </w:r>
+      <w:r>
+        <w:t xml:space="preserve"> </w:t>
+      </w:r>
+      <w:r>
+        <w:t xml:space="preserve">simulates how a colony of bees search for </w:t>
+      </w:r>
+      <w:r>
+        <w:t>food</w:t>
+      </w:r>
+      <w:r>
+        <w:t xml:space="preserve"> source</w:t>
+      </w:r>
+      <w:r>
+        <w:t>s</w:t>
+      </w:r>
+      <w:r>
+        <w:t xml:space="preserve"> </w:t>
+      </w:r>
+      <w:sdt>
+        <w:sdtPr>
+          <w:id w:val="1114410104"/>
+          <w:citation/>
+        </w:sdtPr>
+        <w:sdtContent>
+          <w:r>
+            <w:fldChar w:fldCharType="begin"/>
+          </w:r>
+          <w:r>
+            <w:instrText xml:space="preserve"> CITATION Wik07ABC \l 1033 </w:instrText>
+          </w:r>
+          <w:r>
+            <w:fldChar w:fldCharType="separate"/>
+          </w:r>
+          <w:r>
+            <w:rPr>
+              <w:noProof/>
+            </w:rPr>
+            <w:t>(Wikipedia, Artificial bee colony algorithm, 2007)</w:t>
+          </w:r>
+          <w:r>
+            <w:fldChar w:fldCharType="end"/>
+          </w:r>
+        </w:sdtContent>
+      </w:sdt>
+      <w:r>
+        <w:t>.</w:t>
+      </w:r>
+      <w:r>
+        <w:t xml:space="preserve"> There are three </w:t>
+      </w:r>
+      <w:r>
+        <w:lastRenderedPageBreak/>
+        <w:t xml:space="preserve">types of bees such as employed bees, onlooker bees and scout bees. </w:t>
+      </w:r>
+      <w:r>
+        <w:t xml:space="preserve">Each employed bee is associated with its position </w:t>
+      </w:r>
+      <w:r>
+        <w:rPr>
+          <w:b/>
+          <w:bCs/>
+          <w:i/>
+          <w:iCs/>
+        </w:rPr>
+        <w:t>x</w:t>
+      </w:r>
+      <w:r>
+        <w:rPr>
+          <w:i/>
+          <w:iCs/>
+          <w:vertAlign w:val="subscript"/>
+        </w:rPr>
+        <w:t>i</w:t>
+      </w:r>
+      <w:r>
+        <w:t xml:space="preserve"> = (</w:t>
+      </w:r>
+      <w:r>
+        <w:rPr>
+          <w:i/>
+          <w:iCs/>
+        </w:rPr>
+        <w:t>x</w:t>
+      </w:r>
+      <w:r>
+        <w:rPr>
+          <w:i/>
+          <w:iCs/>
+          <w:vertAlign w:val="subscript"/>
+        </w:rPr>
+        <w:t>i</w:t>
+      </w:r>
+      <w:r>
+        <w:rPr>
+          <w:vertAlign w:val="subscript"/>
+        </w:rPr>
+        <w:t>1</w:t>
+      </w:r>
+      <w:r>
+        <w:t xml:space="preserve">, </w:t>
+      </w:r>
+      <w:r>
+        <w:rPr>
+          <w:i/>
+          <w:iCs/>
+        </w:rPr>
+        <w:t>x</w:t>
+      </w:r>
+      <w:r>
+        <w:rPr>
+          <w:i/>
+          <w:iCs/>
+          <w:vertAlign w:val="subscript"/>
+        </w:rPr>
+        <w:t>i</w:t>
+      </w:r>
+      <w:r>
+        <w:rPr>
+          <w:vertAlign w:val="subscript"/>
+        </w:rPr>
+        <w:t>2</w:t>
+      </w:r>
+      <w:r>
+        <w:t xml:space="preserve">,…, </w:t>
+      </w:r>
+      <w:r>
+        <w:rPr>
+          <w:i/>
+          <w:iCs/>
+        </w:rPr>
+        <w:t>x</w:t>
+      </w:r>
+      <w:r>
+        <w:rPr>
+          <w:i/>
+          <w:iCs/>
+          <w:vertAlign w:val="subscript"/>
+        </w:rPr>
+        <w:t>in</w:t>
+      </w:r>
+      <w:r>
+        <w:t>)</w:t>
+      </w:r>
+      <w:r>
+        <w:rPr>
+          <w:i/>
+          <w:iCs/>
+          <w:vertAlign w:val="superscript"/>
+        </w:rPr>
+        <w:t>T</w:t>
+      </w:r>
+      <w:r>
+        <w:t xml:space="preserve"> </w:t>
+      </w:r>
+      <w:r>
+        <w:t xml:space="preserve">which in turn represents a </w:t>
+      </w:r>
+      <w:r>
+        <w:t>food</w:t>
+      </w:r>
+      <w:r>
+        <w:t xml:space="preserve"> source </w:t>
+      </w:r>
+      <w:r>
+        <w:t>representing</w:t>
+      </w:r>
+      <w:r>
+        <w:t xml:space="preserve"> a candidate solution for optimizing the target function.</w:t>
+      </w:r>
+      <w:r>
+        <w:t xml:space="preserve"> The nectar amount of a food source </w:t>
+      </w:r>
+      <w:r>
+        <w:rPr>
+          <w:b/>
+          <w:bCs/>
+          <w:i/>
+          <w:iCs/>
+        </w:rPr>
+        <w:t>x</w:t>
+      </w:r>
+      <w:r>
+        <w:rPr>
+          <w:i/>
+          <w:iCs/>
+          <w:vertAlign w:val="subscript"/>
+        </w:rPr>
+        <w:t>i</w:t>
+      </w:r>
+      <w:r>
+        <w:t xml:space="preserve"> </w:t>
+      </w:r>
+      <w:r>
+        <w:t xml:space="preserve">is called fitness value </w:t>
+      </w:r>
+      <w:r>
+        <w:rPr>
+          <w:i/>
+          <w:iCs/>
+        </w:rPr>
+        <w:t>f</w:t>
+      </w:r>
+      <w:r>
+        <w:rPr>
+          <w:i/>
+          <w:iCs/>
+          <w:vertAlign w:val="subscript"/>
+        </w:rPr>
+        <w:t>i</w:t>
+      </w:r>
+      <w:r>
+        <w:t xml:space="preserve"> which can be </w:t>
+      </w:r>
+      <w:r>
+        <w:t xml:space="preserve">is evaluated </w:t>
+      </w:r>
+      <w:r>
+        <w:t xml:space="preserve">as the inverse of </w:t>
+      </w:r>
+      <w:r>
+        <w:t xml:space="preserve">target function as </w:t>
+      </w:r>
+      <m:oMath>
+        <m:sSub>
+          <m:sSubPr>
+            <m:ctrlPr>
+              <w:rPr>
+                <w:rFonts w:ascii="Cambria Math" w:hAnsi="Cambria Math"/>
+                <w:i/>
+              </w:rPr>
+            </m:ctrlPr>
+          </m:sSubPr>
+          <m:e>
+            <m:r>
+              <w:rPr>
+                <w:rFonts w:ascii="Cambria Math" w:hAnsi="Cambria Math"/>
+              </w:rPr>
+              <m:t>f</m:t>
+            </m:r>
+          </m:e>
+          <m:sub>
+            <m:sSub>
+              <m:sSubPr>
+                <m:ctrlPr>
+                  <w:rPr>
+                    <w:rFonts w:ascii="Cambria Math" w:hAnsi="Cambria Math"/>
+                    <w:i/>
+                  </w:rPr>
+                </m:ctrlPr>
+              </m:sSubPr>
+              <m:e>
+                <m:r>
+                  <w:rPr>
+                    <w:rFonts w:ascii="Cambria Math" w:hAnsi="Cambria Math"/>
+                  </w:rPr>
+                  <m:t>x</m:t>
+                </m:r>
+              </m:e>
+              <m:sub>
+                <m:r>
+                  <w:rPr>
+                    <w:rFonts w:ascii="Cambria Math" w:hAnsi="Cambria Math"/>
+                  </w:rPr>
+                  <m:t>i</m:t>
+                </m:r>
+              </m:sub>
+            </m:sSub>
+          </m:sub>
+        </m:sSub>
+      </m:oMath>
+      <w:r>
+        <w:rPr>
+          <w:rFonts w:eastAsiaTheme="minorEastAsia"/>
+        </w:rPr>
+        <w:t xml:space="preserve"> </w:t>
+      </w:r>
+      <w:r>
+        <w:t xml:space="preserve">= </w:t>
+      </w:r>
+      <w:r>
+        <w:t>–</w:t>
+      </w:r>
+      <w:r>
+        <w:rPr>
+          <w:i/>
+          <w:iCs/>
+        </w:rPr>
+        <w:t>f</w:t>
+      </w:r>
+      <w:r>
+        <w:t>(</w:t>
+      </w:r>
+      <w:r>
+        <w:rPr>
+          <w:b/>
+          <w:bCs/>
+          <w:i/>
+          <w:iCs/>
+        </w:rPr>
+        <w:t>x</w:t>
+      </w:r>
+      <w:r>
+        <w:rPr>
+          <w:i/>
+          <w:iCs/>
+          <w:vertAlign w:val="subscript"/>
+        </w:rPr>
+        <w:t>i</w:t>
+      </w:r>
+      <w:r>
+        <w:t>)</w:t>
+      </w:r>
+      <w:r>
+        <w:t xml:space="preserve"> in minimization</w:t>
+      </w:r>
+      <w:r>
+        <w:t>.</w:t>
+      </w:r>
+      <w:r>
+        <w:t xml:space="preserve"> After finding food sources, all employed bees share their </w:t>
+      </w:r>
+      <w:r>
+        <w:t>nectar amount</w:t>
+      </w:r>
+      <w:r>
+        <w:t xml:space="preserve">s with onlooker bees so that </w:t>
+      </w:r>
+      <w:r>
+        <w:t>onlooker</w:t>
+      </w:r>
+      <w:r>
+        <w:t xml:space="preserve">s select the best food source – the best position </w:t>
+      </w:r>
+      <w:r>
+        <w:rPr>
+          <w:b/>
+          <w:bCs/>
+          <w:i/>
+          <w:iCs/>
+        </w:rPr>
+        <w:t>x</w:t>
+      </w:r>
+      <w:r>
+        <w:rPr>
+          <w:vertAlign w:val="subscript"/>
+        </w:rPr>
+        <w:t>g</w:t>
+      </w:r>
+      <w:r>
+        <w:t xml:space="preserve"> whose </w:t>
+      </w:r>
+      <w:r>
+        <w:t>fitness value</w:t>
+      </w:r>
+      <w:r>
+        <w:t xml:space="preserve"> </w:t>
+      </w:r>
+      <m:oMath>
+        <m:sSub>
+          <m:sSubPr>
+            <m:ctrlPr>
+              <w:rPr>
+                <w:rFonts w:ascii="Cambria Math" w:hAnsi="Cambria Math"/>
+                <w:i/>
+              </w:rPr>
+            </m:ctrlPr>
+          </m:sSubPr>
+          <m:e>
+            <m:r>
+              <w:rPr>
+                <w:rFonts w:ascii="Cambria Math" w:hAnsi="Cambria Math"/>
+              </w:rPr>
+              <m:t>f</m:t>
+            </m:r>
+          </m:e>
+          <m:sub>
+            <m:sSub>
+              <m:sSubPr>
+                <m:ctrlPr>
+                  <w:rPr>
+                    <w:rFonts w:ascii="Cambria Math" w:hAnsi="Cambria Math"/>
+                    <w:i/>
+                  </w:rPr>
+                </m:ctrlPr>
+              </m:sSubPr>
+              <m:e>
+                <m:r>
+                  <w:rPr>
+                    <w:rFonts w:ascii="Cambria Math" w:hAnsi="Cambria Math"/>
+                  </w:rPr>
+                  <m:t>x</m:t>
+                </m:r>
+              </m:e>
+              <m:sub>
+                <m:r>
+                  <w:rPr>
+                    <w:rFonts w:ascii="Cambria Math" w:hAnsi="Cambria Math"/>
+                  </w:rPr>
+                  <m:t>g</m:t>
+                </m:r>
+              </m:sub>
+            </m:sSub>
+          </m:sub>
+        </m:sSub>
+      </m:oMath>
+      <w:r>
+        <w:rPr>
+          <w:rFonts w:eastAsiaTheme="minorEastAsia"/>
+        </w:rPr>
+        <w:t xml:space="preserve"> </w:t>
+      </w:r>
+      <w:r>
+        <w:t xml:space="preserve">is </w:t>
+      </w:r>
+      <w:r>
+        <w:t>best</w:t>
+      </w:r>
+      <w:r>
+        <w:t>.</w:t>
+      </w:r>
+      <w:r>
+        <w:t xml:space="preserve"> The selection strategy can be a roulette wheel selection mechanism which is based on the largest solution probability of nectar amounts. </w:t>
+      </w:r>
+      <w:r>
+        <w:t>A employed bee becomes a scout if it cannot find out a new source after some unsuccessful trials of finding food sources; at that time such scout will reset its position.</w:t>
+      </w:r>
+      <w:r>
+        <w:t xml:space="preserve"> In general, ABC which is an iterative algorithm has many iterations in which each iteration has three phase such as employed phase, onlooker phase, and scout phase. The terminated condition can be that the overall fitness value is good value, or the number of iterations is large enough.</w:t>
+      </w:r>
+      <w:r>
+        <w:t xml:space="preserve"> Following is the pseudo-code of ABC</w:t>
+      </w:r>
+      <w:r>
+        <w:t xml:space="preserve"> </w:t>
+      </w:r>
+      <w:sdt>
+        <w:sdtPr>
+          <w:id w:val="35475778"/>
+          <w:citation/>
+        </w:sdtPr>
+        <w:sdtContent>
+          <w:r>
+            <w:fldChar w:fldCharType="begin"/>
+          </w:r>
+          <w:r>
+            <w:instrText xml:space="preserve">CITATION Karaboga09ABC \p 113-114 \l 1033 </w:instrText>
+          </w:r>
+          <w:r>
+            <w:fldChar w:fldCharType="separate"/>
+          </w:r>
+          <w:r>
+            <w:rPr>
+              <w:noProof/>
+            </w:rPr>
+            <w:t>(Karaboga &amp; Akay, 2009, pp. 113-114)</w:t>
+          </w:r>
+          <w:r>
+            <w:fldChar w:fldCharType="end"/>
+          </w:r>
+        </w:sdtContent>
+      </w:sdt>
+      <w:r>
+        <w:t>:</w:t>
+      </w:r>
+    </w:p>
+    <w:tbl>
+      <w:tblPr>
+        <w:tblStyle w:val="TableGrid"/>
+        <w:tblW w:w="4994" w:type="pct"/>
+        <w:tblLook w:val="04A0" w:firstRow="1" w:lastRow="0" w:firstColumn="1" w:lastColumn="0" w:noHBand="0" w:noVBand="1"/>
+      </w:tblPr>
+      <w:tblGrid>
+        <w:gridCol w:w="9005"/>
+      </w:tblGrid>
+      <w:tr>
+        <w:tc>
+          <w:tcPr>
+            <w:tcW w:w="5000" w:type="pct"/>
+          </w:tcPr>
+          <w:p>
+            <w:r>
+              <w:t xml:space="preserve">The </w:t>
+            </w:r>
+            <w:r>
+              <w:rPr>
+                <w:i/>
+                <w:iCs/>
+              </w:rPr>
+              <w:t>N</w:t>
+            </w:r>
+            <w:r>
+              <w:t xml:space="preserve">-size population of employed bees and onlooker bees is initialized. Each employed bee has a random position </w:t>
+            </w:r>
+            <w:r>
+              <w:rPr>
+                <w:b/>
+                <w:bCs/>
+                <w:i/>
+                <w:iCs/>
+              </w:rPr>
+              <w:t>x</w:t>
+            </w:r>
+            <w:r>
+              <w:rPr>
+                <w:i/>
+                <w:iCs/>
+                <w:vertAlign w:val="subscript"/>
+              </w:rPr>
+              <w:t>i</w:t>
+            </w:r>
+            <w:r>
+              <w:t>.</w:t>
+            </w:r>
+          </w:p>
+          <w:p>
+            <w:r>
+              <w:t>Repeat</w:t>
+            </w:r>
+          </w:p>
+          <w:p>
+            <w:pPr>
+              <w:ind w:left="360"/>
+            </w:pPr>
+            <w:r>
+              <w:rPr>
+                <w:i/>
+                <w:iCs/>
+              </w:rPr>
+              <w:t>Employed phase</w:t>
+            </w:r>
+            <w:r>
+              <w:t xml:space="preserve">: each employed bee looks a new position </w:t>
+            </w:r>
+            <w:r>
+              <w:rPr>
+                <w:b/>
+                <w:bCs/>
+                <w:i/>
+                <w:iCs/>
+              </w:rPr>
+              <w:t>v</w:t>
+            </w:r>
+            <w:r>
+              <w:rPr>
+                <w:i/>
+                <w:iCs/>
+                <w:vertAlign w:val="subscript"/>
+              </w:rPr>
+              <w:t>i</w:t>
+            </w:r>
+            <w:r>
+              <w:t xml:space="preserve"> regarding other employed bees.</w:t>
+            </w:r>
+          </w:p>
+          <w:tbl>
+            <w:tblPr>
+              <w:tblStyle w:val="TableGrid"/>
+              <w:tblW w:w="4994" w:type="pct"/>
+              <w:tblBorders>
+                <w:top w:val="none" w:sz="0" w:space="0" w:color="auto"/>
+                <w:left w:val="none" w:sz="0" w:space="0" w:color="auto"/>
+                <w:bottom w:val="none" w:sz="0" w:space="0" w:color="auto"/>
+                <w:right w:val="none" w:sz="0" w:space="0" w:color="auto"/>
+                <w:insideH w:val="none" w:sz="0" w:space="0" w:color="auto"/>
+                <w:insideV w:val="none" w:sz="0" w:space="0" w:color="auto"/>
+              </w:tblBorders>
+              <w:tblLook w:val="04A0" w:firstRow="1" w:lastRow="0" w:firstColumn="1" w:lastColumn="0" w:noHBand="0" w:noVBand="1"/>
+            </w:tblPr>
+            <w:tblGrid>
+              <w:gridCol w:w="7922"/>
+              <w:gridCol w:w="856"/>
+            </w:tblGrid>
+            <w:tr>
+              <w:tc>
+                <w:tcPr>
+                  <w:tcW w:w="4845" w:type="pct"/>
+                </w:tcPr>
+                <w:p>
+                  <m:oMathPara>
+                    <m:oMath>
+                      <m:sSub>
+                        <m:sSubPr>
+                          <m:ctrlPr>
+                            <w:rPr>
+                              <w:rFonts w:ascii="Cambria Math" w:hAnsi="Cambria Math"/>
+                              <w:i/>
+                            </w:rPr>
+                          </m:ctrlPr>
+                        </m:sSubPr>
+                        <m:e>
+                          <m:r>
+                            <w:rPr>
+                              <w:rFonts w:ascii="Cambria Math" w:hAnsi="Cambria Math"/>
+                            </w:rPr>
+                            <m:t>v</m:t>
+                          </m:r>
+                        </m:e>
+                        <m:sub>
+                          <m:r>
+                            <w:rPr>
+                              <w:rFonts w:ascii="Cambria Math" w:hAnsi="Cambria Math"/>
+                            </w:rPr>
+                            <m:t>ik</m:t>
+                          </m:r>
+                        </m:sub>
+                      </m:sSub>
+                      <m:r>
+                        <w:rPr>
+                          <w:rFonts w:ascii="Cambria Math" w:hAnsi="Cambria Math"/>
+                        </w:rPr>
+                        <m:t>=</m:t>
+                      </m:r>
+                      <m:sSub>
+                        <m:sSubPr>
+                          <m:ctrlPr>
+                            <w:rPr>
+                              <w:rFonts w:ascii="Cambria Math" w:hAnsi="Cambria Math"/>
+                              <w:i/>
+                            </w:rPr>
+                          </m:ctrlPr>
+                        </m:sSubPr>
+                        <m:e>
+                          <m:r>
+                            <w:rPr>
+                              <w:rFonts w:ascii="Cambria Math" w:hAnsi="Cambria Math"/>
+                            </w:rPr>
+                            <m:t>x</m:t>
+                          </m:r>
+                        </m:e>
+                        <m:sub>
+                          <m:r>
+                            <w:rPr>
+                              <w:rFonts w:ascii="Cambria Math" w:hAnsi="Cambria Math"/>
+                            </w:rPr>
+                            <m:t>ik</m:t>
+                          </m:r>
+                        </m:sub>
+                      </m:sSub>
+                      <m:r>
+                        <w:rPr>
+                          <w:rFonts w:ascii="Cambria Math" w:hAnsi="Cambria Math"/>
+                        </w:rPr>
+                        <m:t>+</m:t>
+                      </m:r>
+                      <m:sSub>
+                        <m:sSubPr>
+                          <m:ctrlPr>
+                            <w:rPr>
+                              <w:rFonts w:ascii="Cambria Math" w:hAnsi="Cambria Math"/>
+                              <w:i/>
+                            </w:rPr>
+                          </m:ctrlPr>
+                        </m:sSubPr>
+                        <m:e>
+                          <m:r>
+                            <w:rPr>
+                              <w:rFonts w:ascii="Cambria Math" w:hAnsi="Cambria Math"/>
+                            </w:rPr>
+                            <m:t>r</m:t>
+                          </m:r>
+                        </m:e>
+                        <m:sub>
+                          <m:r>
+                            <w:rPr>
+                              <w:rFonts w:ascii="Cambria Math" w:hAnsi="Cambria Math"/>
+                            </w:rPr>
+                            <m:t>1</m:t>
+                          </m:r>
+                        </m:sub>
+                      </m:sSub>
+                      <m:d>
+                        <m:dPr>
+                          <m:ctrlPr>
+                            <w:rPr>
+                              <w:rFonts w:ascii="Cambria Math" w:hAnsi="Cambria Math"/>
+                              <w:i/>
+                            </w:rPr>
+                          </m:ctrlPr>
+                        </m:dPr>
+                        <m:e>
+                          <m:sSub>
+                            <m:sSubPr>
+                              <m:ctrlPr>
+                                <w:rPr>
+                                  <w:rFonts w:ascii="Cambria Math" w:hAnsi="Cambria Math"/>
+                                  <w:i/>
+                                </w:rPr>
+                              </m:ctrlPr>
+                            </m:sSubPr>
+                            <m:e>
+                              <m:r>
+                                <w:rPr>
+                                  <w:rFonts w:ascii="Cambria Math" w:hAnsi="Cambria Math"/>
+                                </w:rPr>
+                                <m:t>x</m:t>
+                              </m:r>
+                            </m:e>
+                            <m:sub>
+                              <m:r>
+                                <w:rPr>
+                                  <w:rFonts w:ascii="Cambria Math" w:hAnsi="Cambria Math"/>
+                                </w:rPr>
+                                <m:t>ik</m:t>
+                              </m:r>
+                            </m:sub>
+                          </m:sSub>
+                          <m:r>
+                            <w:rPr>
+                              <w:rFonts w:ascii="Cambria Math" w:hAnsi="Cambria Math"/>
+                            </w:rPr>
+                            <m:t>-</m:t>
+                          </m:r>
+                          <m:sSub>
+                            <m:sSubPr>
+                              <m:ctrlPr>
+                                <w:rPr>
+                                  <w:rFonts w:ascii="Cambria Math" w:hAnsi="Cambria Math"/>
+                                  <w:i/>
+                                </w:rPr>
+                              </m:ctrlPr>
+                            </m:sSubPr>
+                            <m:e>
+                              <m:r>
+                                <w:rPr>
+                                  <w:rFonts w:ascii="Cambria Math" w:hAnsi="Cambria Math"/>
+                                </w:rPr>
+                                <m:t>x</m:t>
+                              </m:r>
+                            </m:e>
+                            <m:sub>
+                              <m:r>
+                                <w:rPr>
+                                  <w:rFonts w:ascii="Cambria Math" w:hAnsi="Cambria Math"/>
+                                </w:rPr>
+                                <m:t>jk</m:t>
+                              </m:r>
+                            </m:sub>
+                          </m:sSub>
+                        </m:e>
+                      </m:d>
+                    </m:oMath>
+                  </m:oMathPara>
+                </w:p>
+              </w:tc>
+              <w:tc>
+                <w:tcPr>
+                  <w:tcW w:w="155" w:type="pct"/>
+                  <w:vAlign w:val="center"/>
+                </w:tcPr>
+                <w:p>
+                  <w:pPr>
+                    <w:jc w:val="right"/>
+                  </w:pPr>
+                  <w:r>
+                    <w:t>(3.1.1)</w:t>
+                  </w:r>
+                </w:p>
+              </w:tc>
+            </w:tr>
+          </w:tbl>
+          <w:p>
+            <w:pPr>
+              <w:ind w:left="360"/>
+            </w:pPr>
+            <w:r>
+              <w:t xml:space="preserve">If the new fitness value (nectar amount) </w:t>
+            </w:r>
+            <m:oMath>
+              <m:sSub>
+                <m:sSubPr>
+                  <m:ctrlPr>
+                    <w:rPr>
+                      <w:rFonts w:ascii="Cambria Math" w:hAnsi="Cambria Math"/>
+                      <w:i/>
+                    </w:rPr>
+                  </m:ctrlPr>
+                </m:sSubPr>
+                <m:e>
+                  <m:r>
+                    <w:rPr>
+                      <w:rFonts w:ascii="Cambria Math" w:hAnsi="Cambria Math"/>
+                    </w:rPr>
+                    <m:t>f</m:t>
+                  </m:r>
+                </m:e>
+                <m:sub>
+                  <m:sSub>
+                    <m:sSubPr>
+                      <m:ctrlPr>
+                        <w:rPr>
+                          <w:rFonts w:ascii="Cambria Math" w:hAnsi="Cambria Math"/>
+                          <w:i/>
+                        </w:rPr>
+                      </m:ctrlPr>
+                    </m:sSubPr>
+                    <m:e>
+                      <m:r>
+                        <w:rPr>
+                          <w:rFonts w:ascii="Cambria Math" w:hAnsi="Cambria Math"/>
+                        </w:rPr>
+                        <m:t>v</m:t>
+                      </m:r>
+                    </m:e>
+                    <m:sub>
+                      <m:r>
+                        <w:rPr>
+                          <w:rFonts w:ascii="Cambria Math" w:hAnsi="Cambria Math"/>
+                        </w:rPr>
+                        <m:t>i</m:t>
+                      </m:r>
+                    </m:sub>
+                  </m:sSub>
+                </m:sub>
+              </m:sSub>
+            </m:oMath>
+            <w:r>
+              <w:t xml:space="preserve"> is larger than the old one </w:t>
+            </w:r>
+            <m:oMath>
+              <m:sSub>
+                <m:sSubPr>
+                  <m:ctrlPr>
+                    <w:rPr>
+                      <w:rFonts w:ascii="Cambria Math" w:hAnsi="Cambria Math"/>
+                      <w:i/>
+                    </w:rPr>
+                  </m:ctrlPr>
+                </m:sSubPr>
+                <m:e>
+                  <m:r>
+                    <w:rPr>
+                      <w:rFonts w:ascii="Cambria Math" w:hAnsi="Cambria Math"/>
+                    </w:rPr>
+                    <m:t>f</m:t>
+                  </m:r>
+                </m:e>
+                <m:sub>
+                  <m:sSub>
+                    <m:sSubPr>
+                      <m:ctrlPr>
+                        <w:rPr>
+                          <w:rFonts w:ascii="Cambria Math" w:hAnsi="Cambria Math"/>
+                          <w:i/>
+                        </w:rPr>
+                      </m:ctrlPr>
+                    </m:sSubPr>
+                    <m:e>
+                      <m:r>
+                        <w:rPr>
+                          <w:rFonts w:ascii="Cambria Math" w:hAnsi="Cambria Math"/>
+                        </w:rPr>
+                        <m:t>x</m:t>
+                      </m:r>
+                    </m:e>
+                    <m:sub>
+                      <m:r>
+                        <w:rPr>
+                          <w:rFonts w:ascii="Cambria Math" w:hAnsi="Cambria Math"/>
+                        </w:rPr>
+                        <m:t>i</m:t>
+                      </m:r>
+                    </m:sub>
+                  </m:sSub>
+                </m:sub>
+              </m:sSub>
+            </m:oMath>
+            <w:r>
+              <w:t xml:space="preserve">, such employed bee moves to </w:t>
+            </w:r>
+            <w:r>
+              <w:rPr>
+                <w:b/>
+                <w:bCs/>
+                <w:i/>
+                <w:iCs/>
+              </w:rPr>
+              <w:t>v</w:t>
+            </w:r>
+            <w:r>
+              <w:rPr>
+                <w:i/>
+                <w:iCs/>
+                <w:vertAlign w:val="subscript"/>
+              </w:rPr>
+              <w:t>i</w:t>
+            </w:r>
+            <w:r>
+              <w:t>.</w:t>
+            </w:r>
+          </w:p>
+          <w:tbl>
+            <w:tblPr>
+              <w:tblStyle w:val="TableGrid"/>
+              <w:tblW w:w="4994" w:type="pct"/>
+              <w:tblBorders>
+                <w:top w:val="none" w:sz="0" w:space="0" w:color="auto"/>
+                <w:left w:val="none" w:sz="0" w:space="0" w:color="auto"/>
+                <w:bottom w:val="none" w:sz="0" w:space="0" w:color="auto"/>
+                <w:right w:val="none" w:sz="0" w:space="0" w:color="auto"/>
+                <w:insideH w:val="none" w:sz="0" w:space="0" w:color="auto"/>
+                <w:insideV w:val="none" w:sz="0" w:space="0" w:color="auto"/>
+              </w:tblBorders>
+              <w:tblLook w:val="04A0" w:firstRow="1" w:lastRow="0" w:firstColumn="1" w:lastColumn="0" w:noHBand="0" w:noVBand="1"/>
+            </w:tblPr>
+            <w:tblGrid>
+              <w:gridCol w:w="7922"/>
+              <w:gridCol w:w="856"/>
+            </w:tblGrid>
+            <w:tr>
+              <w:tc>
+                <w:tcPr>
+                  <w:tcW w:w="4845" w:type="pct"/>
+                </w:tcPr>
+                <w:p>
+                  <m:oMathPara>
+                    <m:oMath>
+                      <m:sSub>
+                        <m:sSubPr>
+                          <m:ctrlPr>
+                            <w:rPr>
+                              <w:rFonts w:ascii="Cambria Math" w:hAnsi="Cambria Math"/>
+                              <w:i/>
+                            </w:rPr>
+                          </m:ctrlPr>
+                        </m:sSubPr>
+                        <m:e>
+                          <m:r>
+                            <m:rPr>
+                              <m:sty m:val="bi"/>
+                            </m:rPr>
+                            <w:rPr>
+                              <w:rFonts w:ascii="Cambria Math" w:hAnsi="Cambria Math"/>
+                            </w:rPr>
+                            <m:t>x</m:t>
+                          </m:r>
+                        </m:e>
+                        <m:sub>
+                          <m:r>
+                            <w:rPr>
+                              <w:rFonts w:ascii="Cambria Math" w:hAnsi="Cambria Math"/>
+                            </w:rPr>
+                            <m:t>i</m:t>
+                          </m:r>
+                        </m:sub>
+                      </m:sSub>
+                      <m:r>
+                        <w:rPr>
+                          <w:rFonts w:ascii="Cambria Math" w:hAnsi="Cambria Math"/>
+                        </w:rPr>
+                        <m:t>=</m:t>
+                      </m:r>
+                      <m:sSub>
+                        <m:sSubPr>
+                          <m:ctrlPr>
+                            <w:rPr>
+                              <w:rFonts w:ascii="Cambria Math" w:hAnsi="Cambria Math"/>
+                              <w:i/>
+                            </w:rPr>
+                          </m:ctrlPr>
+                        </m:sSubPr>
+                        <m:e>
+                          <m:r>
+                            <m:rPr>
+                              <m:sty m:val="bi"/>
+                            </m:rPr>
+                            <w:rPr>
+                              <w:rFonts w:ascii="Cambria Math" w:hAnsi="Cambria Math"/>
+                            </w:rPr>
+                            <m:t>v</m:t>
+                          </m:r>
+                        </m:e>
+                        <m:sub>
+                          <m:r>
+                            <w:rPr>
+                              <w:rFonts w:ascii="Cambria Math" w:hAnsi="Cambria Math"/>
+                            </w:rPr>
+                            <m:t>i</m:t>
+                          </m:r>
+                        </m:sub>
+                      </m:sSub>
+                      <m:r>
+                        <w:rPr>
+                          <w:rFonts w:ascii="Cambria Math" w:hAnsi="Cambria Math"/>
+                        </w:rPr>
+                        <m:t xml:space="preserve"> </m:t>
+                      </m:r>
+                      <m:r>
+                        <m:rPr>
+                          <m:sty m:val="p"/>
+                        </m:rPr>
+                        <w:rPr>
+                          <w:rFonts w:ascii="Cambria Math" w:hAnsi="Cambria Math"/>
+                        </w:rPr>
+                        <m:t>if</m:t>
+                      </m:r>
+                      <m:r>
+                        <w:rPr>
+                          <w:rFonts w:ascii="Cambria Math" w:hAnsi="Cambria Math"/>
+                        </w:rPr>
+                        <m:t xml:space="preserve"> </m:t>
+                      </m:r>
+                      <m:sSub>
+                        <m:sSubPr>
+                          <m:ctrlPr>
+                            <w:rPr>
+                              <w:rFonts w:ascii="Cambria Math" w:hAnsi="Cambria Math"/>
+                              <w:i/>
+                            </w:rPr>
+                          </m:ctrlPr>
+                        </m:sSubPr>
+                        <m:e>
+                          <m:r>
+                            <w:rPr>
+                              <w:rFonts w:ascii="Cambria Math" w:hAnsi="Cambria Math"/>
+                            </w:rPr>
+                            <m:t>f</m:t>
+                          </m:r>
+                        </m:e>
+                        <m:sub>
+                          <m:sSub>
+                            <m:sSubPr>
+                              <m:ctrlPr>
+                                <w:rPr>
+                                  <w:rFonts w:ascii="Cambria Math" w:hAnsi="Cambria Math"/>
+                                  <w:i/>
+                                </w:rPr>
+                              </m:ctrlPr>
+                            </m:sSubPr>
+                            <m:e>
+                              <m:r>
+                                <w:rPr>
+                                  <w:rFonts w:ascii="Cambria Math" w:hAnsi="Cambria Math"/>
+                                </w:rPr>
+                                <m:t>v</m:t>
+                              </m:r>
+                            </m:e>
+                            <m:sub>
+                              <m:r>
+                                <w:rPr>
+                                  <w:rFonts w:ascii="Cambria Math" w:hAnsi="Cambria Math"/>
+                                </w:rPr>
+                                <m:t>i</m:t>
+                              </m:r>
+                            </m:sub>
+                          </m:sSub>
+                        </m:sub>
+                      </m:sSub>
+                      <m:r>
+                        <w:rPr>
+                          <w:rFonts w:ascii="Cambria Math" w:hAnsi="Cambria Math"/>
+                        </w:rPr>
+                        <m:t>&gt;</m:t>
+                      </m:r>
+                      <m:sSub>
+                        <m:sSubPr>
+                          <m:ctrlPr>
+                            <w:rPr>
+                              <w:rFonts w:ascii="Cambria Math" w:hAnsi="Cambria Math"/>
+                              <w:i/>
+                            </w:rPr>
+                          </m:ctrlPr>
+                        </m:sSubPr>
+                        <m:e>
+                          <m:r>
+                            <w:rPr>
+                              <w:rFonts w:ascii="Cambria Math" w:hAnsi="Cambria Math"/>
+                            </w:rPr>
+                            <m:t>f</m:t>
+                          </m:r>
+                        </m:e>
+                        <m:sub>
+                          <m:sSub>
+                            <m:sSubPr>
+                              <m:ctrlPr>
+                                <w:rPr>
+                                  <w:rFonts w:ascii="Cambria Math" w:hAnsi="Cambria Math"/>
+                                  <w:i/>
+                                </w:rPr>
+                              </m:ctrlPr>
+                            </m:sSubPr>
+                            <m:e>
+                              <m:r>
+                                <w:rPr>
+                                  <w:rFonts w:ascii="Cambria Math" w:hAnsi="Cambria Math"/>
+                                </w:rPr>
+                                <m:t>x</m:t>
+                              </m:r>
+                            </m:e>
+                            <m:sub>
+                              <m:r>
+                                <w:rPr>
+                                  <w:rFonts w:ascii="Cambria Math" w:hAnsi="Cambria Math"/>
+                                </w:rPr>
+                                <m:t>i</m:t>
+                              </m:r>
+                            </m:sub>
+                          </m:sSub>
+                        </m:sub>
+                      </m:sSub>
+                    </m:oMath>
+                  </m:oMathPara>
+                </w:p>
+              </w:tc>
+              <w:tc>
+                <w:tcPr>
+                  <w:tcW w:w="155" w:type="pct"/>
+                  <w:vAlign w:val="center"/>
+                </w:tcPr>
+                <w:p>
+                  <w:pPr>
+                    <w:jc w:val="right"/>
+                  </w:pPr>
+                  <w:r>
+                    <w:t>(3.1.2)</w:t>
+                  </w:r>
+                </w:p>
+              </w:tc>
+            </w:tr>
+          </w:tbl>
+          <w:p>
+            <w:pPr>
+              <w:ind w:left="360"/>
+            </w:pPr>
+          </w:p>
+          <w:p>
+            <w:pPr>
+              <w:ind w:left="360"/>
+            </w:pPr>
+            <w:r>
+              <w:rPr>
+                <w:i/>
+                <w:iCs/>
+              </w:rPr>
+              <w:t>Onlooker phase</w:t>
+            </w:r>
+            <w:r>
+              <w:t xml:space="preserve">: onlooker bees select the </w:t>
+            </w:r>
+            <w:r>
+              <w:rPr>
+                <w:i/>
+                <w:iCs/>
+              </w:rPr>
+              <w:t>i</w:t>
+            </w:r>
+            <w:r>
+              <w:rPr>
+                <w:i/>
+                <w:iCs/>
+                <w:vertAlign w:val="superscript"/>
+              </w:rPr>
+              <w:t>th</w:t>
+            </w:r>
+            <w:r>
+              <w:t xml:space="preserve"> food source which is the </w:t>
+            </w:r>
+            <w:r>
+              <w:rPr>
+                <w:i/>
+                <w:iCs/>
+              </w:rPr>
+              <w:t>i</w:t>
+            </w:r>
+            <w:r>
+              <w:rPr>
+                <w:i/>
+                <w:iCs/>
+                <w:vertAlign w:val="superscript"/>
+              </w:rPr>
+              <w:t>th</w:t>
+            </w:r>
+            <w:r>
+              <w:t xml:space="preserve"> solution based on nectar amounts which are modeled as selection probability </w:t>
+            </w:r>
+            <w:r>
+              <w:rPr>
+                <w:i/>
+                <w:iCs/>
+              </w:rPr>
+              <w:t>P</w:t>
+            </w:r>
+            <w:r>
+              <w:rPr>
+                <w:i/>
+                <w:iCs/>
+                <w:vertAlign w:val="subscript"/>
+              </w:rPr>
+              <w:t>i</w:t>
+            </w:r>
+            <w:r>
+              <w:t xml:space="preserve"> as follows:</w:t>
+            </w:r>
+          </w:p>
+          <w:tbl>
+            <w:tblPr>
+              <w:tblStyle w:val="TableGrid"/>
+              <w:tblW w:w="4994" w:type="pct"/>
+              <w:tblBorders>
+                <w:top w:val="none" w:sz="0" w:space="0" w:color="auto"/>
+                <w:left w:val="none" w:sz="0" w:space="0" w:color="auto"/>
+                <w:bottom w:val="none" w:sz="0" w:space="0" w:color="auto"/>
+                <w:right w:val="none" w:sz="0" w:space="0" w:color="auto"/>
+                <w:insideH w:val="none" w:sz="0" w:space="0" w:color="auto"/>
+                <w:insideV w:val="none" w:sz="0" w:space="0" w:color="auto"/>
+              </w:tblBorders>
+              <w:tblLook w:val="04A0" w:firstRow="1" w:lastRow="0" w:firstColumn="1" w:lastColumn="0" w:noHBand="0" w:noVBand="1"/>
+            </w:tblPr>
+            <w:tblGrid>
+              <w:gridCol w:w="7922"/>
+              <w:gridCol w:w="856"/>
+            </w:tblGrid>
+            <w:tr>
+              <w:tc>
+                <w:tcPr>
+                  <w:tcW w:w="4845" w:type="pct"/>
+                </w:tcPr>
+                <w:p>
+                  <m:oMathPara>
+                    <m:oMath>
+                      <m:sSub>
+                        <m:sSubPr>
+                          <m:ctrlPr>
+                            <w:rPr>
+                              <w:rFonts w:ascii="Cambria Math" w:hAnsi="Cambria Math"/>
+                              <w:i/>
+                            </w:rPr>
+                          </m:ctrlPr>
+                        </m:sSubPr>
+                        <m:e>
+                          <m:r>
+                            <w:rPr>
+                              <w:rFonts w:ascii="Cambria Math" w:hAnsi="Cambria Math"/>
+                            </w:rPr>
+                            <m:t>P</m:t>
+                          </m:r>
+                        </m:e>
+                        <m:sub>
+                          <m:r>
+                            <w:rPr>
+                              <w:rFonts w:ascii="Cambria Math" w:hAnsi="Cambria Math"/>
+                            </w:rPr>
+                            <m:t>i</m:t>
+                          </m:r>
+                        </m:sub>
+                      </m:sSub>
+                      <m:r>
+                        <w:rPr>
+                          <w:rFonts w:ascii="Cambria Math" w:hAnsi="Cambria Math"/>
+                        </w:rPr>
+                        <m:t>=</m:t>
+                      </m:r>
+                      <m:f>
+                        <m:fPr>
+                          <m:ctrlPr>
+                            <w:rPr>
+                              <w:rFonts w:ascii="Cambria Math" w:hAnsi="Cambria Math"/>
+                              <w:i/>
+                            </w:rPr>
+                          </m:ctrlPr>
+                        </m:fPr>
+                        <m:num>
+                          <m:sSub>
+                            <m:sSubPr>
+                              <m:ctrlPr>
+                                <w:rPr>
+                                  <w:rFonts w:ascii="Cambria Math" w:hAnsi="Cambria Math"/>
+                                  <w:i/>
+                                </w:rPr>
+                              </m:ctrlPr>
+                            </m:sSubPr>
+                            <m:e>
+                              <m:r>
+                                <w:rPr>
+                                  <w:rFonts w:ascii="Cambria Math" w:hAnsi="Cambria Math"/>
+                                </w:rPr>
+                                <m:t>f</m:t>
+                              </m:r>
+                            </m:e>
+                            <m:sub>
+                              <m:sSub>
+                                <m:sSubPr>
+                                  <m:ctrlPr>
+                                    <w:rPr>
+                                      <w:rFonts w:ascii="Cambria Math" w:hAnsi="Cambria Math"/>
+                                      <w:i/>
+                                    </w:rPr>
+                                  </m:ctrlPr>
+                                </m:sSubPr>
+                                <m:e>
+                                  <m:r>
+                                    <w:rPr>
+                                      <w:rFonts w:ascii="Cambria Math" w:hAnsi="Cambria Math"/>
+                                    </w:rPr>
+                                    <m:t>x</m:t>
+                                  </m:r>
+                                </m:e>
+                                <m:sub>
+                                  <m:r>
+                                    <w:rPr>
+                                      <w:rFonts w:ascii="Cambria Math" w:hAnsi="Cambria Math"/>
+                                    </w:rPr>
+                                    <m:t>i</m:t>
+                                  </m:r>
+                                </m:sub>
+                              </m:sSub>
+                            </m:sub>
+                          </m:sSub>
+                        </m:num>
+                        <m:den>
+                          <m:nary>
+                            <m:naryPr>
+                              <m:chr m:val="∑"/>
+                              <m:limLoc m:val="undOvr"/>
+                              <m:ctrlPr>
+                                <w:rPr>
+                                  <w:rFonts w:ascii="Cambria Math" w:hAnsi="Cambria Math"/>
+                                  <w:i/>
+                                </w:rPr>
+                              </m:ctrlPr>
+                            </m:naryPr>
+                            <m:sub>
+                              <m:r>
+                                <w:rPr>
+                                  <w:rFonts w:ascii="Cambria Math" w:hAnsi="Cambria Math"/>
+                                </w:rPr>
+                                <m:t>j=1</m:t>
+                              </m:r>
+                            </m:sub>
+                            <m:sup>
+                              <m:r>
+                                <w:rPr>
+                                  <w:rFonts w:ascii="Cambria Math" w:hAnsi="Cambria Math"/>
+                                </w:rPr>
+                                <m:t>N</m:t>
+                              </m:r>
+                            </m:sup>
+                            <m:e>
+                              <m:sSub>
+                                <m:sSubPr>
+                                  <m:ctrlPr>
+                                    <w:rPr>
+                                      <w:rFonts w:ascii="Cambria Math" w:hAnsi="Cambria Math"/>
+                                      <w:i/>
+                                    </w:rPr>
+                                  </m:ctrlPr>
+                                </m:sSubPr>
+                                <m:e>
+                                  <m:r>
+                                    <w:rPr>
+                                      <w:rFonts w:ascii="Cambria Math" w:hAnsi="Cambria Math"/>
+                                    </w:rPr>
+                                    <m:t>f</m:t>
+                                  </m:r>
+                                </m:e>
+                                <m:sub>
+                                  <m:sSub>
+                                    <m:sSubPr>
+                                      <m:ctrlPr>
+                                        <w:rPr>
+                                          <w:rFonts w:ascii="Cambria Math" w:hAnsi="Cambria Math"/>
+                                          <w:i/>
+                                        </w:rPr>
+                                      </m:ctrlPr>
+                                    </m:sSubPr>
+                                    <m:e>
+                                      <m:r>
+                                        <w:rPr>
+                                          <w:rFonts w:ascii="Cambria Math" w:hAnsi="Cambria Math"/>
+                                        </w:rPr>
+                                        <m:t>x</m:t>
+                                      </m:r>
+                                    </m:e>
+                                    <m:sub>
+                                      <m:r>
+                                        <w:rPr>
+                                          <w:rFonts w:ascii="Cambria Math" w:hAnsi="Cambria Math"/>
+                                        </w:rPr>
+                                        <m:t>j</m:t>
+                                      </m:r>
+                                    </m:sub>
+                                  </m:sSub>
+                                </m:sub>
+                              </m:sSub>
+                            </m:e>
+                          </m:nary>
+                        </m:den>
+                      </m:f>
+                    </m:oMath>
+                  </m:oMathPara>
+                </w:p>
+              </w:tc>
+              <w:tc>
+                <w:tcPr>
+                  <w:tcW w:w="155" w:type="pct"/>
+                  <w:vAlign w:val="center"/>
+                </w:tcPr>
+                <w:p>
+                  <w:pPr>
+                    <w:jc w:val="right"/>
+                  </w:pPr>
+                  <w:r>
+                    <w:t>(3.1.3)</w:t>
+                  </w:r>
+                </w:p>
+              </w:tc>
+            </w:tr>
+          </w:tbl>
+          <w:p>
+            <w:pPr>
+              <w:ind w:left="360"/>
+            </w:pPr>
+            <w:r>
+              <w:t xml:space="preserve">Therefore, which </w:t>
+            </w:r>
+            <w:r>
+              <w:rPr>
+                <w:i/>
+                <w:iCs/>
+              </w:rPr>
+              <w:t>g</w:t>
+            </w:r>
+            <w:r>
+              <w:rPr>
+                <w:i/>
+                <w:iCs/>
+                <w:vertAlign w:val="superscript"/>
+              </w:rPr>
+              <w:t>th</w:t>
+            </w:r>
+            <w:r>
+              <w:t xml:space="preserve"> food source has the largest </w:t>
+            </w:r>
+            <w:r>
+              <w:rPr>
+                <w:i/>
+                <w:iCs/>
+              </w:rPr>
+              <w:t>P</w:t>
+            </w:r>
+            <w:r>
+              <w:rPr>
+                <w:i/>
+                <w:iCs/>
+                <w:vertAlign w:val="subscript"/>
+              </w:rPr>
+              <w:t>g</w:t>
+            </w:r>
+            <w:r>
+              <w:t xml:space="preserve"> is selected.</w:t>
+            </w:r>
+            <w:r>
+              <w:t xml:space="preserve"> Of course, </w:t>
+            </w:r>
+            <w:r>
+              <w:t xml:space="preserve">the fitness value of </w:t>
+            </w:r>
+            <w:r>
+              <w:t xml:space="preserve">the </w:t>
+            </w:r>
+            <w:r>
+              <w:rPr>
+                <w:i/>
+                <w:iCs/>
+              </w:rPr>
+              <w:t>g</w:t>
+            </w:r>
+            <w:r>
+              <w:rPr>
+                <w:i/>
+                <w:iCs/>
+                <w:vertAlign w:val="superscript"/>
+              </w:rPr>
+              <w:t>th</w:t>
+            </w:r>
+            <w:r>
+              <w:t xml:space="preserve"> food source</w:t>
+            </w:r>
+            <w:r>
+              <w:t xml:space="preserve"> is </w:t>
+            </w:r>
+            <m:oMath>
+              <m:sSub>
+                <m:sSubPr>
+                  <m:ctrlPr>
+                    <w:rPr>
+                      <w:rFonts w:ascii="Cambria Math" w:hAnsi="Cambria Math"/>
+                      <w:i/>
+                    </w:rPr>
+                  </m:ctrlPr>
+                </m:sSubPr>
+                <m:e>
+                  <m:r>
+                    <w:rPr>
+                      <w:rFonts w:ascii="Cambria Math" w:hAnsi="Cambria Math"/>
+                    </w:rPr>
+                    <m:t>f</m:t>
+                  </m:r>
+                </m:e>
+                <m:sub>
+                  <m:sSub>
+                    <m:sSubPr>
+                      <m:ctrlPr>
+                        <w:rPr>
+                          <w:rFonts w:ascii="Cambria Math" w:hAnsi="Cambria Math"/>
+                          <w:i/>
+                        </w:rPr>
+                      </m:ctrlPr>
+                    </m:sSubPr>
+                    <m:e>
+                      <m:r>
+                        <w:rPr>
+                          <w:rFonts w:ascii="Cambria Math" w:hAnsi="Cambria Math"/>
+                        </w:rPr>
+                        <m:t>x</m:t>
+                      </m:r>
+                    </m:e>
+                    <m:sub>
+                      <m:r>
+                        <w:rPr>
+                          <w:rFonts w:ascii="Cambria Math" w:hAnsi="Cambria Math"/>
+                        </w:rPr>
+                        <m:t>g</m:t>
+                      </m:r>
+                    </m:sub>
+                  </m:sSub>
+                </m:sub>
+              </m:sSub>
+            </m:oMath>
+            <w:r>
+              <w:t>.</w:t>
+            </w:r>
+          </w:p>
+          <w:p>
+            <w:pPr>
+              <w:ind w:left="360"/>
+            </w:pPr>
+          </w:p>
+          <w:p>
+            <w:pPr>
+              <w:ind w:left="360"/>
+            </w:pPr>
+            <w:r>
+              <w:rPr>
+                <w:i/>
+                <w:iCs/>
+              </w:rPr>
+              <w:t>Scout phase</w:t>
+            </w:r>
+            <w:r>
+              <w:t>: If an employed bee cannot find out better food source</w:t>
+            </w:r>
+            <w:r>
+              <w:t>,</w:t>
+            </w:r>
+            <w:r>
+              <w:t xml:space="preserve"> </w:t>
+            </w:r>
+            <w:r>
+              <w:t>for example,</w:t>
+            </w:r>
+            <w:r>
+              <w:t xml:space="preserve"> </w:t>
+            </w:r>
+            <w:r>
+              <w:rPr>
+                <w:i/>
+                <w:iCs/>
+              </w:rPr>
+              <w:t>f</w:t>
+            </w:r>
+            <w:r>
+              <w:t>(</w:t>
+            </w:r>
+            <w:r>
+              <w:rPr>
+                <w:b/>
+                <w:bCs/>
+                <w:i/>
+                <w:iCs/>
+              </w:rPr>
+              <w:t>x</w:t>
+            </w:r>
+            <w:r>
+              <w:rPr>
+                <w:i/>
+                <w:iCs/>
+                <w:vertAlign w:val="subscript"/>
+              </w:rPr>
+              <w:t>i</w:t>
+            </w:r>
+            <w:r>
+              <w:t xml:space="preserve">) &gt; </w:t>
+            </w:r>
+            <m:oMath>
+              <m:sSub>
+                <m:sSubPr>
+                  <m:ctrlPr>
+                    <w:rPr>
+                      <w:rFonts w:ascii="Cambria Math" w:hAnsi="Cambria Math"/>
+                      <w:i/>
+                    </w:rPr>
+                  </m:ctrlPr>
+                </m:sSubPr>
+                <m:e>
+                  <m:r>
+                    <w:rPr>
+                      <w:rFonts w:ascii="Cambria Math" w:hAnsi="Cambria Math"/>
+                    </w:rPr>
+                    <m:t>f</m:t>
+                  </m:r>
+                </m:e>
+                <m:sub>
+                  <m:sSub>
+                    <m:sSubPr>
+                      <m:ctrlPr>
+                        <w:rPr>
+                          <w:rFonts w:ascii="Cambria Math" w:hAnsi="Cambria Math"/>
+                          <w:i/>
+                        </w:rPr>
+                      </m:ctrlPr>
+                    </m:sSubPr>
+                    <m:e>
+                      <m:r>
+                        <w:rPr>
+                          <w:rFonts w:ascii="Cambria Math" w:hAnsi="Cambria Math"/>
+                        </w:rPr>
+                        <m:t>x</m:t>
+                      </m:r>
+                    </m:e>
+                    <m:sub>
+                      <m:r>
+                        <w:rPr>
+                          <w:rFonts w:ascii="Cambria Math" w:hAnsi="Cambria Math"/>
+                        </w:rPr>
+                        <m:t>g</m:t>
+                      </m:r>
+                    </m:sub>
+                  </m:sSub>
+                </m:sub>
+              </m:sSub>
+            </m:oMath>
+            <w:r>
+              <w:t xml:space="preserve"> </w:t>
+            </w:r>
+            <w:r>
+              <w:t xml:space="preserve">after some iterations </w:t>
+            </w:r>
+            <w:r>
+              <w:t>then, it becomes a scout. At that time, such scout reset its position as follows:</w:t>
+            </w:r>
+          </w:p>
+          <w:tbl>
+            <w:tblPr>
+              <w:tblStyle w:val="TableGrid"/>
+              <w:tblW w:w="4994" w:type="pct"/>
+              <w:tblBorders>
+                <w:top w:val="none" w:sz="0" w:space="0" w:color="auto"/>
+                <w:left w:val="none" w:sz="0" w:space="0" w:color="auto"/>
+                <w:bottom w:val="none" w:sz="0" w:space="0" w:color="auto"/>
+                <w:right w:val="none" w:sz="0" w:space="0" w:color="auto"/>
+                <w:insideH w:val="none" w:sz="0" w:space="0" w:color="auto"/>
+                <w:insideV w:val="none" w:sz="0" w:space="0" w:color="auto"/>
+              </w:tblBorders>
+              <w:tblLook w:val="04A0" w:firstRow="1" w:lastRow="0" w:firstColumn="1" w:lastColumn="0" w:noHBand="0" w:noVBand="1"/>
+            </w:tblPr>
+            <w:tblGrid>
+              <w:gridCol w:w="7922"/>
+              <w:gridCol w:w="856"/>
+            </w:tblGrid>
+            <w:tr>
+              <w:tc>
+                <w:tcPr>
+                  <w:tcW w:w="4845" w:type="pct"/>
+                </w:tcPr>
+                <w:p>
+                  <m:oMathPara>
+                    <m:oMath>
+                      <m:sSub>
+                        <m:sSubPr>
+                          <m:ctrlPr>
+                            <w:rPr>
+                              <w:rFonts w:ascii="Cambria Math" w:hAnsi="Cambria Math"/>
+                              <w:i/>
+                            </w:rPr>
+                          </m:ctrlPr>
+                        </m:sSubPr>
+                        <m:e>
+                          <m:r>
+                            <m:rPr>
+                              <m:sty m:val="bi"/>
+                            </m:rPr>
+                            <w:rPr>
+                              <w:rFonts w:ascii="Cambria Math" w:hAnsi="Cambria Math"/>
+                            </w:rPr>
+                            <m:t>x</m:t>
+                          </m:r>
+                        </m:e>
+                        <m:sub>
+                          <m:r>
+                            <w:rPr>
+                              <w:rFonts w:ascii="Cambria Math" w:hAnsi="Cambria Math"/>
+                            </w:rPr>
+                            <m:t>i</m:t>
+                          </m:r>
+                        </m:sub>
+                      </m:sSub>
+                      <m:r>
+                        <w:rPr>
+                          <w:rFonts w:ascii="Cambria Math" w:hAnsi="Cambria Math"/>
+                        </w:rPr>
+                        <m:t>=</m:t>
+                      </m:r>
+                      <m:r>
+                        <m:rPr>
+                          <m:sty m:val="bi"/>
+                        </m:rPr>
+                        <w:rPr>
+                          <w:rFonts w:ascii="Cambria Math" w:hAnsi="Cambria Math"/>
+                        </w:rPr>
+                        <m:t>lb</m:t>
+                      </m:r>
+                      <m:r>
+                        <w:rPr>
+                          <w:rFonts w:ascii="Cambria Math" w:hAnsi="Cambria Math"/>
+                        </w:rPr>
+                        <m:t>+</m:t>
+                      </m:r>
+                      <m:sSub>
+                        <m:sSubPr>
+                          <m:ctrlPr>
+                            <w:rPr>
+                              <w:rFonts w:ascii="Cambria Math" w:hAnsi="Cambria Math"/>
+                              <w:i/>
+                            </w:rPr>
+                          </m:ctrlPr>
+                        </m:sSubPr>
+                        <m:e>
+                          <m:r>
+                            <w:rPr>
+                              <w:rFonts w:ascii="Cambria Math" w:hAnsi="Cambria Math"/>
+                            </w:rPr>
+                            <m:t>r</m:t>
+                          </m:r>
+                        </m:e>
+                        <m:sub>
+                          <m:r>
+                            <w:rPr>
+                              <w:rFonts w:ascii="Cambria Math" w:hAnsi="Cambria Math"/>
+                            </w:rPr>
+                            <m:t>2</m:t>
+                          </m:r>
+                        </m:sub>
+                      </m:sSub>
+                      <m:d>
+                        <m:dPr>
+                          <m:ctrlPr>
+                            <w:rPr>
+                              <w:rFonts w:ascii="Cambria Math" w:hAnsi="Cambria Math"/>
+                              <w:i/>
+                            </w:rPr>
+                          </m:ctrlPr>
+                        </m:dPr>
+                        <m:e>
+                          <m:r>
+                            <m:rPr>
+                              <m:sty m:val="bi"/>
+                            </m:rPr>
+                            <w:rPr>
+                              <w:rFonts w:ascii="Cambria Math" w:hAnsi="Cambria Math"/>
+                            </w:rPr>
+                            <m:t>ub</m:t>
+                          </m:r>
+                          <m:r>
+                            <w:rPr>
+                              <w:rFonts w:ascii="Cambria Math" w:hAnsi="Cambria Math"/>
+                            </w:rPr>
+                            <m:t>-</m:t>
+                          </m:r>
+                          <m:r>
+                            <m:rPr>
+                              <m:sty m:val="bi"/>
+                            </m:rPr>
+                            <w:rPr>
+                              <w:rFonts w:ascii="Cambria Math" w:hAnsi="Cambria Math"/>
+                            </w:rPr>
+                            <m:t>lb</m:t>
+                          </m:r>
+                        </m:e>
+                      </m:d>
+                    </m:oMath>
+                  </m:oMathPara>
+                </w:p>
+              </w:tc>
+              <w:tc>
+                <w:tcPr>
+                  <w:tcW w:w="155" w:type="pct"/>
+                  <w:vAlign w:val="center"/>
+                </w:tcPr>
+                <w:p>
+                  <w:pPr>
+                    <w:jc w:val="right"/>
+                  </w:pPr>
+                  <w:r>
+                    <w:t>(3.1.4)</w:t>
+                  </w:r>
+                </w:p>
+              </w:tc>
+            </w:tr>
+          </w:tbl>
+          <w:p>
+            <w:r>
+              <w:t>Until some terminated condition is met.</w:t>
+            </w:r>
+          </w:p>
+        </w:tc>
+      </w:tr>
+    </w:tbl>
+    <w:p>
+      <w:pPr>
+        <w:jc w:val="center"/>
+      </w:pPr>
+      <w:r>
+        <w:rPr>
+          <w:b/>
+          <w:bCs/>
+        </w:rPr>
+        <w:t>Table 3.1.1.</w:t>
+      </w:r>
+      <w:r>
+        <w:t xml:space="preserve"> </w:t>
+      </w:r>
+      <w:r>
+        <w:t>Ant bee colony (ABC) algorithm</w:t>
+      </w:r>
+    </w:p>
+    <w:p>
+      <w:r>
+        <w:t xml:space="preserve">In equation 3.1.1, </w:t>
+      </w:r>
+      <w:r>
+        <w:t xml:space="preserve">indices </w:t>
+      </w:r>
+      <w:r>
+        <w:rPr>
+          <w:i/>
+          <w:iCs/>
+        </w:rPr>
+        <w:t>k</w:t>
+      </w:r>
+      <w:r>
+        <w:t xml:space="preserve"> and </w:t>
+      </w:r>
+      <w:r>
+        <w:rPr>
+          <w:i/>
+          <w:iCs/>
+        </w:rPr>
+        <w:t>j</w:t>
+      </w:r>
+      <w:r>
+        <w:t xml:space="preserve"> are randomized whereas </w:t>
+      </w:r>
+      <w:r>
+        <w:rPr>
+          <w:rFonts w:cs="Times New Roman"/>
+          <w:i/>
+          <w:iCs/>
+        </w:rPr>
+        <w:t>r</w:t>
+      </w:r>
+      <w:r>
+        <w:rPr>
+          <w:rFonts w:cs="Times New Roman"/>
+          <w:vertAlign w:val="subscript"/>
+        </w:rPr>
+        <w:t>1</w:t>
+      </w:r>
+      <w:r>
+        <w:t xml:space="preserve"> is a random number</w:t>
+      </w:r>
+      <w:r>
+        <w:t xml:space="preserve"> in interval [</w:t>
+      </w:r>
+      <w:r>
+        <w:t>–1</w:t>
+      </w:r>
+      <w:r>
+        <w:t>, 1]</w:t>
+      </w:r>
+      <w:r>
+        <w:t>.</w:t>
+      </w:r>
+      <w:r>
+        <w:t xml:space="preserve"> In equation 3.1.4, </w:t>
+      </w:r>
+      <w:r>
+        <w:rPr>
+          <w:rFonts w:ascii="TimesNewRomanPSMT" w:hAnsi="TimesNewRomanPSMT"/>
+          <w:b/>
+          <w:bCs/>
+          <w:i/>
+          <w:iCs/>
+          <w:color w:val="000000"/>
+          <w:szCs w:val="24"/>
+        </w:rPr>
+        <w:t>lb</w:t>
+      </w:r>
+      <w:r>
+        <w:rPr>
+          <w:rFonts w:ascii="TimesNewRomanPSMT" w:hAnsi="TimesNewRomanPSMT"/>
+          <w:color w:val="000000"/>
+          <w:szCs w:val="24"/>
+        </w:rPr>
+        <w:t xml:space="preserve"> and </w:t>
+      </w:r>
+      <w:r>
+        <w:rPr>
+          <w:rFonts w:ascii="TimesNewRomanPSMT" w:hAnsi="TimesNewRomanPSMT"/>
+          <w:b/>
+          <w:bCs/>
+          <w:i/>
+          <w:iCs/>
+          <w:color w:val="000000"/>
+          <w:szCs w:val="24"/>
+        </w:rPr>
+        <w:t>ub</w:t>
+      </w:r>
+      <w:r>
+        <w:rPr>
+          <w:rFonts w:ascii="TimesNewRomanPSMT" w:hAnsi="TimesNewRomanPSMT"/>
+          <w:color w:val="000000"/>
+          <w:szCs w:val="24"/>
+        </w:rPr>
+        <w:t xml:space="preserve"> </w:t>
+      </w:r>
+      <w:r>
+        <w:rPr>
+          <w:rFonts w:ascii="TimesNewRomanPSMT" w:hAnsi="TimesNewRomanPSMT"/>
+          <w:color w:val="000000"/>
+          <w:szCs w:val="24"/>
+        </w:rPr>
+        <w:t xml:space="preserve">are </w:t>
+      </w:r>
+      <w:r>
+        <w:rPr>
+          <w:rFonts w:ascii="TimesNewRomanPSMT" w:hAnsi="TimesNewRomanPSMT"/>
+          <w:color w:val="000000"/>
+          <w:szCs w:val="24"/>
+        </w:rPr>
+        <w:t>lower bound and upper bound of search space</w:t>
+      </w:r>
+      <w:r>
+        <w:rPr>
+          <w:rFonts w:ascii="TimesNewRomanPSMT" w:hAnsi="TimesNewRomanPSMT"/>
+          <w:color w:val="000000"/>
+          <w:szCs w:val="24"/>
+        </w:rPr>
+        <w:t>, respectively</w:t>
+      </w:r>
+      <w:r>
+        <w:rPr>
+          <w:rFonts w:ascii="TimesNewRomanPSMT" w:hAnsi="TimesNewRomanPSMT"/>
+          <w:color w:val="000000"/>
+          <w:szCs w:val="24"/>
+        </w:rPr>
+        <w:t xml:space="preserve"> whereas </w:t>
+      </w:r>
+      <w:r>
+        <w:rPr>
+          <w:rFonts w:ascii="TimesNewRomanPSMT" w:hAnsi="TimesNewRomanPSMT"/>
+          <w:i/>
+          <w:iCs/>
+          <w:color w:val="000000"/>
+          <w:szCs w:val="24"/>
+        </w:rPr>
+        <w:t>r</w:t>
+      </w:r>
+      <w:r>
+        <w:rPr>
+          <w:rFonts w:ascii="TimesNewRomanPSMT" w:hAnsi="TimesNewRomanPSMT"/>
+          <w:color w:val="000000"/>
+          <w:szCs w:val="24"/>
+          <w:vertAlign w:val="subscript"/>
+        </w:rPr>
+        <w:t>2</w:t>
+      </w:r>
+      <w:r>
+        <w:rPr>
+          <w:rFonts w:ascii="TimesNewRomanPSMT" w:hAnsi="TimesNewRomanPSMT"/>
+          <w:color w:val="000000"/>
+          <w:szCs w:val="24"/>
+        </w:rPr>
+        <w:t xml:space="preserve"> is a random number in </w:t>
+      </w:r>
+      <w:r>
+        <w:t>interval [</w:t>
+      </w:r>
+      <w:r>
+        <w:t>0</w:t>
+      </w:r>
+      <w:r>
+        <w:t>, 1]</w:t>
+      </w:r>
+      <w:r>
+        <w:rPr>
+          <w:rFonts w:ascii="TimesNewRomanPSMT" w:hAnsi="TimesNewRomanPSMT"/>
+          <w:color w:val="000000"/>
+          <w:szCs w:val="24"/>
+        </w:rPr>
+        <w:t>.</w:t>
+      </w:r>
+    </w:p>
+    <w:p/>
+    <w:p>
+      <w:r>
         <w:rPr>
           <w:highlight w:val="yellow"/>
         </w:rPr>
@@ -24220,7 +26175,6 @@
           <w:id w:val="1862629038"/>
           <w:citation/>
         </w:sdtPr>
-        <w:sdtEndPr/>
         <w:sdtContent>
           <w:r>
             <w:fldChar w:fldCharType="begin"/>
@@ -24260,7 +26214,6 @@
           <w:b/>
           <w:bCs/>
         </w:rPr>
-        <w:lastRenderedPageBreak/>
         <w:t>3.2. PSO and genetic algorithm</w:t>
       </w:r>
     </w:p>
@@ -24273,7 +26226,6 @@
           <w:id w:val="350072185"/>
           <w:citation/>
         </w:sdtPr>
-        <w:sdtEndPr/>
         <w:sdtContent>
           <w:r>
             <w:rPr>
@@ -24348,7 +26300,6 @@
           <w:id w:val="-1827731950"/>
           <w:citation/>
         </w:sdtPr>
-        <w:sdtEndPr/>
         <w:sdtContent>
           <w:r>
             <w:rPr>
@@ -24397,7 +26348,6 @@
           <w:id w:val="-1561852430"/>
           <w:citation/>
         </w:sdtPr>
-        <w:sdtEndPr/>
         <w:sdtContent>
           <w:r>
             <w:rPr>
@@ -24484,7 +26434,6 @@
           <w:id w:val="-117149784"/>
           <w:citation/>
         </w:sdtPr>
-        <w:sdtEndPr/>
         <w:sdtContent>
           <w:r>
             <w:rPr>
@@ -24535,7 +26484,6 @@
           <w:id w:val="-925563821"/>
           <w:citation/>
         </w:sdtPr>
-        <w:sdtEndPr/>
         <w:sdtContent>
           <w:r>
             <w:rPr>
@@ -24638,7 +26586,6 @@
           <w:id w:val="-956166280"/>
           <w:citation/>
         </w:sdtPr>
-        <w:sdtEndPr/>
         <w:sdtContent>
           <w:r>
             <w:rPr>
@@ -24689,7 +26636,6 @@
           <w:id w:val="1660576252"/>
           <w:citation/>
         </w:sdtPr>
-        <w:sdtEndPr/>
         <w:sdtContent>
           <w:r>
             <w:rPr>
@@ -24747,7 +26693,6 @@
           <w:id w:val="1259328737"/>
           <w:citation/>
         </w:sdtPr>
-        <w:sdtEndPr/>
         <w:sdtContent>
           <w:r>
             <w:rPr>
@@ -24874,7 +26819,6 @@
           <w:id w:val="1772355786"/>
           <w:citation/>
         </w:sdtPr>
-        <w:sdtEndPr/>
         <w:sdtContent>
           <w:r>
             <w:fldChar w:fldCharType="begin"/>
@@ -25127,14 +27071,7 @@
         <w:rPr>
           <w:noProof/>
         </w:rPr>
-        <w:t xml:space="preserve">Ratnaweera, A., Halgamuge, S. K., &amp; Watson, H. C. (2004, June 14). Self-organizing hierarchical particle swarm optimizer with time-varying acceleration coefficients. (R. </w:t>
-      </w:r>
-      <w:r>
-        <w:rPr>
-          <w:noProof/>
-        </w:rPr>
-        <w:lastRenderedPageBreak/>
-        <w:t xml:space="preserve">C. Eberhart, &amp; Y. Shi, Eds.) </w:t>
+        <w:t xml:space="preserve">Ratnaweera, A., Halgamuge, S. K., &amp; Watson, H. C. (2004, June 14). Self-organizing hierarchical particle swarm optimizer with time-varying acceleration coefficients. (R. C. Eberhart, &amp; Y. Shi, Eds.) </w:t>
       </w:r>
       <w:r>
         <w:rPr>
@@ -25163,7 +27100,14 @@
         <w:rPr>
           <w:noProof/>
         </w:rPr>
-        <w:t xml:space="preserve">Too, J., Abdullah, A. R., &amp; Saad, N. M. (2019, May 8). A New Co-Evolution Binary Particle Swarm Optimization with Multiple Inertia Weight Strategy for Feature Selection. (A. Bryant, R. Theron, K. Sedig, &amp; D. J. Lizotte, Eds.) </w:t>
+        <w:t xml:space="preserve">Too, J., Abdullah, A. R., &amp; Saad, N. M. (2019, May 8). A New Co-Evolution Binary Particle Swarm Optimization with Multiple Inertia Weight Strategy for Feature Selection. (A. </w:t>
+      </w:r>
+      <w:r>
+        <w:rPr>
+          <w:noProof/>
+        </w:rPr>
+        <w:lastRenderedPageBreak/>
+        <w:t xml:space="preserve">Bryant, R. Theron, K. Sedig, &amp; D. J. Lizotte, Eds.) </w:t>
       </w:r>
       <w:r>
         <w:rPr>
@@ -25256,7 +27200,7 @@
 </file>
 
 <file path=word/endnotes.xml><?xml version="1.0" encoding="utf-8"?>
-<w:endnotes xmlns:wpc="http://schemas.microsoft.com/office/word/2010/wordprocessingCanvas" xmlns:cx="http://schemas.microsoft.com/office/drawing/2014/chartex" xmlns:cx1="http://schemas.microsoft.com/office/drawing/2015/9/8/chartex" xmlns:cx2="http://schemas.microsoft.com/office/drawing/2015/10/21/chartex" xmlns:cx3="http://schemas.microsoft.com/office/drawing/2016/5/9/chartex" xmlns:cx4="http://schemas.microsoft.com/office/drawing/2016/5/10/chartex" xmlns:cx5="http://schemas.microsoft.com/office/drawing/2016/5/11/chartex" xmlns:cx6="http://schemas.microsoft.com/office/drawing/2016/5/12/chartex" xmlns:cx7="http://schemas.microsoft.com/office/drawing/2016/5/13/chartex" xmlns:cx8="http://schemas.microsoft.com/office/drawing/2016/5/14/chartex" xmlns:mc="http://schemas.openxmlformats.org/markup-compatibility/2006" xmlns:aink="http://schemas.microsoft.com/office/drawing/2016/ink" xmlns:am3d="http://schemas.microsoft.com/office/drawing/2017/model3d" xmlns:o="urn:schemas-microsoft-com:office:office" xmlns:r="http://schemas.openxmlformats.org/officeDocument/2006/relationships" xmlns:m="http://schemas.openxmlformats.org/officeDocument/2006/math" xmlns:v="urn:schemas-microsoft-com:vml" xmlns:wp14="http://schemas.microsoft.com/office/word/2010/wordprocessingDrawing" xmlns:wp="http://schemas.openxmlformats.org/drawingml/2006/wordprocessingDrawing" xmlns:w10="urn:schemas-microsoft-com:office:word" xmlns:w="http://schemas.openxmlformats.org/wordprocessingml/2006/main" xmlns:w14="http://schemas.microsoft.com/office/word/2010/wordml" xmlns:w15="http://schemas.microsoft.com/office/word/2012/wordml" xmlns:w16cex="http://schemas.microsoft.com/office/word/2018/wordml/cex" xmlns:w16cid="http://schemas.microsoft.com/office/word/2016/wordml/cid" xmlns:w16="http://schemas.microsoft.com/office/word/2018/wordml" xmlns:w16sdtdh="http://schemas.microsoft.com/office/word/2020/wordml/sdtdatahash" xmlns:w16se="http://schemas.microsoft.com/office/word/2015/wordml/symex" xmlns:wpg="http://schemas.microsoft.com/office/word/2010/wordprocessingGroup" xmlns:wpi="http://schemas.microsoft.com/office/word/2010/wordprocessingInk" xmlns:wne="http://schemas.microsoft.com/office/word/2006/wordml" xmlns:wps="http://schemas.microsoft.com/office/word/2010/wordprocessingShape" mc:Ignorable="w14 w15 w16se w16cid w16 w16cex w16sdtdh wp14">
+<w:endnotes xmlns:wpc="http://schemas.microsoft.com/office/word/2010/wordprocessingCanvas" xmlns:cx="http://schemas.microsoft.com/office/drawing/2014/chartex" xmlns:cx1="http://schemas.microsoft.com/office/drawing/2015/9/8/chartex" xmlns:cx2="http://schemas.microsoft.com/office/drawing/2015/10/21/chartex" xmlns:cx3="http://schemas.microsoft.com/office/drawing/2016/5/9/chartex" xmlns:cx4="http://schemas.microsoft.com/office/drawing/2016/5/10/chartex" xmlns:cx5="http://schemas.microsoft.com/office/drawing/2016/5/11/chartex" xmlns:cx6="http://schemas.microsoft.com/office/drawing/2016/5/12/chartex" xmlns:cx7="http://schemas.microsoft.com/office/drawing/2016/5/13/chartex" xmlns:cx8="http://schemas.microsoft.com/office/drawing/2016/5/14/chartex" xmlns:mc="http://schemas.openxmlformats.org/markup-compatibility/2006" xmlns:aink="http://schemas.microsoft.com/office/drawing/2016/ink" xmlns:am3d="http://schemas.microsoft.com/office/drawing/2017/model3d" xmlns:o="urn:schemas-microsoft-com:office:office" xmlns:oel="http://schemas.microsoft.com/office/2019/extlst" xmlns:r="http://schemas.openxmlformats.org/officeDocument/2006/relationships" xmlns:m="http://schemas.openxmlformats.org/officeDocument/2006/math" xmlns:v="urn:schemas-microsoft-com:vml" xmlns:wp14="http://schemas.microsoft.com/office/word/2010/wordprocessingDrawing" xmlns:wp="http://schemas.openxmlformats.org/drawingml/2006/wordprocessingDrawing" xmlns:w10="urn:schemas-microsoft-com:office:word" xmlns:w="http://schemas.openxmlformats.org/wordprocessingml/2006/main" xmlns:w14="http://schemas.microsoft.com/office/word/2010/wordml" xmlns:w15="http://schemas.microsoft.com/office/word/2012/wordml" xmlns:w16cex="http://schemas.microsoft.com/office/word/2018/wordml/cex" xmlns:w16cid="http://schemas.microsoft.com/office/word/2016/wordml/cid" xmlns:w16="http://schemas.microsoft.com/office/word/2018/wordml" xmlns:w16sdtdh="http://schemas.microsoft.com/office/word/2020/wordml/sdtdatahash" xmlns:w16se="http://schemas.microsoft.com/office/word/2015/wordml/symex" xmlns:wpg="http://schemas.microsoft.com/office/word/2010/wordprocessingGroup" xmlns:wpi="http://schemas.microsoft.com/office/word/2010/wordprocessingInk" xmlns:wne="http://schemas.microsoft.com/office/word/2006/wordml" xmlns:wps="http://schemas.microsoft.com/office/word/2010/wordprocessingShape" mc:Ignorable="w14 w15 w16se w16cid w16 w16cex w16sdtdh wp14">
   <w:endnote w:type="separator" w:id="-1">
     <w:p>
       <w:r>
@@ -25275,7 +27219,7 @@
 </file>
 
 <file path=word/footer1.xml><?xml version="1.0" encoding="utf-8"?>
-<w:ftr xmlns:wpc="http://schemas.microsoft.com/office/word/2010/wordprocessingCanvas" xmlns:cx="http://schemas.microsoft.com/office/drawing/2014/chartex" xmlns:cx1="http://schemas.microsoft.com/office/drawing/2015/9/8/chartex" xmlns:cx2="http://schemas.microsoft.com/office/drawing/2015/10/21/chartex" xmlns:cx3="http://schemas.microsoft.com/office/drawing/2016/5/9/chartex" xmlns:cx4="http://schemas.microsoft.com/office/drawing/2016/5/10/chartex" xmlns:cx5="http://schemas.microsoft.com/office/drawing/2016/5/11/chartex" xmlns:cx6="http://schemas.microsoft.com/office/drawing/2016/5/12/chartex" xmlns:cx7="http://schemas.microsoft.com/office/drawing/2016/5/13/chartex" xmlns:cx8="http://schemas.microsoft.com/office/drawing/2016/5/14/chartex" xmlns:mc="http://schemas.openxmlformats.org/markup-compatibility/2006" xmlns:aink="http://schemas.microsoft.com/office/drawing/2016/ink" xmlns:am3d="http://schemas.microsoft.com/office/drawing/2017/model3d" xmlns:o="urn:schemas-microsoft-com:office:office" xmlns:r="http://schemas.openxmlformats.org/officeDocument/2006/relationships" xmlns:m="http://schemas.openxmlformats.org/officeDocument/2006/math" xmlns:v="urn:schemas-microsoft-com:vml" xmlns:wp14="http://schemas.microsoft.com/office/word/2010/wordprocessingDrawing" xmlns:wp="http://schemas.openxmlformats.org/drawingml/2006/wordprocessingDrawing" xmlns:w10="urn:schemas-microsoft-com:office:word" xmlns:w="http://schemas.openxmlformats.org/wordprocessingml/2006/main" xmlns:w14="http://schemas.microsoft.com/office/word/2010/wordml" xmlns:w15="http://schemas.microsoft.com/office/word/2012/wordml" xmlns:w16cex="http://schemas.microsoft.com/office/word/2018/wordml/cex" xmlns:w16cid="http://schemas.microsoft.com/office/word/2016/wordml/cid" xmlns:w16="http://schemas.microsoft.com/office/word/2018/wordml" xmlns:w16sdtdh="http://schemas.microsoft.com/office/word/2020/wordml/sdtdatahash" xmlns:w16se="http://schemas.microsoft.com/office/word/2015/wordml/symex" xmlns:wpg="http://schemas.microsoft.com/office/word/2010/wordprocessingGroup" xmlns:wpi="http://schemas.microsoft.com/office/word/2010/wordprocessingInk" xmlns:wne="http://schemas.microsoft.com/office/word/2006/wordml" xmlns:wps="http://schemas.microsoft.com/office/word/2010/wordprocessingShape" mc:Ignorable="w14 w15 w16se w16cid w16 w16cex w16sdtdh wp14">
+<w:ftr xmlns:wpc="http://schemas.microsoft.com/office/word/2010/wordprocessingCanvas" xmlns:cx="http://schemas.microsoft.com/office/drawing/2014/chartex" xmlns:cx1="http://schemas.microsoft.com/office/drawing/2015/9/8/chartex" xmlns:cx2="http://schemas.microsoft.com/office/drawing/2015/10/21/chartex" xmlns:cx3="http://schemas.microsoft.com/office/drawing/2016/5/9/chartex" xmlns:cx4="http://schemas.microsoft.com/office/drawing/2016/5/10/chartex" xmlns:cx5="http://schemas.microsoft.com/office/drawing/2016/5/11/chartex" xmlns:cx6="http://schemas.microsoft.com/office/drawing/2016/5/12/chartex" xmlns:cx7="http://schemas.microsoft.com/office/drawing/2016/5/13/chartex" xmlns:cx8="http://schemas.microsoft.com/office/drawing/2016/5/14/chartex" xmlns:mc="http://schemas.openxmlformats.org/markup-compatibility/2006" xmlns:aink="http://schemas.microsoft.com/office/drawing/2016/ink" xmlns:am3d="http://schemas.microsoft.com/office/drawing/2017/model3d" xmlns:o="urn:schemas-microsoft-com:office:office" xmlns:oel="http://schemas.microsoft.com/office/2019/extlst" xmlns:r="http://schemas.openxmlformats.org/officeDocument/2006/relationships" xmlns:m="http://schemas.openxmlformats.org/officeDocument/2006/math" xmlns:v="urn:schemas-microsoft-com:vml" xmlns:wp14="http://schemas.microsoft.com/office/word/2010/wordprocessingDrawing" xmlns:wp="http://schemas.openxmlformats.org/drawingml/2006/wordprocessingDrawing" xmlns:w10="urn:schemas-microsoft-com:office:word" xmlns:w="http://schemas.openxmlformats.org/wordprocessingml/2006/main" xmlns:w14="http://schemas.microsoft.com/office/word/2010/wordml" xmlns:w15="http://schemas.microsoft.com/office/word/2012/wordml" xmlns:w16cex="http://schemas.microsoft.com/office/word/2018/wordml/cex" xmlns:w16cid="http://schemas.microsoft.com/office/word/2016/wordml/cid" xmlns:w16="http://schemas.microsoft.com/office/word/2018/wordml" xmlns:w16sdtdh="http://schemas.microsoft.com/office/word/2020/wordml/sdtdatahash" xmlns:w16se="http://schemas.microsoft.com/office/word/2015/wordml/symex" xmlns:wpg="http://schemas.microsoft.com/office/word/2010/wordprocessingGroup" xmlns:wpi="http://schemas.microsoft.com/office/word/2010/wordprocessingInk" xmlns:wne="http://schemas.microsoft.com/office/word/2006/wordml" xmlns:wps="http://schemas.microsoft.com/office/word/2010/wordprocessingShape" mc:Ignorable="w14 w15 w16se w16cid w16 w16cex w16sdtdh wp14">
   <w:sdt>
     <w:sdtPr>
       <w:id w:val="2112389929"/>
@@ -25328,7 +27272,7 @@
 </file>
 
 <file path=word/footnotes.xml><?xml version="1.0" encoding="utf-8"?>
-<w:footnotes xmlns:wpc="http://schemas.microsoft.com/office/word/2010/wordprocessingCanvas" xmlns:cx="http://schemas.microsoft.com/office/drawing/2014/chartex" xmlns:cx1="http://schemas.microsoft.com/office/drawing/2015/9/8/chartex" xmlns:cx2="http://schemas.microsoft.com/office/drawing/2015/10/21/chartex" xmlns:cx3="http://schemas.microsoft.com/office/drawing/2016/5/9/chartex" xmlns:cx4="http://schemas.microsoft.com/office/drawing/2016/5/10/chartex" xmlns:cx5="http://schemas.microsoft.com/office/drawing/2016/5/11/chartex" xmlns:cx6="http://schemas.microsoft.com/office/drawing/2016/5/12/chartex" xmlns:cx7="http://schemas.microsoft.com/office/drawing/2016/5/13/chartex" xmlns:cx8="http://schemas.microsoft.com/office/drawing/2016/5/14/chartex" xmlns:mc="http://schemas.openxmlformats.org/markup-compatibility/2006" xmlns:aink="http://schemas.microsoft.com/office/drawing/2016/ink" xmlns:am3d="http://schemas.microsoft.com/office/drawing/2017/model3d" xmlns:o="urn:schemas-microsoft-com:office:office" xmlns:r="http://schemas.openxmlformats.org/officeDocument/2006/relationships" xmlns:m="http://schemas.openxmlformats.org/officeDocument/2006/math" xmlns:v="urn:schemas-microsoft-com:vml" xmlns:wp14="http://schemas.microsoft.com/office/word/2010/wordprocessingDrawing" xmlns:wp="http://schemas.openxmlformats.org/drawingml/2006/wordprocessingDrawing" xmlns:w10="urn:schemas-microsoft-com:office:word" xmlns:w="http://schemas.openxmlformats.org/wordprocessingml/2006/main" xmlns:w14="http://schemas.microsoft.com/office/word/2010/wordml" xmlns:w15="http://schemas.microsoft.com/office/word/2012/wordml" xmlns:w16cex="http://schemas.microsoft.com/office/word/2018/wordml/cex" xmlns:w16cid="http://schemas.microsoft.com/office/word/2016/wordml/cid" xmlns:w16="http://schemas.microsoft.com/office/word/2018/wordml" xmlns:w16sdtdh="http://schemas.microsoft.com/office/word/2020/wordml/sdtdatahash" xmlns:w16se="http://schemas.microsoft.com/office/word/2015/wordml/symex" xmlns:wpg="http://schemas.microsoft.com/office/word/2010/wordprocessingGroup" xmlns:wpi="http://schemas.microsoft.com/office/word/2010/wordprocessingInk" xmlns:wne="http://schemas.microsoft.com/office/word/2006/wordml" xmlns:wps="http://schemas.microsoft.com/office/word/2010/wordprocessingShape" mc:Ignorable="w14 w15 w16se w16cid w16 w16cex w16sdtdh wp14">
+<w:footnotes xmlns:wpc="http://schemas.microsoft.com/office/word/2010/wordprocessingCanvas" xmlns:cx="http://schemas.microsoft.com/office/drawing/2014/chartex" xmlns:cx1="http://schemas.microsoft.com/office/drawing/2015/9/8/chartex" xmlns:cx2="http://schemas.microsoft.com/office/drawing/2015/10/21/chartex" xmlns:cx3="http://schemas.microsoft.com/office/drawing/2016/5/9/chartex" xmlns:cx4="http://schemas.microsoft.com/office/drawing/2016/5/10/chartex" xmlns:cx5="http://schemas.microsoft.com/office/drawing/2016/5/11/chartex" xmlns:cx6="http://schemas.microsoft.com/office/drawing/2016/5/12/chartex" xmlns:cx7="http://schemas.microsoft.com/office/drawing/2016/5/13/chartex" xmlns:cx8="http://schemas.microsoft.com/office/drawing/2016/5/14/chartex" xmlns:mc="http://schemas.openxmlformats.org/markup-compatibility/2006" xmlns:aink="http://schemas.microsoft.com/office/drawing/2016/ink" xmlns:am3d="http://schemas.microsoft.com/office/drawing/2017/model3d" xmlns:o="urn:schemas-microsoft-com:office:office" xmlns:oel="http://schemas.microsoft.com/office/2019/extlst" xmlns:r="http://schemas.openxmlformats.org/officeDocument/2006/relationships" xmlns:m="http://schemas.openxmlformats.org/officeDocument/2006/math" xmlns:v="urn:schemas-microsoft-com:vml" xmlns:wp14="http://schemas.microsoft.com/office/word/2010/wordprocessingDrawing" xmlns:wp="http://schemas.openxmlformats.org/drawingml/2006/wordprocessingDrawing" xmlns:w10="urn:schemas-microsoft-com:office:word" xmlns:w="http://schemas.openxmlformats.org/wordprocessingml/2006/main" xmlns:w14="http://schemas.microsoft.com/office/word/2010/wordml" xmlns:w15="http://schemas.microsoft.com/office/word/2012/wordml" xmlns:w16cex="http://schemas.microsoft.com/office/word/2018/wordml/cex" xmlns:w16cid="http://schemas.microsoft.com/office/word/2016/wordml/cid" xmlns:w16="http://schemas.microsoft.com/office/word/2018/wordml" xmlns:w16sdtdh="http://schemas.microsoft.com/office/word/2020/wordml/sdtdatahash" xmlns:w16se="http://schemas.microsoft.com/office/word/2015/wordml/symex" xmlns:wpg="http://schemas.microsoft.com/office/word/2010/wordprocessingGroup" xmlns:wpi="http://schemas.microsoft.com/office/word/2010/wordprocessingInk" xmlns:wne="http://schemas.microsoft.com/office/word/2006/wordml" xmlns:wps="http://schemas.microsoft.com/office/word/2010/wordprocessingShape" mc:Ignorable="w14 w15 w16se w16cid w16 w16cex w16sdtdh wp14">
   <w:footnote w:type="separator" w:id="-1">
     <w:p>
       <w:r>
@@ -25347,7 +27291,7 @@
 </file>
 
 <file path=word/numbering.xml><?xml version="1.0" encoding="utf-8"?>
-<w:numbering xmlns:wpc="http://schemas.microsoft.com/office/word/2010/wordprocessingCanvas" xmlns:cx="http://schemas.microsoft.com/office/drawing/2014/chartex" xmlns:cx1="http://schemas.microsoft.com/office/drawing/2015/9/8/chartex" xmlns:cx2="http://schemas.microsoft.com/office/drawing/2015/10/21/chartex" xmlns:cx3="http://schemas.microsoft.com/office/drawing/2016/5/9/chartex" xmlns:cx4="http://schemas.microsoft.com/office/drawing/2016/5/10/chartex" xmlns:cx5="http://schemas.microsoft.com/office/drawing/2016/5/11/chartex" xmlns:cx6="http://schemas.microsoft.com/office/drawing/2016/5/12/chartex" xmlns:cx7="http://schemas.microsoft.com/office/drawing/2016/5/13/chartex" xmlns:cx8="http://schemas.microsoft.com/office/drawing/2016/5/14/chartex" xmlns:mc="http://schemas.openxmlformats.org/markup-compatibility/2006" xmlns:aink="http://schemas.microsoft.com/office/drawing/2016/ink" xmlns:am3d="http://schemas.microsoft.com/office/drawing/2017/model3d" xmlns:o="urn:schemas-microsoft-com:office:office" xmlns:r="http://schemas.openxmlformats.org/officeDocument/2006/relationships" xmlns:m="http://schemas.openxmlformats.org/officeDocument/2006/math" xmlns:v="urn:schemas-microsoft-com:vml" xmlns:wp14="http://schemas.microsoft.com/office/word/2010/wordprocessingDrawing" xmlns:wp="http://schemas.openxmlformats.org/drawingml/2006/wordprocessingDrawing" xmlns:w10="urn:schemas-microsoft-com:office:word" xmlns:w="http://schemas.openxmlformats.org/wordprocessingml/2006/main" xmlns:w14="http://schemas.microsoft.com/office/word/2010/wordml" xmlns:w15="http://schemas.microsoft.com/office/word/2012/wordml" xmlns:w16cex="http://schemas.microsoft.com/office/word/2018/wordml/cex" xmlns:w16cid="http://schemas.microsoft.com/office/word/2016/wordml/cid" xmlns:w16="http://schemas.microsoft.com/office/word/2018/wordml" xmlns:w16sdtdh="http://schemas.microsoft.com/office/word/2020/wordml/sdtdatahash" xmlns:w16se="http://schemas.microsoft.com/office/word/2015/wordml/symex" xmlns:wpg="http://schemas.microsoft.com/office/word/2010/wordprocessingGroup" xmlns:wpi="http://schemas.microsoft.com/office/word/2010/wordprocessingInk" xmlns:wne="http://schemas.microsoft.com/office/word/2006/wordml" xmlns:wps="http://schemas.microsoft.com/office/word/2010/wordprocessingShape" mc:Ignorable="w14 w15 w16se w16cid w16 w16cex w16sdtdh wp14">
+<w:numbering xmlns:wpc="http://schemas.microsoft.com/office/word/2010/wordprocessingCanvas" xmlns:cx="http://schemas.microsoft.com/office/drawing/2014/chartex" xmlns:cx1="http://schemas.microsoft.com/office/drawing/2015/9/8/chartex" xmlns:cx2="http://schemas.microsoft.com/office/drawing/2015/10/21/chartex" xmlns:cx3="http://schemas.microsoft.com/office/drawing/2016/5/9/chartex" xmlns:cx4="http://schemas.microsoft.com/office/drawing/2016/5/10/chartex" xmlns:cx5="http://schemas.microsoft.com/office/drawing/2016/5/11/chartex" xmlns:cx6="http://schemas.microsoft.com/office/drawing/2016/5/12/chartex" xmlns:cx7="http://schemas.microsoft.com/office/drawing/2016/5/13/chartex" xmlns:cx8="http://schemas.microsoft.com/office/drawing/2016/5/14/chartex" xmlns:mc="http://schemas.openxmlformats.org/markup-compatibility/2006" xmlns:aink="http://schemas.microsoft.com/office/drawing/2016/ink" xmlns:am3d="http://schemas.microsoft.com/office/drawing/2017/model3d" xmlns:o="urn:schemas-microsoft-com:office:office" xmlns:oel="http://schemas.microsoft.com/office/2019/extlst" xmlns:r="http://schemas.openxmlformats.org/officeDocument/2006/relationships" xmlns:m="http://schemas.openxmlformats.org/officeDocument/2006/math" xmlns:v="urn:schemas-microsoft-com:vml" xmlns:wp14="http://schemas.microsoft.com/office/word/2010/wordprocessingDrawing" xmlns:wp="http://schemas.openxmlformats.org/drawingml/2006/wordprocessingDrawing" xmlns:w10="urn:schemas-microsoft-com:office:word" xmlns:w="http://schemas.openxmlformats.org/wordprocessingml/2006/main" xmlns:w14="http://schemas.microsoft.com/office/word/2010/wordml" xmlns:w15="http://schemas.microsoft.com/office/word/2012/wordml" xmlns:w16cex="http://schemas.microsoft.com/office/word/2018/wordml/cex" xmlns:w16cid="http://schemas.microsoft.com/office/word/2016/wordml/cid" xmlns:w16="http://schemas.microsoft.com/office/word/2018/wordml" xmlns:w16sdtdh="http://schemas.microsoft.com/office/word/2020/wordml/sdtdatahash" xmlns:w16se="http://schemas.microsoft.com/office/word/2015/wordml/symex" xmlns:wpg="http://schemas.microsoft.com/office/word/2010/wordprocessingGroup" xmlns:wpi="http://schemas.microsoft.com/office/word/2010/wordprocessingInk" xmlns:wne="http://schemas.microsoft.com/office/word/2006/wordml" xmlns:wps="http://schemas.microsoft.com/office/word/2010/wordprocessingShape" mc:Ignorable="w14 w15 w16se w16cid w16 w16cex w16sdtdh wp14">
   <w:abstractNum w:abstractNumId="0" w15:restartNumberingAfterBreak="0">
     <w:nsid w:val="0E1D2202"/>
     <w:multiLevelType w:val="hybridMultilevel"/>
@@ -25639,13 +27583,13 @@
       </w:rPr>
     </w:lvl>
   </w:abstractNum>
-  <w:num w:numId="1">
+  <w:num w:numId="1" w16cid:durableId="1877153748">
     <w:abstractNumId w:val="0"/>
   </w:num>
-  <w:num w:numId="2">
+  <w:num w:numId="2" w16cid:durableId="851720133">
     <w:abstractNumId w:val="1"/>
   </w:num>
-  <w:num w:numId="3">
+  <w:num w:numId="3" w16cid:durableId="736129205">
     <w:abstractNumId w:val="2"/>
   </w:num>
 </w:numbering>
@@ -26739,7 +28683,7 @@
     <b:Volume>2015</b:Volume>
     <b:Issue>Special Issue: Artificial Intelligence and Its Applications 2014</b:Issue>
     <b:Comments>Available at https://www.researchgate.net/publication/282773612_A_Comprehensive_Survey_on_Particle_Swarm_Optimization_Algorithm_and_Its_Applications</b:Comments>
-    <b:RefOrder>9</b:RefOrder>
+    <b:RefOrder>10</b:RefOrder>
   </b:Source>
   <b:Source>
     <b:Tag>Bonyadi17PSO</b:Tag>
@@ -26784,7 +28728,7 @@
         </b:NameList>
       </b:Editor>
     </b:Author>
-    <b:RefOrder>10</b:RefOrder>
+    <b:RefOrder>9</b:RefOrder>
   </b:Source>
   <b:Source>
     <b:Tag>Guner08DPSO</b:Tag>
@@ -26910,11 +28854,64 @@
     </b:Author>
     <b:RefOrder>8</b:RefOrder>
   </b:Source>
+  <b:Source>
+    <b:Tag>Karaboga09ABC</b:Tag>
+    <b:SourceType>JournalArticle</b:SourceType>
+    <b:Guid>{FC1F080D-11B1-4FE0-9CC4-1FE3CF0BDA7A}</b:Guid>
+    <b:Title>A comparative study of Artificial Bee Colony algorithm</b:Title>
+    <b:JournalName>Applied Mathematics and Computation</b:JournalName>
+    <b:Year>2009</b:Year>
+    <b:Pages>108-132</b:Pages>
+    <b:Month>April</b:Month>
+    <b:Day>11</b:Day>
+    <b:Publisher>Elsevier</b:Publisher>
+    <b:Volume>214</b:Volume>
+    <b:Issue>1</b:Issue>
+    <b:URL>https://www.sciencedirect.com/science/article/abs/pii/S0096300309002860</b:URL>
+    <b:DOI>10.1016/j.amc.2009.03.090</b:DOI>
+    <b:Author>
+      <b:Author>
+        <b:NameList>
+          <b:Person>
+            <b:Last>Karaboga</b:Last>
+            <b:First>Dervis</b:First>
+          </b:Person>
+          <b:Person>
+            <b:Last>Akay</b:Last>
+            <b:First>Bahriye</b:First>
+          </b:Person>
+        </b:NameList>
+      </b:Author>
+    </b:Author>
+    <b:RefOrder>12</b:RefOrder>
+  </b:Source>
+  <b:Source>
+    <b:Tag>Wik07ABC</b:Tag>
+    <b:SourceType>InternetSite</b:SourceType>
+    <b:Guid>{3FC7B951-0544-45F9-866A-9A6BD33BABF7}</b:Guid>
+    <b:Title>Artificial bee colony algorithm</b:Title>
+    <b:Year>2007</b:Year>
+    <b:Month>November</b:Month>
+    <b:Day>23</b:Day>
+    <b:URL>https://en.wikipedia.org/wiki/Artificial_bee_colony_algorithm</b:URL>
+    <b:Author>
+      <b:Author>
+        <b:NameList>
+          <b:Person>
+            <b:Last>Wikipedia</b:Last>
+          </b:Person>
+        </b:NameList>
+      </b:Author>
+    </b:Author>
+    <b:InternetSiteTitle>Wikipedia website</b:InternetSiteTitle>
+    <b:ProductionCompany>Wikimedia Foundation</b:ProductionCompany>
+    <b:RefOrder>11</b:RefOrder>
+  </b:Source>
 </b:Sources>
 </file>
 
 <file path=customXml/itemProps1.xml><?xml version="1.0" encoding="utf-8"?>
-<ds:datastoreItem xmlns:ds="http://schemas.openxmlformats.org/officeDocument/2006/customXml" ds:itemID="{DDC7E85F-C649-44BD-B312-799F3AC7CEC2}">
+<ds:datastoreItem xmlns:ds="http://schemas.openxmlformats.org/officeDocument/2006/customXml" ds:itemID="{6F01959A-009E-4128-A9F9-C8E539AC437E}">
   <ds:schemaRefs>
     <ds:schemaRef ds:uri="http://schemas.openxmlformats.org/officeDocument/2006/bibliography"/>
   </ds:schemaRefs>

--- a/2_design/pso/PSO&EA.docx
+++ b/2_design/pso/PSO&EA.docx
@@ -484,7 +484,15 @@
         <w:t xml:space="preserve">of </w:t>
       </w:r>
       <w:r>
-        <w:t xml:space="preserve">PSO is based on social intelligence when it simulates how a flock of birds search for food. Given a target function known as </w:t>
+        <w:t xml:space="preserve">PSO is based on social intelligence when it simulates how a flock of </w:t>
+      </w:r>
+      <w:proofErr w:type="gramStart"/>
+      <w:r>
+        <w:t>birds</w:t>
+      </w:r>
+      <w:proofErr w:type="gramEnd"/>
+      <w:r>
+        <w:t xml:space="preserve"> search for food. Given a target function known as </w:t>
       </w:r>
       <w:r>
         <w:rPr>
@@ -684,7 +692,15 @@
         <w:t>quality of</w:t>
       </w:r>
       <w:r>
-        <w:t xml:space="preserve"> food source for which a flock of birds search.</w:t>
+        <w:t xml:space="preserve"> food source for which a flock of </w:t>
+      </w:r>
+      <w:proofErr w:type="gramStart"/>
+      <w:r>
+        <w:t>birds</w:t>
+      </w:r>
+      <w:proofErr w:type="gramEnd"/>
+      <w:r>
+        <w:t xml:space="preserve"> search.</w:t>
       </w:r>
       <w:r>
         <w:t xml:space="preserve"> </w:t>
@@ -1324,6 +1340,7 @@
         </w:rPr>
         <w:t xml:space="preserve"> be current position and best position of particle </w:t>
       </w:r>
+      <w:proofErr w:type="spellStart"/>
       <w:r>
         <w:rPr>
           <w:rFonts w:ascii="TimesNewRomanPSMT" w:hAnsi="TimesNewRomanPSMT"/>
@@ -1334,6 +1351,7 @@
         </w:rPr>
         <w:t>i</w:t>
       </w:r>
+      <w:proofErr w:type="spellEnd"/>
       <w:r>
         <w:rPr>
           <w:rFonts w:ascii="TimesNewRomanPSMT" w:hAnsi="TimesNewRomanPSMT"/>
@@ -1407,6 +1425,7 @@
         </w:rPr>
         <w:t xml:space="preserve">Moreover, the movement speed of particle </w:t>
       </w:r>
+      <w:proofErr w:type="spellStart"/>
       <w:r>
         <w:rPr>
           <w:rFonts w:ascii="TimesNewRomanPSMT" w:hAnsi="TimesNewRomanPSMT"/>
@@ -1417,6 +1436,7 @@
         </w:rPr>
         <w:t>i</w:t>
       </w:r>
+      <w:proofErr w:type="spellEnd"/>
       <w:r>
         <w:rPr>
           <w:rFonts w:ascii="TimesNewRomanPSMT" w:hAnsi="TimesNewRomanPSMT"/>
@@ -1456,6 +1476,7 @@
         </w:rPr>
         <w:t xml:space="preserve">. Let </w:t>
       </w:r>
+      <w:proofErr w:type="spellStart"/>
       <w:r>
         <w:rPr>
           <w:rFonts w:ascii="TimesNewRomanPSMT" w:hAnsi="TimesNewRomanPSMT"/>
@@ -1479,6 +1500,7 @@
         </w:rPr>
         <w:t>g</w:t>
       </w:r>
+      <w:proofErr w:type="spellEnd"/>
       <w:r>
         <w:rPr>
           <w:rFonts w:ascii="TimesNewRomanPSMT" w:hAnsi="TimesNewRomanPSMT"/>
@@ -1591,6 +1613,7 @@
         </w:rPr>
         <w:t xml:space="preserve"> and </w:t>
       </w:r>
+      <w:proofErr w:type="spellStart"/>
       <w:r>
         <w:rPr>
           <w:rFonts w:ascii="TimesNewRomanPSMT" w:hAnsi="TimesNewRomanPSMT"/>
@@ -1614,6 +1637,7 @@
         </w:rPr>
         <w:t>g</w:t>
       </w:r>
+      <w:proofErr w:type="spellEnd"/>
       <w:r>
         <w:rPr>
           <w:rFonts w:ascii="TimesNewRomanPSMT" w:hAnsi="TimesNewRomanPSMT"/>
@@ -1622,6 +1646,7 @@
         </w:rPr>
         <w:t xml:space="preserve"> are. It is expected that </w:t>
       </w:r>
+      <w:proofErr w:type="spellStart"/>
       <w:r>
         <w:rPr>
           <w:rFonts w:ascii="TimesNewRomanPSMT" w:hAnsi="TimesNewRomanPSMT"/>
@@ -1645,6 +1670,7 @@
         </w:rPr>
         <w:t>g</w:t>
       </w:r>
+      <w:proofErr w:type="spellEnd"/>
       <w:r>
         <w:rPr>
           <w:rFonts w:ascii="TimesNewRomanPSMT" w:hAnsi="TimesNewRomanPSMT"/>
@@ -1942,6 +1968,7 @@
         </w:rPr>
         <w:t xml:space="preserve">, and </w:t>
       </w:r>
+      <w:proofErr w:type="spellStart"/>
       <w:r>
         <w:rPr>
           <w:rFonts w:ascii="TimesNewRomanPSMT" w:hAnsi="TimesNewRomanPSMT"/>
@@ -1965,6 +1992,7 @@
         </w:rPr>
         <w:t>g</w:t>
       </w:r>
+      <w:proofErr w:type="spellEnd"/>
       <w:r>
         <w:rPr>
           <w:rFonts w:ascii="TimesNewRomanPSMT" w:hAnsi="TimesNewRomanPSMT"/>
@@ -2342,6 +2370,7 @@
               </w:rPr>
               <w:t xml:space="preserve">best position </w:t>
             </w:r>
+            <w:proofErr w:type="spellStart"/>
             <w:r>
               <w:rPr>
                 <w:rFonts w:ascii="TimesNewRomanPSMT" w:hAnsi="TimesNewRomanPSMT"/>
@@ -2365,6 +2394,7 @@
               </w:rPr>
               <w:t>g</w:t>
             </w:r>
+            <w:proofErr w:type="spellEnd"/>
             <w:r>
               <w:rPr>
                 <w:rFonts w:ascii="TimesNewRomanPSMT" w:hAnsi="TimesNewRomanPSMT"/>
@@ -2373,6 +2403,7 @@
               </w:rPr>
               <w:t xml:space="preserve"> of entire swarm with expectation that </w:t>
             </w:r>
+            <w:proofErr w:type="spellStart"/>
             <w:r>
               <w:rPr>
                 <w:rFonts w:ascii="TimesNewRomanPSMT" w:hAnsi="TimesNewRomanPSMT"/>
@@ -2396,6 +2427,7 @@
               </w:rPr>
               <w:t>g</w:t>
             </w:r>
+            <w:proofErr w:type="spellEnd"/>
             <w:r>
               <w:rPr>
                 <w:rFonts w:ascii="TimesNewRomanPSMT" w:hAnsi="TimesNewRomanPSMT"/>
@@ -2459,6 +2491,7 @@
               </w:rPr>
               <w:t xml:space="preserve">Let </w:t>
             </w:r>
+            <w:proofErr w:type="spellStart"/>
             <w:r>
               <w:rPr>
                 <w:rFonts w:ascii="TimesNewRomanPSMT" w:hAnsi="TimesNewRomanPSMT"/>
@@ -2471,6 +2504,7 @@
               </w:rPr>
               <w:t>lb</w:t>
             </w:r>
+            <w:proofErr w:type="spellEnd"/>
             <w:r>
               <w:rPr>
                 <w:rFonts w:ascii="TimesNewRomanPSMT" w:hAnsi="TimesNewRomanPSMT"/>
@@ -2479,6 +2513,7 @@
               </w:rPr>
               <w:t xml:space="preserve"> and </w:t>
             </w:r>
+            <w:proofErr w:type="spellStart"/>
             <w:r>
               <w:rPr>
                 <w:rFonts w:ascii="TimesNewRomanPSMT" w:hAnsi="TimesNewRomanPSMT"/>
@@ -2491,6 +2526,7 @@
               </w:rPr>
               <w:t>ub</w:t>
             </w:r>
+            <w:proofErr w:type="spellEnd"/>
             <w:r>
               <w:rPr>
                 <w:rFonts w:ascii="TimesNewRomanPSMT" w:hAnsi="TimesNewRomanPSMT"/>
@@ -2553,7 +2589,140 @@
                 <w:color w:val="000000"/>
                 <w:szCs w:val="24"/>
               </w:rPr>
-              <w:t xml:space="preserve"> of all particles are initialized randomly. Moreover, their best positions are set to be their current positions such that </w:t>
+              <w:t xml:space="preserve"> </w:t>
+            </w:r>
+            <w:r>
+              <w:rPr>
+                <w:rFonts w:ascii="TimesNewRomanPSMT" w:hAnsi="TimesNewRomanPSMT"/>
+                <w:color w:val="000000"/>
+                <w:szCs w:val="24"/>
+              </w:rPr>
+              <w:t>= (</w:t>
+            </w:r>
+            <w:r>
+              <w:rPr>
+                <w:rFonts w:ascii="TimesNewRomanPSMT" w:hAnsi="TimesNewRomanPSMT"/>
+                <w:i/>
+                <w:iCs/>
+                <w:color w:val="000000"/>
+                <w:szCs w:val="24"/>
+              </w:rPr>
+              <w:t>x</w:t>
+            </w:r>
+            <w:r>
+              <w:rPr>
+                <w:rFonts w:ascii="TimesNewRomanPSMT" w:hAnsi="TimesNewRomanPSMT"/>
+                <w:i/>
+                <w:iCs/>
+                <w:color w:val="000000"/>
+                <w:szCs w:val="24"/>
+                <w:vertAlign w:val="subscript"/>
+              </w:rPr>
+              <w:t>i</w:t>
+            </w:r>
+            <w:r>
+              <w:rPr>
+                <w:rFonts w:ascii="TimesNewRomanPSMT" w:hAnsi="TimesNewRomanPSMT"/>
+                <w:color w:val="000000"/>
+                <w:szCs w:val="24"/>
+                <w:vertAlign w:val="subscript"/>
+              </w:rPr>
+              <w:t>1</w:t>
+            </w:r>
+            <w:r>
+              <w:rPr>
+                <w:rFonts w:ascii="TimesNewRomanPSMT" w:hAnsi="TimesNewRomanPSMT"/>
+                <w:color w:val="000000"/>
+                <w:szCs w:val="24"/>
+              </w:rPr>
+              <w:t xml:space="preserve">, </w:t>
+            </w:r>
+            <w:r>
+              <w:rPr>
+                <w:rFonts w:ascii="TimesNewRomanPSMT" w:hAnsi="TimesNewRomanPSMT"/>
+                <w:i/>
+                <w:iCs/>
+                <w:color w:val="000000"/>
+                <w:szCs w:val="24"/>
+              </w:rPr>
+              <w:t>x</w:t>
+            </w:r>
+            <w:r>
+              <w:rPr>
+                <w:rFonts w:ascii="TimesNewRomanPSMT" w:hAnsi="TimesNewRomanPSMT"/>
+                <w:i/>
+                <w:iCs/>
+                <w:color w:val="000000"/>
+                <w:szCs w:val="24"/>
+                <w:vertAlign w:val="subscript"/>
+              </w:rPr>
+              <w:t>i</w:t>
+            </w:r>
+            <w:proofErr w:type="gramStart"/>
+            <w:r>
+              <w:rPr>
+                <w:rFonts w:ascii="TimesNewRomanPSMT" w:hAnsi="TimesNewRomanPSMT"/>
+                <w:color w:val="000000"/>
+                <w:szCs w:val="24"/>
+                <w:vertAlign w:val="subscript"/>
+              </w:rPr>
+              <w:t>2</w:t>
+            </w:r>
+            <w:r>
+              <w:rPr>
+                <w:rFonts w:ascii="TimesNewRomanPSMT" w:hAnsi="TimesNewRomanPSMT"/>
+                <w:color w:val="000000"/>
+                <w:szCs w:val="24"/>
+              </w:rPr>
+              <w:t>,…</w:t>
+            </w:r>
+            <w:proofErr w:type="gramEnd"/>
+            <w:r>
+              <w:rPr>
+                <w:rFonts w:ascii="TimesNewRomanPSMT" w:hAnsi="TimesNewRomanPSMT"/>
+                <w:color w:val="000000"/>
+                <w:szCs w:val="24"/>
+              </w:rPr>
+              <w:t xml:space="preserve">, </w:t>
+            </w:r>
+            <w:proofErr w:type="spellStart"/>
+            <w:r>
+              <w:rPr>
+                <w:rFonts w:ascii="TimesNewRomanPSMT" w:hAnsi="TimesNewRomanPSMT"/>
+                <w:i/>
+                <w:iCs/>
+                <w:color w:val="000000"/>
+                <w:szCs w:val="24"/>
+              </w:rPr>
+              <w:t>x</w:t>
+            </w:r>
+            <w:r>
+              <w:rPr>
+                <w:rFonts w:ascii="TimesNewRomanPSMT" w:hAnsi="TimesNewRomanPSMT"/>
+                <w:i/>
+                <w:iCs/>
+                <w:color w:val="000000"/>
+                <w:szCs w:val="24"/>
+                <w:vertAlign w:val="subscript"/>
+              </w:rPr>
+              <w:t>in</w:t>
+            </w:r>
+            <w:proofErr w:type="spellEnd"/>
+            <w:r>
+              <w:rPr>
+                <w:rFonts w:ascii="TimesNewRomanPSMT" w:hAnsi="TimesNewRomanPSMT"/>
+                <w:color w:val="000000"/>
+                <w:szCs w:val="24"/>
+              </w:rPr>
+              <w:t xml:space="preserve">) </w:t>
+            </w:r>
+            <w:r>
+              <w:rPr>
+                <w:rFonts w:ascii="TimesNewRomanPSMT" w:hAnsi="TimesNewRomanPSMT"/>
+                <w:color w:val="000000"/>
+                <w:szCs w:val="24"/>
+              </w:rPr>
+              <w:t xml:space="preserve">of all particles are initialized randomly. Moreover, their best positions are set to be their current positions such that </w:t>
             </w:r>
             <w:r>
               <w:rPr>
@@ -2625,6 +2794,7 @@
               </w:rPr>
               <w:t xml:space="preserve"> Note, all particles are randomized in the range [</w:t>
             </w:r>
+            <w:proofErr w:type="spellStart"/>
             <w:r>
               <w:rPr>
                 <w:rFonts w:ascii="TimesNewRomanPSMT" w:hAnsi="TimesNewRomanPSMT"/>
@@ -2637,6 +2807,7 @@
               </w:rPr>
               <w:t>lb</w:t>
             </w:r>
+            <w:proofErr w:type="spellEnd"/>
             <w:r>
               <w:rPr>
                 <w:rFonts w:ascii="TimesNewRomanPSMT" w:hAnsi="TimesNewRomanPSMT"/>
@@ -2645,6 +2816,7 @@
               </w:rPr>
               <w:t xml:space="preserve">, </w:t>
             </w:r>
+            <w:proofErr w:type="spellStart"/>
             <w:r>
               <w:rPr>
                 <w:rFonts w:ascii="TimesNewRomanPSMT" w:hAnsi="TimesNewRomanPSMT"/>
@@ -2657,6 +2829,7 @@
               </w:rPr>
               <w:t>ub</w:t>
             </w:r>
+            <w:proofErr w:type="spellEnd"/>
             <w:r>
               <w:rPr>
                 <w:rFonts w:ascii="TimesNewRomanPSMT" w:hAnsi="TimesNewRomanPSMT"/>
@@ -2909,6 +3082,7 @@
               </w:rPr>
               <w:t xml:space="preserve"> is vector, its elements are randomized in the range [–|</w:t>
             </w:r>
+            <w:proofErr w:type="spellStart"/>
             <w:r>
               <w:rPr>
                 <w:rFonts w:ascii="TimesNewRomanPSMT" w:hAnsi="TimesNewRomanPSMT"/>
@@ -2921,6 +3095,7 @@
               </w:rPr>
               <w:t>ub</w:t>
             </w:r>
+            <w:proofErr w:type="spellEnd"/>
             <w:r>
               <w:rPr>
                 <w:rFonts w:ascii="TimesNewRomanPSMT" w:hAnsi="TimesNewRomanPSMT"/>
@@ -2929,6 +3104,7 @@
               </w:rPr>
               <w:t xml:space="preserve"> – </w:t>
             </w:r>
+            <w:proofErr w:type="spellStart"/>
             <w:r>
               <w:rPr>
                 <w:rFonts w:ascii="TimesNewRomanPSMT" w:hAnsi="TimesNewRomanPSMT"/>
@@ -2941,6 +3117,7 @@
               </w:rPr>
               <w:t>lb</w:t>
             </w:r>
+            <w:proofErr w:type="spellEnd"/>
             <w:r>
               <w:rPr>
                 <w:rFonts w:ascii="TimesNewRomanPSMT" w:hAnsi="TimesNewRomanPSMT"/>
@@ -2949,6 +3126,7 @@
               </w:rPr>
               <w:t>|, |</w:t>
             </w:r>
+            <w:proofErr w:type="spellStart"/>
             <w:r>
               <w:rPr>
                 <w:rFonts w:ascii="TimesNewRomanPSMT" w:hAnsi="TimesNewRomanPSMT"/>
@@ -2961,6 +3139,7 @@
               </w:rPr>
               <w:t>ub</w:t>
             </w:r>
+            <w:proofErr w:type="spellEnd"/>
             <w:r>
               <w:rPr>
                 <w:rFonts w:ascii="TimesNewRomanPSMT" w:hAnsi="TimesNewRomanPSMT"/>
@@ -2969,6 +3148,7 @@
               </w:rPr>
               <w:t xml:space="preserve"> – </w:t>
             </w:r>
+            <w:proofErr w:type="spellStart"/>
             <w:r>
               <w:rPr>
                 <w:rFonts w:ascii="TimesNewRomanPSMT" w:hAnsi="TimesNewRomanPSMT"/>
@@ -2981,6 +3161,7 @@
               </w:rPr>
               <w:t>lb</w:t>
             </w:r>
+            <w:proofErr w:type="spellEnd"/>
             <w:r>
               <w:rPr>
                 <w:rFonts w:ascii="TimesNewRomanPSMT" w:hAnsi="TimesNewRomanPSMT"/>
@@ -2989,6 +3170,7 @@
               </w:rPr>
               <w:t>|] from –|</w:t>
             </w:r>
+            <w:proofErr w:type="spellStart"/>
             <w:r>
               <w:rPr>
                 <w:rFonts w:ascii="TimesNewRomanPSMT" w:hAnsi="TimesNewRomanPSMT"/>
@@ -3001,6 +3183,7 @@
               </w:rPr>
               <w:t>ub</w:t>
             </w:r>
+            <w:proofErr w:type="spellEnd"/>
             <w:r>
               <w:rPr>
                 <w:rFonts w:ascii="TimesNewRomanPSMT" w:hAnsi="TimesNewRomanPSMT"/>
@@ -3009,6 +3192,7 @@
               </w:rPr>
               <w:t xml:space="preserve"> – </w:t>
             </w:r>
+            <w:proofErr w:type="spellStart"/>
             <w:r>
               <w:rPr>
                 <w:rFonts w:ascii="TimesNewRomanPSMT" w:hAnsi="TimesNewRomanPSMT"/>
@@ -3021,6 +3205,7 @@
               </w:rPr>
               <w:t>lb</w:t>
             </w:r>
+            <w:proofErr w:type="spellEnd"/>
             <w:r>
               <w:rPr>
                 <w:rFonts w:ascii="TimesNewRomanPSMT" w:hAnsi="TimesNewRomanPSMT"/>
@@ -3029,6 +3214,7 @@
               </w:rPr>
               <w:t>| to |</w:t>
             </w:r>
+            <w:proofErr w:type="spellStart"/>
             <w:r>
               <w:rPr>
                 <w:rFonts w:ascii="TimesNewRomanPSMT" w:hAnsi="TimesNewRomanPSMT"/>
@@ -3041,6 +3227,7 @@
               </w:rPr>
               <w:t>ub</w:t>
             </w:r>
+            <w:proofErr w:type="spellEnd"/>
             <w:r>
               <w:rPr>
                 <w:rFonts w:ascii="TimesNewRomanPSMT" w:hAnsi="TimesNewRomanPSMT"/>
@@ -3049,6 +3236,7 @@
               </w:rPr>
               <w:t xml:space="preserve"> – </w:t>
             </w:r>
+            <w:proofErr w:type="spellStart"/>
             <w:r>
               <w:rPr>
                 <w:rFonts w:ascii="TimesNewRomanPSMT" w:hAnsi="TimesNewRomanPSMT"/>
@@ -3061,13 +3249,32 @@
               </w:rPr>
               <w:t>lb</w:t>
             </w:r>
+            <w:proofErr w:type="spellEnd"/>
             <w:r>
               <w:rPr>
                 <w:rFonts w:ascii="TimesNewRomanPSMT" w:hAnsi="TimesNewRomanPSMT"/>
                 <w:color w:val="000000"/>
                 <w:szCs w:val="24"/>
               </w:rPr>
-              <w:t>| where the notation |.| denotes distance between two vectors or two points.</w:t>
+              <w:t xml:space="preserve">| where the notation </w:t>
+            </w:r>
+            <w:proofErr w:type="gramStart"/>
+            <w:r>
+              <w:rPr>
+                <w:rFonts w:ascii="TimesNewRomanPSMT" w:hAnsi="TimesNewRomanPSMT"/>
+                <w:color w:val="000000"/>
+                <w:szCs w:val="24"/>
+              </w:rPr>
+              <w:t>|.|</w:t>
+            </w:r>
+            <w:proofErr w:type="gramEnd"/>
+            <w:r>
+              <w:rPr>
+                <w:rFonts w:ascii="TimesNewRomanPSMT" w:hAnsi="TimesNewRomanPSMT"/>
+                <w:color w:val="000000"/>
+                <w:szCs w:val="24"/>
+              </w:rPr>
+              <w:t xml:space="preserve"> denotes distance between two vectors or two points.</w:t>
             </w:r>
           </w:p>
           <w:p>
@@ -3487,6 +3694,7 @@
               </w:rPr>
               <w:t xml:space="preserve">The global best position </w:t>
             </w:r>
+            <w:proofErr w:type="spellStart"/>
             <w:r>
               <w:rPr>
                 <w:rFonts w:ascii="TimesNewRomanPSMT" w:hAnsi="TimesNewRomanPSMT"/>
@@ -3510,6 +3718,7 @@
               </w:rPr>
               <w:t>g</w:t>
             </w:r>
+            <w:proofErr w:type="spellEnd"/>
             <w:r>
               <w:rPr>
                 <w:rFonts w:ascii="TimesNewRomanPSMT" w:hAnsi="TimesNewRomanPSMT"/>
@@ -3790,6 +3999,7 @@
             <w:r>
               <w:t xml:space="preserve">For each particle </w:t>
             </w:r>
+            <w:proofErr w:type="spellStart"/>
             <w:r>
               <w:rPr>
                 <w:i/>
@@ -3797,6 +4007,7 @@
               </w:rPr>
               <w:t>i</w:t>
             </w:r>
+            <w:proofErr w:type="spellEnd"/>
             <w:r>
               <w:t xml:space="preserve"> in </w:t>
             </w:r>
@@ -3818,6 +4029,7 @@
             <w:r>
               <w:t xml:space="preserve">Velocity of particle </w:t>
             </w:r>
+            <w:proofErr w:type="spellStart"/>
             <w:r>
               <w:rPr>
                 <w:i/>
@@ -3825,6 +4037,7 @@
               </w:rPr>
               <w:t>i</w:t>
             </w:r>
+            <w:proofErr w:type="spellEnd"/>
             <w:r>
               <w:t xml:space="preserve"> is updated as follows:</w:t>
             </w:r>
@@ -4216,6 +4429,7 @@
             <w:r>
               <w:t xml:space="preserve">Position of particle </w:t>
             </w:r>
+            <w:proofErr w:type="spellStart"/>
             <w:r>
               <w:rPr>
                 <w:i/>
@@ -4223,6 +4437,7 @@
               </w:rPr>
               <w:t>i</w:t>
             </w:r>
+            <w:proofErr w:type="spellEnd"/>
             <w:r>
               <w:t xml:space="preserve"> is updated as follows:</w:t>
             </w:r>
@@ -4453,6 +4668,7 @@
             <w:r>
               <w:t xml:space="preserve">The best position of particle </w:t>
             </w:r>
+            <w:proofErr w:type="spellStart"/>
             <w:r>
               <w:rPr>
                 <w:i/>
@@ -4460,6 +4676,7 @@
               </w:rPr>
               <w:t>i</w:t>
             </w:r>
+            <w:proofErr w:type="spellEnd"/>
             <w:r>
               <w:t xml:space="preserve"> is updated: </w:t>
             </w:r>
@@ -4565,6 +4782,7 @@
             <w:r>
               <w:t>(</w:t>
             </w:r>
+            <w:proofErr w:type="spellStart"/>
             <w:r>
               <w:rPr>
                 <w:b/>
@@ -4582,6 +4800,7 @@
               </w:rPr>
               <w:t>g</w:t>
             </w:r>
+            <w:proofErr w:type="spellEnd"/>
             <w:r>
               <w:t>) then</w:t>
             </w:r>
@@ -4593,6 +4812,7 @@
             <w:r>
               <w:t xml:space="preserve">The best position of swarm is updated: </w:t>
             </w:r>
+            <w:proofErr w:type="spellStart"/>
             <w:r>
               <w:rPr>
                 <w:rFonts w:ascii="TimesNewRomanPSMT" w:hAnsi="TimesNewRomanPSMT"/>
@@ -4616,6 +4836,7 @@
               </w:rPr>
               <w:t>g</w:t>
             </w:r>
+            <w:proofErr w:type="spellEnd"/>
             <w:r>
               <w:rPr>
                 <w:rFonts w:ascii="TimesNewRomanPSMT" w:hAnsi="TimesNewRomanPSMT"/>
@@ -4699,6 +4920,7 @@
       <w:r>
         <w:t xml:space="preserve">If concerning the current </w:t>
       </w:r>
+      <w:proofErr w:type="spellStart"/>
       <w:r>
         <w:rPr>
           <w:i/>
@@ -4712,9 +4934,11 @@
         </w:rPr>
         <w:t>th</w:t>
       </w:r>
+      <w:proofErr w:type="spellEnd"/>
       <w:r>
         <w:t xml:space="preserve"> iteration (the </w:t>
       </w:r>
+      <w:proofErr w:type="spellStart"/>
       <w:r>
         <w:rPr>
           <w:i/>
@@ -4728,6 +4952,7 @@
         </w:rPr>
         <w:t>th</w:t>
       </w:r>
+      <w:proofErr w:type="spellEnd"/>
       <w:r>
         <w:t xml:space="preserve"> time), equation 1.1 and equation 1.2 are denoted as follows:</w:t>
       </w:r>
@@ -5401,6 +5626,7 @@
       <w:r>
         <w:t xml:space="preserve">The cost function at </w:t>
       </w:r>
+      <w:proofErr w:type="spellStart"/>
       <w:r>
         <w:rPr>
           <w:rFonts w:ascii="TimesNewRomanPSMT" w:hAnsi="TimesNewRomanPSMT"/>
@@ -5424,6 +5650,7 @@
         </w:rPr>
         <w:t>g</w:t>
       </w:r>
+      <w:proofErr w:type="spellEnd"/>
       <w:r>
         <w:t xml:space="preserve"> which is evaluated as </w:t>
       </w:r>
@@ -5437,6 +5664,7 @@
       <w:r>
         <w:t>(</w:t>
       </w:r>
+      <w:proofErr w:type="spellStart"/>
       <w:r>
         <w:rPr>
           <w:rFonts w:ascii="TimesNewRomanPSMT" w:hAnsi="TimesNewRomanPSMT"/>
@@ -5460,6 +5688,7 @@
         </w:rPr>
         <w:t>g</w:t>
       </w:r>
+      <w:proofErr w:type="spellEnd"/>
       <w:r>
         <w:t xml:space="preserve">) is small enough. For example, </w:t>
       </w:r>
@@ -5473,6 +5702,7 @@
       <w:r>
         <w:t>(</w:t>
       </w:r>
+      <w:proofErr w:type="spellStart"/>
       <w:r>
         <w:rPr>
           <w:rFonts w:ascii="TimesNewRomanPSMT" w:hAnsi="TimesNewRomanPSMT"/>
@@ -5496,6 +5726,7 @@
         </w:rPr>
         <w:t>g</w:t>
       </w:r>
+      <w:proofErr w:type="spellEnd"/>
       <w:r>
         <w:t>) is smaller than a small threshold.</w:t>
       </w:r>
@@ -5522,6 +5753,7 @@
         <w:lastRenderedPageBreak/>
         <w:t xml:space="preserve">Function </w:t>
       </w:r>
+      <w:proofErr w:type="gramStart"/>
       <w:r>
         <w:rPr>
           <w:rFonts w:eastAsiaTheme="minorEastAsia"/>
@@ -5534,7 +5766,14 @@
         <w:rPr>
           <w:rFonts w:eastAsiaTheme="minorEastAsia"/>
         </w:rPr>
-        <w:t xml:space="preserve">(0, </w:t>
+        <w:t>(</w:t>
+      </w:r>
+      <w:proofErr w:type="gramEnd"/>
+      <w:r>
+        <w:rPr>
+          <w:rFonts w:eastAsiaTheme="minorEastAsia"/>
+        </w:rPr>
+        <w:t xml:space="preserve">0, </w:t>
       </w:r>
       <w:r>
         <w:rPr>
@@ -5581,6 +5820,7 @@
       <w:r>
         <w:t xml:space="preserve">function </w:t>
       </w:r>
+      <w:proofErr w:type="gramStart"/>
       <w:r>
         <w:rPr>
           <w:rFonts w:eastAsiaTheme="minorEastAsia"/>
@@ -5593,7 +5833,14 @@
         <w:rPr>
           <w:rFonts w:eastAsiaTheme="minorEastAsia"/>
         </w:rPr>
-        <w:t xml:space="preserve">(0, </w:t>
+        <w:t>(</w:t>
+      </w:r>
+      <w:proofErr w:type="gramEnd"/>
+      <w:r>
+        <w:rPr>
+          <w:rFonts w:eastAsiaTheme="minorEastAsia"/>
+        </w:rPr>
+        <w:t xml:space="preserve">0, </w:t>
       </w:r>
       <w:r>
         <w:rPr>
@@ -6274,6 +6521,7 @@
         </w:rPr>
         <w:t xml:space="preserve">random vector </w:t>
       </w:r>
+      <w:proofErr w:type="gramStart"/>
       <w:r>
         <w:rPr>
           <w:rFonts w:eastAsiaTheme="minorEastAsia"/>
@@ -6286,7 +6534,14 @@
         <w:rPr>
           <w:rFonts w:eastAsiaTheme="minorEastAsia"/>
         </w:rPr>
-        <w:t xml:space="preserve">(0, </w:t>
+        <w:t>(</w:t>
+      </w:r>
+      <w:proofErr w:type="gramEnd"/>
+      <w:r>
+        <w:rPr>
+          <w:rFonts w:eastAsiaTheme="minorEastAsia"/>
+        </w:rPr>
+        <w:t xml:space="preserve">0, </w:t>
       </w:r>
       <w:r>
         <w:rPr>
@@ -6481,6 +6736,7 @@
         </w:rPr>
         <w:t xml:space="preserve">,…, </w:t>
       </w:r>
+      <w:proofErr w:type="spellStart"/>
       <w:r>
         <w:rPr>
           <w:rFonts w:eastAsiaTheme="minorEastAsia"/>
@@ -6507,6 +6763,7 @@
         </w:rPr>
         <w:t>n</w:t>
       </w:r>
+      <w:proofErr w:type="spellEnd"/>
       <w:r>
         <w:rPr>
           <w:rFonts w:eastAsiaTheme="minorEastAsia"/>
@@ -7453,6 +7710,7 @@
         </w:rPr>
         <w:t xml:space="preserve"> are the particle </w:t>
       </w:r>
+      <w:proofErr w:type="spellStart"/>
       <w:r>
         <w:rPr>
           <w:rFonts w:eastAsiaTheme="minorEastAsia"/>
@@ -7461,6 +7719,7 @@
         </w:rPr>
         <w:t>i</w:t>
       </w:r>
+      <w:proofErr w:type="spellEnd"/>
       <w:r>
         <w:rPr>
           <w:rFonts w:eastAsiaTheme="minorEastAsia"/>
@@ -8085,7 +8344,21 @@
         <w:rPr>
           <w:rFonts w:eastAsiaTheme="minorEastAsia"/>
         </w:rPr>
-        <w:t>is large, convergence to local minimizer will be avoided in order to achieve better global optimizer but convergence speed is decreased.</w:t>
+        <w:t xml:space="preserve">is large, convergence to local minimizer will be avoided </w:t>
+      </w:r>
+      <w:proofErr w:type="gramStart"/>
+      <w:r>
+        <w:rPr>
+          <w:rFonts w:eastAsiaTheme="minorEastAsia"/>
+        </w:rPr>
+        <w:t>in order to</w:t>
+      </w:r>
+      <w:proofErr w:type="gramEnd"/>
+      <w:r>
+        <w:rPr>
+          <w:rFonts w:eastAsiaTheme="minorEastAsia"/>
+        </w:rPr>
+        <w:t xml:space="preserve"> achieve better global optimizer but convergence speed is decreased.</w:t>
       </w:r>
       <w:r>
         <w:rPr>
@@ -8336,6 +8609,7 @@
         </w:rPr>
         <w:t>–</w:t>
       </w:r>
+      <w:proofErr w:type="spellStart"/>
       <w:r>
         <w:rPr>
           <w:rFonts w:eastAsiaTheme="minorEastAsia"/>
@@ -8355,6 +8629,7 @@
         </w:rPr>
         <w:t>max</w:t>
       </w:r>
+      <w:proofErr w:type="spellEnd"/>
       <w:r>
         <w:rPr>
           <w:rFonts w:eastAsiaTheme="minorEastAsia"/>
@@ -8367,6 +8642,7 @@
         </w:rPr>
         <w:t>+</w:t>
       </w:r>
+      <w:proofErr w:type="spellStart"/>
       <w:r>
         <w:rPr>
           <w:rFonts w:eastAsiaTheme="minorEastAsia"/>
@@ -8386,17 +8662,26 @@
         </w:rPr>
         <w:t>max</w:t>
       </w:r>
+      <w:proofErr w:type="spellEnd"/>
       <w:r>
         <w:rPr>
           <w:rFonts w:eastAsiaTheme="minorEastAsia"/>
         </w:rPr>
         <w:t xml:space="preserve">] </w:t>
       </w:r>
-      <w:r>
-        <w:rPr>
-          <w:rFonts w:eastAsiaTheme="minorEastAsia"/>
-        </w:rPr>
-        <w:t xml:space="preserve">in order to avoid out of convergence trajectories </w:t>
+      <w:proofErr w:type="gramStart"/>
+      <w:r>
+        <w:rPr>
+          <w:rFonts w:eastAsiaTheme="minorEastAsia"/>
+        </w:rPr>
+        <w:t>in order to</w:t>
+      </w:r>
+      <w:proofErr w:type="gramEnd"/>
+      <w:r>
+        <w:rPr>
+          <w:rFonts w:eastAsiaTheme="minorEastAsia"/>
+        </w:rPr>
+        <w:t xml:space="preserve"> avoid out of convergence trajectories </w:t>
       </w:r>
       <w:r>
         <w:rPr>
@@ -8410,6 +8695,7 @@
         </w:rPr>
         <w:t xml:space="preserve"> </w:t>
       </w:r>
+      <w:proofErr w:type="spellStart"/>
       <w:r>
         <w:rPr>
           <w:rFonts w:eastAsiaTheme="minorEastAsia"/>
@@ -8429,6 +8715,7 @@
         </w:rPr>
         <w:t>max</w:t>
       </w:r>
+      <w:proofErr w:type="spellEnd"/>
       <w:r>
         <w:rPr>
           <w:rFonts w:eastAsiaTheme="minorEastAsia"/>
@@ -10032,6 +10319,7 @@
         </w:rPr>
         <w:t xml:space="preserve"> when the expression </w:t>
       </w:r>
+      <w:proofErr w:type="spellStart"/>
       <w:r>
         <w:rPr>
           <w:rFonts w:eastAsiaTheme="minorEastAsia" w:cs="Times New Roman"/>
@@ -10059,12 +10347,14 @@
         </w:rPr>
         <w:t>i</w:t>
       </w:r>
+      <w:proofErr w:type="spellEnd"/>
       <w:r>
         <w:rPr>
           <w:rFonts w:eastAsiaTheme="minorEastAsia"/>
         </w:rPr>
         <w:t xml:space="preserve"> is equivalent to the expression </w:t>
       </w:r>
+      <w:proofErr w:type="spellStart"/>
       <w:r>
         <w:rPr>
           <w:rFonts w:eastAsiaTheme="minorEastAsia" w:cs="Times New Roman"/>
@@ -10092,6 +10382,7 @@
         </w:rPr>
         <w:t>i</w:t>
       </w:r>
+      <w:proofErr w:type="spellEnd"/>
       <w:r>
         <w:rPr>
           <w:rFonts w:eastAsiaTheme="minorEastAsia"/>
@@ -10469,6 +10760,7 @@
         </w:rPr>
         <w:t xml:space="preserve">Because </w:t>
       </w:r>
+      <w:proofErr w:type="spellStart"/>
       <w:r>
         <w:rPr>
           <w:rFonts w:ascii="TimesNewRomanPSMT" w:hAnsi="TimesNewRomanPSMT"/>
@@ -10492,6 +10784,7 @@
         </w:rPr>
         <w:t>g</w:t>
       </w:r>
+      <w:proofErr w:type="spellEnd"/>
       <w:r>
         <w:rPr>
           <w:rFonts w:ascii="TimesNewRomanPSMT" w:hAnsi="TimesNewRomanPSMT"/>
@@ -10674,8 +10967,23 @@
         <w:rPr>
           <w:rFonts w:eastAsiaTheme="minorEastAsia"/>
         </w:rPr>
-        <w:t xml:space="preserve"> For easily understandable explanation, suppose particles are vertices of a graph, fully connected swarm topology implies that such graph is fully connected, in which all vertices are connected together. Alternately, swarm topology can be defined in different way so that each particle </w:t>
-      </w:r>
+        <w:t xml:space="preserve"> For easily understandable explanation, suppose particles are vertices of a graph, fully connected swarm topology implies that such graph is fully connected, in which all vertices are </w:t>
+      </w:r>
+      <w:proofErr w:type="gramStart"/>
+      <w:r>
+        <w:rPr>
+          <w:rFonts w:eastAsiaTheme="minorEastAsia"/>
+        </w:rPr>
+        <w:t>connected together</w:t>
+      </w:r>
+      <w:proofErr w:type="gramEnd"/>
+      <w:r>
+        <w:rPr>
+          <w:rFonts w:eastAsiaTheme="minorEastAsia"/>
+        </w:rPr>
+        <w:t xml:space="preserve">. Alternately, swarm topology can be defined in different way so that each particle </w:t>
+      </w:r>
+      <w:proofErr w:type="spellStart"/>
       <w:r>
         <w:rPr>
           <w:rFonts w:eastAsiaTheme="minorEastAsia"/>
@@ -10684,6 +10992,7 @@
         </w:rPr>
         <w:t>i</w:t>
       </w:r>
+      <w:proofErr w:type="spellEnd"/>
       <w:r>
         <w:rPr>
           <w:rFonts w:eastAsiaTheme="minorEastAsia"/>
@@ -11178,6 +11487,7 @@
         </w:rPr>
         <w:t xml:space="preserve">Where </w:t>
       </w:r>
+      <w:proofErr w:type="spellStart"/>
       <w:r>
         <w:rPr>
           <w:rFonts w:eastAsiaTheme="minorEastAsia"/>
@@ -11197,6 +11507,7 @@
         </w:rPr>
         <w:t>k</w:t>
       </w:r>
+      <w:proofErr w:type="spellEnd"/>
       <w:r>
         <w:rPr>
           <w:rFonts w:eastAsiaTheme="minorEastAsia"/>
@@ -11224,6 +11535,7 @@
         </w:rPr>
         <w:t xml:space="preserve"> neighbor of particle </w:t>
       </w:r>
+      <w:proofErr w:type="spellStart"/>
       <w:r>
         <w:rPr>
           <w:rFonts w:eastAsiaTheme="minorEastAsia"/>
@@ -11232,12 +11544,14 @@
         </w:rPr>
         <w:t>i</w:t>
       </w:r>
+      <w:proofErr w:type="spellEnd"/>
       <w:r>
         <w:rPr>
           <w:rFonts w:eastAsiaTheme="minorEastAsia"/>
         </w:rPr>
         <w:t xml:space="preserve">. Of course, </w:t>
       </w:r>
+      <w:proofErr w:type="spellStart"/>
       <w:r>
         <w:rPr>
           <w:rFonts w:eastAsiaTheme="minorEastAsia"/>
@@ -11257,12 +11571,14 @@
         </w:rPr>
         <w:t>k</w:t>
       </w:r>
+      <w:proofErr w:type="spellEnd"/>
       <w:r>
         <w:rPr>
           <w:rFonts w:eastAsiaTheme="minorEastAsia"/>
         </w:rPr>
         <w:t xml:space="preserve"> is </w:t>
       </w:r>
+      <w:proofErr w:type="spellStart"/>
       <w:r>
         <w:rPr>
           <w:rFonts w:eastAsiaTheme="minorEastAsia"/>
@@ -11282,6 +11598,7 @@
         </w:rPr>
         <w:t>j</w:t>
       </w:r>
+      <w:proofErr w:type="spellEnd"/>
       <w:r>
         <w:rPr>
           <w:rFonts w:eastAsiaTheme="minorEastAsia"/>
@@ -11310,6 +11627,7 @@
           <w:rFonts w:eastAsiaTheme="minorEastAsia"/>
         </w:rPr>
       </w:pPr>
+      <w:proofErr w:type="spellStart"/>
       <w:r>
         <w:rPr>
           <w:rFonts w:eastAsiaTheme="minorEastAsia"/>
@@ -11329,12 +11647,14 @@
         </w:rPr>
         <w:t>k</w:t>
       </w:r>
+      <w:proofErr w:type="spellEnd"/>
       <w:r>
         <w:rPr>
           <w:rFonts w:eastAsiaTheme="minorEastAsia"/>
         </w:rPr>
         <w:t xml:space="preserve"> = </w:t>
       </w:r>
+      <w:proofErr w:type="spellStart"/>
       <w:r>
         <w:rPr>
           <w:rFonts w:eastAsiaTheme="minorEastAsia"/>
@@ -11354,6 +11674,7 @@
         </w:rPr>
         <w:t>j</w:t>
       </w:r>
+      <w:proofErr w:type="spellEnd"/>
       <w:r>
         <w:rPr>
           <w:rFonts w:eastAsiaTheme="minorEastAsia"/>
@@ -11401,6 +11722,7 @@
         </w:rPr>
         <w:t xml:space="preserve"> neighbor of particle </w:t>
       </w:r>
+      <w:proofErr w:type="spellStart"/>
       <w:r>
         <w:rPr>
           <w:rFonts w:eastAsiaTheme="minorEastAsia"/>
@@ -11409,6 +11731,7 @@
         </w:rPr>
         <w:t>i</w:t>
       </w:r>
+      <w:proofErr w:type="spellEnd"/>
       <w:r>
         <w:rPr>
           <w:rFonts w:eastAsiaTheme="minorEastAsia"/>
@@ -11452,6 +11775,7 @@
         </w:rPr>
         <w:t xml:space="preserve">particle </w:t>
       </w:r>
+      <w:proofErr w:type="spellStart"/>
       <w:r>
         <w:rPr>
           <w:rFonts w:eastAsiaTheme="minorEastAsia"/>
@@ -11460,6 +11784,7 @@
         </w:rPr>
         <w:t>i</w:t>
       </w:r>
+      <w:proofErr w:type="spellEnd"/>
       <w:r>
         <w:rPr>
           <w:rFonts w:eastAsiaTheme="minorEastAsia"/>
@@ -11537,6 +11862,7 @@
         </w:rPr>
         <w:t xml:space="preserve"> particle </w:t>
       </w:r>
+      <w:proofErr w:type="spellStart"/>
       <w:r>
         <w:rPr>
           <w:rFonts w:eastAsiaTheme="minorEastAsia"/>
@@ -11545,6 +11871,7 @@
         </w:rPr>
         <w:t>i</w:t>
       </w:r>
+      <w:proofErr w:type="spellEnd"/>
       <w:r>
         <w:rPr>
           <w:rFonts w:eastAsiaTheme="minorEastAsia"/>
@@ -11651,6 +11978,7 @@
         </w:rPr>
         <w:t xml:space="preserve">on particle </w:t>
       </w:r>
+      <w:proofErr w:type="spellStart"/>
       <w:r>
         <w:rPr>
           <w:rFonts w:eastAsiaTheme="minorEastAsia"/>
@@ -11659,6 +11987,7 @@
         </w:rPr>
         <w:t>i</w:t>
       </w:r>
+      <w:proofErr w:type="spellEnd"/>
       <w:r>
         <w:rPr>
           <w:rFonts w:eastAsiaTheme="minorEastAsia"/>
@@ -11827,6 +12156,7 @@
         </w:rPr>
         <w:t xml:space="preserve">because only one best position </w:t>
       </w:r>
+      <w:proofErr w:type="spellStart"/>
       <w:r>
         <w:rPr>
           <w:rFonts w:eastAsiaTheme="minorEastAsia"/>
@@ -11846,6 +12176,7 @@
         </w:rPr>
         <w:t>g</w:t>
       </w:r>
+      <w:proofErr w:type="spellEnd"/>
       <w:r>
         <w:rPr>
           <w:rFonts w:eastAsiaTheme="minorEastAsia"/>
@@ -11928,6 +12259,7 @@
         </w:rPr>
         <w:t xml:space="preserve">f we focus on the fact that the attraction force issued by the particle </w:t>
       </w:r>
+      <w:proofErr w:type="spellStart"/>
       <w:r>
         <w:rPr>
           <w:rFonts w:eastAsiaTheme="minorEastAsia"/>
@@ -11936,6 +12268,7 @@
         </w:rPr>
         <w:t>i</w:t>
       </w:r>
+      <w:proofErr w:type="spellEnd"/>
       <w:r>
         <w:rPr>
           <w:rFonts w:eastAsiaTheme="minorEastAsia"/>
@@ -11954,6 +12287,7 @@
         </w:rPr>
         <w:t xml:space="preserve">equivalent to the attraction force from the global best position </w:t>
       </w:r>
+      <w:proofErr w:type="spellStart"/>
       <w:r>
         <w:rPr>
           <w:rFonts w:eastAsiaTheme="minorEastAsia"/>
@@ -11973,6 +12307,7 @@
         </w:rPr>
         <w:t>g</w:t>
       </w:r>
+      <w:proofErr w:type="spellEnd"/>
       <w:r>
         <w:rPr>
           <w:rFonts w:eastAsiaTheme="minorEastAsia"/>
@@ -12009,6 +12344,7 @@
         </w:rPr>
         <w:t xml:space="preserve"> </w:t>
       </w:r>
+      <w:proofErr w:type="spellStart"/>
       <w:r>
         <w:rPr>
           <w:rFonts w:eastAsiaTheme="minorEastAsia"/>
@@ -12028,6 +12364,7 @@
         </w:rPr>
         <w:t>k</w:t>
       </w:r>
+      <w:proofErr w:type="spellEnd"/>
       <w:r>
         <w:rPr>
           <w:rFonts w:eastAsiaTheme="minorEastAsia"/>
@@ -12715,6 +13052,7 @@
         </w:rPr>
         <w:t xml:space="preserve"> neighbors does not include particle </w:t>
       </w:r>
+      <w:proofErr w:type="spellStart"/>
       <w:r>
         <w:rPr>
           <w:rFonts w:eastAsiaTheme="minorEastAsia"/>
@@ -12723,6 +13061,7 @@
         </w:rPr>
         <w:t>i</w:t>
       </w:r>
+      <w:proofErr w:type="spellEnd"/>
       <w:r>
         <w:rPr>
           <w:rFonts w:eastAsiaTheme="minorEastAsia"/>
@@ -12985,7 +13324,15 @@
         <w:ind w:firstLine="360"/>
       </w:pPr>
       <w:r>
-        <w:t xml:space="preserve">In general, the two main aspects of PSO are exploration and exploitation. The exploration aspect aims to avoid premature converging so as to reach global optimizer whereas the </w:t>
+        <w:t xml:space="preserve">In general, the two main aspects of PSO are exploration and exploitation. The exploration aspect aims to avoid premature converging </w:t>
+      </w:r>
+      <w:proofErr w:type="gramStart"/>
+      <w:r>
+        <w:t>so as to</w:t>
+      </w:r>
+      <w:proofErr w:type="gramEnd"/>
+      <w:r>
+        <w:t xml:space="preserve"> reach global optimizer whereas the </w:t>
       </w:r>
       <w:r>
         <w:lastRenderedPageBreak/>
@@ -13851,6 +14198,7 @@
       <w:r>
         <w:t xml:space="preserve">Where </w:t>
       </w:r>
+      <w:proofErr w:type="spellStart"/>
       <w:r>
         <w:rPr>
           <w:i/>
@@ -13866,9 +14214,11 @@
         </w:rPr>
         <w:t>ij</w:t>
       </w:r>
+      <w:proofErr w:type="spellEnd"/>
       <w:r>
         <w:t xml:space="preserve"> is the </w:t>
       </w:r>
+      <w:proofErr w:type="spellStart"/>
       <w:r>
         <w:rPr>
           <w:i/>
@@ -13882,6 +14232,7 @@
         </w:rPr>
         <w:t>th</w:t>
       </w:r>
+      <w:proofErr w:type="spellEnd"/>
       <w:r>
         <w:t xml:space="preserve"> element of </w:t>
       </w:r>
@@ -13944,6 +14295,7 @@
         </w:rPr>
         <w:t>i</w:t>
       </w:r>
+      <w:proofErr w:type="gramStart"/>
       <w:r>
         <w:rPr>
           <w:vertAlign w:val="subscript"/>
@@ -13951,7 +14303,11 @@
         <w:t>2</w:t>
       </w:r>
       <w:r>
-        <w:t xml:space="preserve">,…, </w:t>
+        <w:t>,…</w:t>
+      </w:r>
+      <w:proofErr w:type="gramEnd"/>
+      <w:r>
+        <w:t xml:space="preserve">, </w:t>
       </w:r>
       <w:r>
         <w:rPr>
@@ -14003,6 +14359,7 @@
       <w:r>
         <w:t>(</w:t>
       </w:r>
+      <w:proofErr w:type="spellStart"/>
       <w:r>
         <w:rPr>
           <w:i/>
@@ -14026,6 +14383,7 @@
         </w:rPr>
         <w:t>j</w:t>
       </w:r>
+      <w:proofErr w:type="spellEnd"/>
       <w:r>
         <w:t>) is in range [0, 1]. The main point of BPSO is to modified position update rule as follows</w:t>
       </w:r>
@@ -14330,6 +14688,7 @@
       <w:r>
         <w:t xml:space="preserve">Where </w:t>
       </w:r>
+      <w:proofErr w:type="spellStart"/>
       <w:r>
         <w:rPr>
           <w:i/>
@@ -14345,9 +14704,11 @@
         </w:rPr>
         <w:t>ij</w:t>
       </w:r>
+      <w:proofErr w:type="spellEnd"/>
       <w:r>
         <w:t xml:space="preserve"> is the </w:t>
       </w:r>
+      <w:proofErr w:type="spellStart"/>
       <w:r>
         <w:rPr>
           <w:i/>
@@ -14361,9 +14722,11 @@
         </w:rPr>
         <w:t>th</w:t>
       </w:r>
+      <w:proofErr w:type="spellEnd"/>
       <w:r>
         <w:t xml:space="preserve"> element </w:t>
       </w:r>
+      <w:proofErr w:type="spellStart"/>
       <w:r>
         <w:rPr>
           <w:i/>
@@ -14379,6 +14742,7 @@
         </w:rPr>
         <w:t>ij</w:t>
       </w:r>
+      <w:proofErr w:type="spellEnd"/>
       <w:r>
         <w:t xml:space="preserve"> of </w:t>
       </w:r>
@@ -14441,6 +14805,7 @@
         </w:rPr>
         <w:t>i</w:t>
       </w:r>
+      <w:proofErr w:type="gramStart"/>
       <w:r>
         <w:rPr>
           <w:vertAlign w:val="subscript"/>
@@ -14448,8 +14813,13 @@
         <w:t>2</w:t>
       </w:r>
       <w:r>
-        <w:t xml:space="preserve">,…, </w:t>
-      </w:r>
+        <w:t>,…</w:t>
+      </w:r>
+      <w:proofErr w:type="gramEnd"/>
+      <w:r>
+        <w:t xml:space="preserve">, </w:t>
+      </w:r>
+      <w:proofErr w:type="spellStart"/>
       <w:r>
         <w:rPr>
           <w:i/>
@@ -14473,6 +14843,7 @@
         </w:rPr>
         <w:t>n</w:t>
       </w:r>
+      <w:proofErr w:type="spellEnd"/>
       <w:r>
         <w:t>)</w:t>
       </w:r>
@@ -14518,7 +14889,15 @@
         <w:t xml:space="preserve">Discrete PSO (DPSO) </w:t>
       </w:r>
       <w:r>
-        <w:t xml:space="preserve">first proposed by Quan-Ke Pan </w:t>
+        <w:t>first proposed by Quan-</w:t>
+      </w:r>
+      <w:proofErr w:type="spellStart"/>
+      <w:r>
+        <w:t>Ke</w:t>
+      </w:r>
+      <w:proofErr w:type="spellEnd"/>
+      <w:r>
+        <w:t xml:space="preserve"> Pan </w:t>
       </w:r>
       <w:r>
         <w:t xml:space="preserve">et al. </w:t>
@@ -14584,6 +14963,7 @@
       <w:r>
         <w:t xml:space="preserve"> and </w:t>
       </w:r>
+      <w:proofErr w:type="spellStart"/>
       <w:r>
         <w:rPr>
           <w:b/>
@@ -14607,6 +14987,7 @@
         </w:rPr>
         <w:softHyphen/>
       </w:r>
+      <w:proofErr w:type="spellEnd"/>
       <w:r>
         <w:t xml:space="preserve"> whose elements are nominal or binary, because no arithmetic operator can be executed on them, </w:t>
       </w:r>
@@ -14738,6 +15119,7 @@
       <w:r>
         <w:t xml:space="preserve">Let </w:t>
       </w:r>
+      <w:proofErr w:type="gramStart"/>
       <w:r>
         <w:rPr>
           <w:i/>
@@ -14748,6 +15130,7 @@
       <w:r>
         <w:t>(</w:t>
       </w:r>
+      <w:proofErr w:type="gramEnd"/>
       <w:r>
         <w:rPr>
           <w:b/>
@@ -14860,6 +15243,7 @@
         </w:rPr>
         <w:t xml:space="preserve"> are browsed one by one, at each element </w:t>
       </w:r>
+      <w:proofErr w:type="spellStart"/>
       <w:r>
         <w:rPr>
           <w:rFonts w:eastAsiaTheme="minorEastAsia" w:cs="Times New Roman"/>
@@ -14877,6 +15261,7 @@
         </w:rPr>
         <w:t>ij</w:t>
       </w:r>
+      <w:proofErr w:type="spellEnd"/>
       <w:r>
         <w:rPr>
           <w:rFonts w:eastAsiaTheme="minorEastAsia" w:cs="Times New Roman"/>
@@ -14973,6 +15358,7 @@
         </w:rPr>
         <w:t xml:space="preserve"> </w:t>
       </w:r>
+      <w:proofErr w:type="spellStart"/>
       <w:r>
         <w:rPr>
           <w:rFonts w:eastAsiaTheme="minorEastAsia" w:cs="Times New Roman"/>
@@ -14990,6 +15376,7 @@
         </w:rPr>
         <w:t>ij</w:t>
       </w:r>
+      <w:proofErr w:type="spellEnd"/>
       <w:r>
         <w:rPr>
           <w:rFonts w:eastAsiaTheme="minorEastAsia" w:cs="Times New Roman"/>
@@ -15397,6 +15784,7 @@
         </w:rPr>
         <w:t>pair (</w:t>
       </w:r>
+      <w:proofErr w:type="spellStart"/>
       <w:r>
         <w:rPr>
           <w:rFonts w:eastAsiaTheme="minorEastAsia" w:cs="Times New Roman"/>
@@ -15414,12 +15802,14 @@
         </w:rPr>
         <w:t>ij</w:t>
       </w:r>
+      <w:proofErr w:type="spellEnd"/>
       <w:r>
         <w:rPr>
           <w:rFonts w:eastAsiaTheme="minorEastAsia" w:cs="Times New Roman"/>
         </w:rPr>
         <w:t xml:space="preserve">, </w:t>
       </w:r>
+      <w:proofErr w:type="spellStart"/>
       <w:r>
         <w:rPr>
           <w:rFonts w:eastAsiaTheme="minorEastAsia" w:cs="Times New Roman"/>
@@ -15437,6 +15827,7 @@
         </w:rPr>
         <w:t>ij</w:t>
       </w:r>
+      <w:proofErr w:type="spellEnd"/>
       <w:r>
         <w:rPr>
           <w:rFonts w:eastAsiaTheme="minorEastAsia" w:cs="Times New Roman"/>
@@ -15509,6 +15900,7 @@
         </w:rPr>
         <w:t>pairs (</w:t>
       </w:r>
+      <w:proofErr w:type="spellStart"/>
       <w:r>
         <w:rPr>
           <w:rFonts w:eastAsiaTheme="minorEastAsia" w:cs="Times New Roman"/>
@@ -15526,12 +15918,14 @@
         </w:rPr>
         <w:t>ij</w:t>
       </w:r>
+      <w:proofErr w:type="spellEnd"/>
       <w:r>
         <w:rPr>
           <w:rFonts w:eastAsiaTheme="minorEastAsia" w:cs="Times New Roman"/>
         </w:rPr>
         <w:t xml:space="preserve">, </w:t>
       </w:r>
+      <w:proofErr w:type="spellStart"/>
       <w:r>
         <w:rPr>
           <w:rFonts w:eastAsiaTheme="minorEastAsia" w:cs="Times New Roman"/>
@@ -15549,6 +15943,7 @@
         </w:rPr>
         <w:t>ij</w:t>
       </w:r>
+      <w:proofErr w:type="spellEnd"/>
       <w:r>
         <w:rPr>
           <w:rFonts w:eastAsiaTheme="minorEastAsia" w:cs="Times New Roman"/>
@@ -15834,6 +16229,7 @@
       <w:r>
         <w:t xml:space="preserve">, </w:t>
       </w:r>
+      <w:proofErr w:type="spellStart"/>
       <w:r>
         <w:rPr>
           <w:b/>
@@ -15851,6 +16247,7 @@
         </w:rPr>
         <w:t>g</w:t>
       </w:r>
+      <w:proofErr w:type="spellEnd"/>
       <w:r>
         <w:t xml:space="preserve">, </w:t>
       </w:r>
@@ -15910,6 +16307,7 @@
         </w:rPr>
         <w:t xml:space="preserve"> and </w:t>
       </w:r>
+      <w:proofErr w:type="spellStart"/>
       <w:r>
         <w:rPr>
           <w:rFonts w:eastAsiaTheme="minorEastAsia" w:cs="Times New Roman"/>
@@ -15929,6 +16327,7 @@
         </w:rPr>
         <w:t>g</w:t>
       </w:r>
+      <w:proofErr w:type="spellEnd"/>
       <w:r>
         <w:rPr>
           <w:rFonts w:eastAsiaTheme="minorEastAsia" w:cs="Times New Roman"/>
@@ -15979,6 +16378,7 @@
         </w:rPr>
         <w:t xml:space="preserve"> and </w:t>
       </w:r>
+      <w:proofErr w:type="spellStart"/>
       <w:r>
         <w:rPr>
           <w:rFonts w:eastAsiaTheme="minorEastAsia" w:cs="Times New Roman"/>
@@ -15998,12 +16398,14 @@
         </w:rPr>
         <w:t>g</w:t>
       </w:r>
+      <w:proofErr w:type="spellEnd"/>
       <w:r>
         <w:rPr>
           <w:rFonts w:eastAsiaTheme="minorEastAsia" w:cs="Times New Roman"/>
         </w:rPr>
         <w:t xml:space="preserve"> are browsed pair by pair, at each pair (</w:t>
       </w:r>
+      <w:proofErr w:type="spellStart"/>
       <w:r>
         <w:rPr>
           <w:rFonts w:eastAsiaTheme="minorEastAsia" w:cs="Times New Roman"/>
@@ -16021,12 +16423,14 @@
         </w:rPr>
         <w:t>ij</w:t>
       </w:r>
+      <w:proofErr w:type="spellEnd"/>
       <w:r>
         <w:rPr>
           <w:rFonts w:eastAsiaTheme="minorEastAsia" w:cs="Times New Roman"/>
         </w:rPr>
         <w:t xml:space="preserve">, </w:t>
       </w:r>
+      <w:proofErr w:type="spellStart"/>
       <w:r>
         <w:rPr>
           <w:rFonts w:eastAsiaTheme="minorEastAsia" w:cs="Times New Roman"/>
@@ -16053,6 +16457,7 @@
         </w:rPr>
         <w:t>j</w:t>
       </w:r>
+      <w:proofErr w:type="spellEnd"/>
       <w:r>
         <w:rPr>
           <w:rFonts w:eastAsiaTheme="minorEastAsia" w:cs="Times New Roman"/>
@@ -16113,6 +16518,7 @@
         </w:rPr>
         <w:t>-cut crossover operator will be executed on group of such pairs (</w:t>
       </w:r>
+      <w:proofErr w:type="spellStart"/>
       <w:r>
         <w:rPr>
           <w:rFonts w:eastAsiaTheme="minorEastAsia" w:cs="Times New Roman"/>
@@ -16130,12 +16536,14 @@
         </w:rPr>
         <w:t>ij</w:t>
       </w:r>
+      <w:proofErr w:type="spellEnd"/>
       <w:r>
         <w:rPr>
           <w:rFonts w:eastAsiaTheme="minorEastAsia" w:cs="Times New Roman"/>
         </w:rPr>
         <w:t xml:space="preserve">, </w:t>
       </w:r>
+      <w:proofErr w:type="spellStart"/>
       <w:r>
         <w:rPr>
           <w:rFonts w:eastAsiaTheme="minorEastAsia" w:cs="Times New Roman"/>
@@ -16162,6 +16570,7 @@
         </w:rPr>
         <w:t>j</w:t>
       </w:r>
+      <w:proofErr w:type="spellEnd"/>
       <w:r>
         <w:rPr>
           <w:rFonts w:eastAsiaTheme="minorEastAsia" w:cs="Times New Roman"/>
@@ -16210,6 +16619,7 @@
       <w:r>
         <w:t xml:space="preserve">, </w:t>
       </w:r>
+      <w:proofErr w:type="spellStart"/>
       <w:r>
         <w:rPr>
           <w:b/>
@@ -16227,6 +16637,7 @@
         </w:rPr>
         <w:t>g</w:t>
       </w:r>
+      <w:proofErr w:type="spellEnd"/>
       <w:r>
         <w:t xml:space="preserve">, </w:t>
       </w:r>
@@ -16281,6 +16692,7 @@
         </w:rPr>
         <w:t xml:space="preserve"> of </w:t>
       </w:r>
+      <w:proofErr w:type="gramStart"/>
       <w:r>
         <w:rPr>
           <w:i/>
@@ -16291,6 +16703,7 @@
       <w:r>
         <w:t>(</w:t>
       </w:r>
+      <w:proofErr w:type="gramEnd"/>
       <w:r>
         <w:rPr>
           <w:b/>
@@ -16438,6 +16851,7 @@
       <w:r>
         <w:t xml:space="preserve">, </w:t>
       </w:r>
+      <w:proofErr w:type="spellStart"/>
       <w:r>
         <w:rPr>
           <w:b/>
@@ -16455,6 +16869,7 @@
         </w:rPr>
         <w:t>g</w:t>
       </w:r>
+      <w:proofErr w:type="spellEnd"/>
       <w:r>
         <w:t xml:space="preserve">, </w:t>
       </w:r>
@@ -17375,13 +17790,13 @@
         <w:t xml:space="preserve"> </w:t>
       </w:r>
       <w:r>
-        <w:t xml:space="preserve">is also a </w:t>
-      </w:r>
-      <w:r>
-        <w:t xml:space="preserve"> </w:t>
-      </w:r>
-      <w:r>
-        <w:t xml:space="preserve">simple version of PSO where velocity update rule is eliminated. In other words, positions </w:t>
+        <w:t xml:space="preserve">is also </w:t>
+      </w:r>
+      <w:r>
+        <w:t>a simple</w:t>
+      </w:r>
+      <w:r>
+        <w:t xml:space="preserve"> version of PSO where velocity update rule is eliminated. In other words, positions </w:t>
       </w:r>
       <w:r>
         <w:rPr>
@@ -17474,6 +17889,7 @@
       <w:r>
         <w:t xml:space="preserve">,…, </w:t>
       </w:r>
+      <w:proofErr w:type="spellStart"/>
       <w:r>
         <w:rPr>
           <w:i/>
@@ -17497,6 +17913,7 @@
         </w:rPr>
         <w:t>n</w:t>
       </w:r>
+      <w:proofErr w:type="spellEnd"/>
       <w:r>
         <w:t>)</w:t>
       </w:r>
@@ -17616,6 +18033,7 @@
       <w:r>
         <w:t xml:space="preserve">, and </w:t>
       </w:r>
+      <w:proofErr w:type="spellStart"/>
       <w:r>
         <w:rPr>
           <w:b/>
@@ -17633,6 +18051,7 @@
         </w:rPr>
         <w:t>g</w:t>
       </w:r>
+      <w:proofErr w:type="spellEnd"/>
       <w:r>
         <w:t xml:space="preserve"> = (</w:t>
       </w:r>
@@ -17684,6 +18103,7 @@
       <w:r>
         <w:t xml:space="preserve">,…, </w:t>
       </w:r>
+      <w:proofErr w:type="spellStart"/>
       <w:r>
         <w:rPr>
           <w:i/>
@@ -17699,6 +18119,7 @@
         </w:rPr>
         <w:t>gn</w:t>
       </w:r>
+      <w:proofErr w:type="spellEnd"/>
       <w:r>
         <w:t>)</w:t>
       </w:r>
@@ -17716,6 +18137,7 @@
       <w:r>
         <w:t xml:space="preserve">the </w:t>
       </w:r>
+      <w:proofErr w:type="spellStart"/>
       <w:r>
         <w:rPr>
           <w:i/>
@@ -17729,9 +18151,11 @@
         </w:rPr>
         <w:t>th</w:t>
       </w:r>
+      <w:proofErr w:type="spellEnd"/>
       <w:r>
         <w:t xml:space="preserve"> element </w:t>
       </w:r>
+      <w:proofErr w:type="spellStart"/>
       <w:r>
         <w:rPr>
           <w:i/>
@@ -17747,6 +18171,7 @@
         </w:rPr>
         <w:t>ij</w:t>
       </w:r>
+      <w:proofErr w:type="spellEnd"/>
       <w:r>
         <w:t xml:space="preserve"> </w:t>
       </w:r>
@@ -17776,6 +18201,7 @@
       <w:r>
         <w:t xml:space="preserve"> follows normal distribution with mean (</w:t>
       </w:r>
+      <w:proofErr w:type="spellStart"/>
       <w:r>
         <w:rPr>
           <w:i/>
@@ -17817,9 +18243,11 @@
         </w:rPr>
         <w:t>gj</w:t>
       </w:r>
+      <w:proofErr w:type="spellEnd"/>
       <w:r>
         <w:t>)/2 and variance (</w:t>
       </w:r>
+      <w:proofErr w:type="spellStart"/>
       <w:r>
         <w:rPr>
           <w:i/>
@@ -17835,9 +18263,11 @@
         </w:rPr>
         <w:t>ij</w:t>
       </w:r>
+      <w:proofErr w:type="spellEnd"/>
       <w:r>
         <w:t>–</w:t>
       </w:r>
+      <w:proofErr w:type="spellStart"/>
       <w:r>
         <w:rPr>
           <w:i/>
@@ -17853,6 +18283,7 @@
         </w:rPr>
         <w:t>gj</w:t>
       </w:r>
+      <w:proofErr w:type="spellEnd"/>
       <w:r>
         <w:t>)</w:t>
       </w:r>
@@ -18342,6 +18773,7 @@
               </w:rPr>
               <w:t xml:space="preserve"> </w:t>
             </w:r>
+            <w:proofErr w:type="spellStart"/>
             <w:r>
               <w:rPr>
                 <w:rFonts w:eastAsiaTheme="minorEastAsia"/>
@@ -18359,6 +18791,7 @@
               </w:rPr>
               <w:t>ij</w:t>
             </w:r>
+            <w:proofErr w:type="spellEnd"/>
             <w:r>
               <w:rPr>
                 <w:rFonts w:eastAsiaTheme="minorEastAsia"/>
@@ -18662,8 +19095,13 @@
       <w:r>
         <w:t xml:space="preserve">and </w:t>
       </w:r>
-      <w:r>
-        <w:t>Wenbo Xu</w:t>
+      <w:proofErr w:type="spellStart"/>
+      <w:r>
+        <w:t>Wenbo</w:t>
+      </w:r>
+      <w:proofErr w:type="spellEnd"/>
+      <w:r>
+        <w:t xml:space="preserve"> Xu</w:t>
       </w:r>
       <w:r>
         <w:t>, in which movement of particles obeys quantum motion instead of Newton motion.</w:t>
@@ -18683,6 +19121,7 @@
       <w:r>
         <w:t xml:space="preserve"> that each particle </w:t>
       </w:r>
+      <w:proofErr w:type="spellStart"/>
       <w:r>
         <w:rPr>
           <w:i/>
@@ -18690,6 +19129,7 @@
         </w:rPr>
         <w:t>i</w:t>
       </w:r>
+      <w:proofErr w:type="spellEnd"/>
       <w:r>
         <w:t xml:space="preserve"> is pulled by its local attractor denoted </w:t>
       </w:r>
@@ -18756,6 +19196,7 @@
       <w:r>
         <w:t xml:space="preserve"> and global best position </w:t>
       </w:r>
+      <w:proofErr w:type="spellStart"/>
       <w:r>
         <w:rPr>
           <w:b/>
@@ -18773,6 +19214,7 @@
         </w:rPr>
         <w:t>g</w:t>
       </w:r>
+      <w:proofErr w:type="spellEnd"/>
       <w:r>
         <w:t xml:space="preserve"> as follows</w:t>
       </w:r>
@@ -19053,7 +19495,21 @@
         <w:rPr>
           <w:rFonts w:cs="Times New Roman"/>
         </w:rPr>
-        <w:t xml:space="preserve">from QPSO </w:t>
+        <w:t xml:space="preserve">from </w:t>
+      </w:r>
+      <w:proofErr w:type="gramStart"/>
+      <w:r>
+        <w:rPr>
+          <w:rFonts w:cs="Times New Roman"/>
+        </w:rPr>
+        <w:t>QPSO</w:t>
+      </w:r>
+      <w:proofErr w:type="gramEnd"/>
+      <w:r>
+        <w:rPr>
+          <w:rFonts w:cs="Times New Roman"/>
+        </w:rPr>
+        <w:t xml:space="preserve"> </w:t>
       </w:r>
       <w:r>
         <w:rPr>
@@ -19355,13 +19811,7 @@
                                   <w:rPr>
                                     <w:rFonts w:ascii="Cambria Math" w:hAnsi="Cambria Math"/>
                                   </w:rPr>
-                                  <m:t xml:space="preserve"> h&gt;</m:t>
-                                </m:r>
-                                <m:r>
-                                  <w:rPr>
-                                    <w:rFonts w:ascii="Cambria Math" w:hAnsi="Cambria Math"/>
-                                  </w:rPr>
-                                  <m:t>0.5</m:t>
+                                  <m:t xml:space="preserve"> h&gt;0.5</m:t>
                                 </m:r>
                               </m:e>
                             </m:mr>
@@ -20208,7 +20658,43 @@
           <w:color w:val="000000"/>
           <w:szCs w:val="24"/>
         </w:rPr>
-        <w:t xml:space="preserve"> affect on velocity update rule, there are some researches aiming to modifying </w:t>
+        <w:t xml:space="preserve"> </w:t>
+      </w:r>
+      <w:proofErr w:type="spellStart"/>
+      <w:r>
+        <w:rPr>
+          <w:rFonts w:eastAsiaTheme="minorEastAsia"/>
+          <w:color w:val="000000"/>
+          <w:szCs w:val="24"/>
+        </w:rPr>
+        <w:t>affect</w:t>
+      </w:r>
+      <w:proofErr w:type="spellEnd"/>
+      <w:r>
+        <w:rPr>
+          <w:rFonts w:eastAsiaTheme="minorEastAsia"/>
+          <w:color w:val="000000"/>
+          <w:szCs w:val="24"/>
+        </w:rPr>
+        <w:t xml:space="preserve"> on velocity update rule, there are some </w:t>
+      </w:r>
+      <w:proofErr w:type="gramStart"/>
+      <w:r>
+        <w:rPr>
+          <w:rFonts w:eastAsiaTheme="minorEastAsia"/>
+          <w:color w:val="000000"/>
+          <w:szCs w:val="24"/>
+        </w:rPr>
+        <w:t>researches</w:t>
+      </w:r>
+      <w:proofErr w:type="gramEnd"/>
+      <w:r>
+        <w:rPr>
+          <w:rFonts w:eastAsiaTheme="minorEastAsia"/>
+          <w:color w:val="000000"/>
+          <w:szCs w:val="24"/>
+        </w:rPr>
+        <w:t xml:space="preserve"> aiming to modifying </w:t>
       </w:r>
       <w:r>
         <w:rPr>
@@ -20746,8 +21232,18 @@
           <w:color w:val="000000"/>
           <w:szCs w:val="24"/>
         </w:rPr>
-        <w:t xml:space="preserve"> as follows</w:t>
-      </w:r>
+        <w:t xml:space="preserve"> as </w:t>
+      </w:r>
+      <w:proofErr w:type="gramStart"/>
+      <w:r>
+        <w:rPr>
+          <w:rFonts w:eastAsiaTheme="minorEastAsia"/>
+          <w:color w:val="000000"/>
+          <w:szCs w:val="24"/>
+        </w:rPr>
+        <w:t>follows</w:t>
+      </w:r>
+      <w:proofErr w:type="gramEnd"/>
       <w:r>
         <w:rPr>
           <w:rFonts w:eastAsiaTheme="minorEastAsia"/>
@@ -21159,13 +21655,23 @@
         </w:rPr>
         <w:t xml:space="preserve">. </w:t>
       </w:r>
-      <w:r>
-        <w:rPr>
-          <w:rFonts w:eastAsiaTheme="minorEastAsia"/>
-          <w:color w:val="000000"/>
-          <w:szCs w:val="24"/>
-        </w:rPr>
-        <w:t xml:space="preserve">Ratnaweera </w:t>
+      <w:proofErr w:type="spellStart"/>
+      <w:r>
+        <w:rPr>
+          <w:rFonts w:eastAsiaTheme="minorEastAsia"/>
+          <w:color w:val="000000"/>
+          <w:szCs w:val="24"/>
+        </w:rPr>
+        <w:t>Ratnaweera</w:t>
+      </w:r>
+      <w:proofErr w:type="spellEnd"/>
+      <w:r>
+        <w:rPr>
+          <w:rFonts w:eastAsiaTheme="minorEastAsia"/>
+          <w:color w:val="000000"/>
+          <w:szCs w:val="24"/>
+        </w:rPr>
+        <w:t xml:space="preserve"> </w:t>
       </w:r>
       <w:r>
         <w:rPr>
@@ -22157,7 +22663,15 @@
         <w:t xml:space="preserve"> Note that QPSO and </w:t>
       </w:r>
       <w:r>
-        <w:t>TVAC-PSO aforementioned can be considered as dynamic PSOs</w:t>
+        <w:t xml:space="preserve">TVAC-PSO </w:t>
+      </w:r>
+      <w:proofErr w:type="gramStart"/>
+      <w:r>
+        <w:t>aforementioned can</w:t>
+      </w:r>
+      <w:proofErr w:type="gramEnd"/>
+      <w:r>
+        <w:t xml:space="preserve"> be considered as dynamic PSOs</w:t>
       </w:r>
       <w:r>
         <w:t xml:space="preserve"> although they are not mentioned here again because their modifications </w:t>
@@ -22252,7 +22766,21 @@
         <w:rPr>
           <w:rFonts w:eastAsiaTheme="minorEastAsia"/>
         </w:rPr>
-        <w:t xml:space="preserve">(gbest topology) </w:t>
+        <w:t>(</w:t>
+      </w:r>
+      <w:proofErr w:type="spellStart"/>
+      <w:r>
+        <w:rPr>
+          <w:rFonts w:eastAsiaTheme="minorEastAsia"/>
+        </w:rPr>
+        <w:t>gbest</w:t>
+      </w:r>
+      <w:proofErr w:type="spellEnd"/>
+      <w:r>
+        <w:rPr>
+          <w:rFonts w:eastAsiaTheme="minorEastAsia"/>
+        </w:rPr>
+        <w:t xml:space="preserve"> topology) </w:t>
       </w:r>
       <w:r>
         <w:rPr>
@@ -22276,7 +22804,21 @@
         <w:rPr>
           <w:rFonts w:eastAsiaTheme="minorEastAsia"/>
         </w:rPr>
-        <w:t xml:space="preserve">(lbest topology) </w:t>
+        <w:t>(</w:t>
+      </w:r>
+      <w:proofErr w:type="spellStart"/>
+      <w:r>
+        <w:rPr>
+          <w:rFonts w:eastAsiaTheme="minorEastAsia"/>
+        </w:rPr>
+        <w:t>lbest</w:t>
+      </w:r>
+      <w:proofErr w:type="spellEnd"/>
+      <w:r>
+        <w:rPr>
+          <w:rFonts w:eastAsiaTheme="minorEastAsia"/>
+        </w:rPr>
+        <w:t xml:space="preserve"> topology) </w:t>
       </w:r>
       <w:r>
         <w:rPr>
@@ -22316,11 +22858,19 @@
         </w:rPr>
         <w:t xml:space="preserve"> </w:t>
       </w:r>
-      <w:r>
-        <w:rPr>
-          <w:rFonts w:eastAsiaTheme="minorEastAsia"/>
-        </w:rPr>
-        <w:t xml:space="preserve">Sugnathan </w:t>
+      <w:proofErr w:type="spellStart"/>
+      <w:r>
+        <w:rPr>
+          <w:rFonts w:eastAsiaTheme="minorEastAsia"/>
+        </w:rPr>
+        <w:t>Sugnathan</w:t>
+      </w:r>
+      <w:proofErr w:type="spellEnd"/>
+      <w:r>
+        <w:rPr>
+          <w:rFonts w:eastAsiaTheme="minorEastAsia"/>
+        </w:rPr>
+        <w:t xml:space="preserve"> </w:t>
       </w:r>
       <w:sdt>
         <w:sdtPr>
@@ -22422,7 +22972,21 @@
         <w:rPr>
           <w:rFonts w:eastAsiaTheme="minorEastAsia"/>
         </w:rPr>
-        <w:t xml:space="preserve"> (gbest topology)</w:t>
+        <w:t xml:space="preserve"> (</w:t>
+      </w:r>
+      <w:proofErr w:type="spellStart"/>
+      <w:r>
+        <w:rPr>
+          <w:rFonts w:eastAsiaTheme="minorEastAsia"/>
+        </w:rPr>
+        <w:t>gbest</w:t>
+      </w:r>
+      <w:proofErr w:type="spellEnd"/>
+      <w:r>
+        <w:rPr>
+          <w:rFonts w:eastAsiaTheme="minorEastAsia"/>
+        </w:rPr>
+        <w:t xml:space="preserve"> topology)</w:t>
       </w:r>
       <w:r>
         <w:rPr>
@@ -22513,6 +23077,7 @@
         </w:rPr>
         <w:t xml:space="preserve">. Given target particle </w:t>
       </w:r>
+      <w:proofErr w:type="spellStart"/>
       <w:r>
         <w:rPr>
           <w:rFonts w:eastAsiaTheme="minorEastAsia"/>
@@ -22521,6 +23086,7 @@
         </w:rPr>
         <w:t>i</w:t>
       </w:r>
+      <w:proofErr w:type="spellEnd"/>
       <w:r>
         <w:rPr>
           <w:rFonts w:eastAsiaTheme="minorEastAsia"/>
@@ -22618,6 +23184,7 @@
         </w:rPr>
         <w:t>(</w:t>
       </w:r>
+      <w:proofErr w:type="spellStart"/>
       <w:r>
         <w:rPr>
           <w:rFonts w:eastAsiaTheme="minorEastAsia"/>
@@ -22637,6 +23204,7 @@
         </w:rPr>
         <w:t>j</w:t>
       </w:r>
+      <w:proofErr w:type="spellEnd"/>
       <w:r>
         <w:rPr>
           <w:rFonts w:eastAsiaTheme="minorEastAsia"/>
@@ -22668,6 +23236,7 @@
         </w:rPr>
         <w:t xml:space="preserve"> and </w:t>
       </w:r>
+      <w:proofErr w:type="spellStart"/>
       <w:r>
         <w:rPr>
           <w:rFonts w:eastAsiaTheme="minorEastAsia"/>
@@ -22687,6 +23256,7 @@
         </w:rPr>
         <w:t>j</w:t>
       </w:r>
+      <w:proofErr w:type="spellEnd"/>
       <w:r>
         <w:rPr>
           <w:rFonts w:eastAsiaTheme="minorEastAsia"/>
@@ -23053,6 +23623,7 @@
         </w:rPr>
         <w:t xml:space="preserve">Given target particle </w:t>
       </w:r>
+      <w:proofErr w:type="spellStart"/>
       <w:r>
         <w:rPr>
           <w:rFonts w:eastAsiaTheme="minorEastAsia"/>
@@ -23061,18 +23632,21 @@
         </w:rPr>
         <w:t>i</w:t>
       </w:r>
+      <w:proofErr w:type="spellEnd"/>
       <w:r>
         <w:rPr>
           <w:rFonts w:eastAsiaTheme="minorEastAsia"/>
         </w:rPr>
         <w:t xml:space="preserve">, if </w:t>
       </w:r>
+      <w:proofErr w:type="gramStart"/>
       <w:r>
         <w:t>FDR</w:t>
       </w:r>
       <w:r>
         <w:t>(</w:t>
       </w:r>
+      <w:proofErr w:type="gramEnd"/>
       <w:r>
         <w:rPr>
           <w:rFonts w:eastAsiaTheme="minorEastAsia"/>
@@ -23095,6 +23669,7 @@
       <w:r>
         <w:t xml:space="preserve">, </w:t>
       </w:r>
+      <w:proofErr w:type="spellStart"/>
       <w:r>
         <w:rPr>
           <w:rFonts w:eastAsiaTheme="minorEastAsia"/>
@@ -23114,6 +23689,7 @@
         </w:rPr>
         <w:t>j</w:t>
       </w:r>
+      <w:proofErr w:type="spellEnd"/>
       <w:r>
         <w:t>) is larger than a threshold</w:t>
       </w:r>
@@ -23139,6 +23715,7 @@
       <w:r>
         <w:t xml:space="preserve">neighbor of the target particle </w:t>
       </w:r>
+      <w:proofErr w:type="spellStart"/>
       <w:r>
         <w:rPr>
           <w:i/>
@@ -23146,6 +23723,7 @@
         </w:rPr>
         <w:t>i</w:t>
       </w:r>
+      <w:proofErr w:type="spellEnd"/>
       <w:r>
         <w:t>.</w:t>
       </w:r>
@@ -23192,6 +23770,7 @@
       <w:r>
         <w:t xml:space="preserve"> neighbors of particle </w:t>
       </w:r>
+      <w:proofErr w:type="spellStart"/>
       <w:r>
         <w:rPr>
           <w:i/>
@@ -23199,6 +23778,7 @@
         </w:rPr>
         <w:t>i</w:t>
       </w:r>
+      <w:proofErr w:type="spellEnd"/>
       <w:r>
         <w:t>.</w:t>
       </w:r>
@@ -23330,11 +23910,16 @@
       <w:r>
         <w:t xml:space="preserve">not good enough </w:t>
       </w:r>
+      <w:proofErr w:type="gramStart"/>
       <w:r>
         <w:t xml:space="preserve">in order </w:t>
       </w:r>
       <w:r>
-        <w:t>to maintains its preeminence and a bad tribe can add more particles to increase its possibility of improvement.</w:t>
+        <w:t>to</w:t>
+      </w:r>
+      <w:proofErr w:type="gramEnd"/>
+      <w:r>
+        <w:t xml:space="preserve"> maintains its preeminence and a bad tribe can add more particles to increase its possibility of improvement.</w:t>
       </w:r>
       <w:r>
         <w:t xml:space="preserve"> Because TRIBES adds and removes dynamically particles, it can be classified into adaptation solution for dynamic problem.</w:t>
@@ -24030,7 +24615,15 @@
         <w:t>Thus, s</w:t>
       </w:r>
       <w:r>
-        <w:t>ome algorithms mentioned in next section which are combinations of PSO and other evolutionary algorithms aim to improve the exploitation.</w:t>
+        <w:t xml:space="preserve">ome algorithms mentioned in next section which are combinations of </w:t>
+      </w:r>
+      <w:proofErr w:type="gramStart"/>
+      <w:r>
+        <w:t>PSO</w:t>
+      </w:r>
+      <w:proofErr w:type="gramEnd"/>
+      <w:r>
+        <w:t xml:space="preserve"> and other evolutionary algorithms aim to improve the exploitation.</w:t>
       </w:r>
     </w:p>
     <w:p/>
@@ -24085,7 +24678,15 @@
         <w:t xml:space="preserve"> </w:t>
       </w:r>
       <w:r>
-        <w:t xml:space="preserve">because it simulates how a flock of birds search for food </w:t>
+        <w:t xml:space="preserve">because it simulates how a flock of </w:t>
+      </w:r>
+      <w:proofErr w:type="gramStart"/>
+      <w:r>
+        <w:t>birds</w:t>
+      </w:r>
+      <w:proofErr w:type="gramEnd"/>
+      <w:r>
+        <w:t xml:space="preserve"> search for food </w:t>
       </w:r>
       <w:r>
         <w:t>and so it</w:t>
@@ -24145,8 +24746,13 @@
         <w:t xml:space="preserve"> by </w:t>
       </w:r>
       <w:r>
-        <w:t>Derviş Karaboğa</w:t>
-      </w:r>
+        <w:t xml:space="preserve">Derviş </w:t>
+      </w:r>
+      <w:proofErr w:type="spellStart"/>
+      <w:r>
+        <w:t>Karaboğa</w:t>
+      </w:r>
+      <w:proofErr w:type="spellEnd"/>
       <w:r>
         <w:t xml:space="preserve"> </w:t>
       </w:r>
@@ -24263,6 +24869,7 @@
         </w:rPr>
         <w:t>i</w:t>
       </w:r>
+      <w:proofErr w:type="gramStart"/>
       <w:r>
         <w:rPr>
           <w:vertAlign w:val="subscript"/>
@@ -24270,8 +24877,13 @@
         <w:t>2</w:t>
       </w:r>
       <w:r>
-        <w:t xml:space="preserve">,…, </w:t>
-      </w:r>
+        <w:t>,…</w:t>
+      </w:r>
+      <w:proofErr w:type="gramEnd"/>
+      <w:r>
+        <w:t xml:space="preserve">, </w:t>
+      </w:r>
+      <w:proofErr w:type="spellStart"/>
       <w:r>
         <w:rPr>
           <w:i/>
@@ -24287,6 +24899,7 @@
         </w:rPr>
         <w:t>in</w:t>
       </w:r>
+      <w:proofErr w:type="spellEnd"/>
       <w:r>
         <w:t>)</w:t>
       </w:r>
@@ -24311,7 +24924,7 @@
         <w:t xml:space="preserve"> source </w:t>
       </w:r>
       <w:r>
-        <w:t>representing</w:t>
+        <w:t>as</w:t>
       </w:r>
       <w:r>
         <w:t xml:space="preserve"> a candidate solution for optimizing the target function.</w:t>
@@ -24341,33 +24954,6 @@
       </w:r>
       <w:r>
         <w:t xml:space="preserve">is called fitness value </w:t>
-      </w:r>
-      <w:r>
-        <w:rPr>
-          <w:i/>
-          <w:iCs/>
-        </w:rPr>
-        <w:t>f</w:t>
-      </w:r>
-      <w:r>
-        <w:rPr>
-          <w:i/>
-          <w:iCs/>
-          <w:vertAlign w:val="subscript"/>
-        </w:rPr>
-        <w:t>i</w:t>
-      </w:r>
-      <w:r>
-        <w:t xml:space="preserve"> which can be </w:t>
-      </w:r>
-      <w:r>
-        <w:t xml:space="preserve">is evaluated </w:t>
-      </w:r>
-      <w:r>
-        <w:t xml:space="preserve">as the inverse of </w:t>
-      </w:r>
-      <w:r>
-        <w:t xml:space="preserve">target function as </w:t>
       </w:r>
       <m:oMath>
         <m:sSub>
@@ -24399,6 +24985,9 @@
               </m:sSubPr>
               <m:e>
                 <m:r>
+                  <m:rPr>
+                    <m:sty m:val="bi"/>
+                  </m:rPr>
                   <w:rPr>
                     <w:rFonts w:ascii="Cambria Math" w:hAnsi="Cambria Math"/>
                   </w:rPr>
@@ -24418,91 +25007,16 @@
         </m:sSub>
       </m:oMath>
       <w:r>
-        <w:rPr>
-          <w:rFonts w:eastAsiaTheme="minorEastAsia"/>
-        </w:rPr>
-        <w:t xml:space="preserve"> </w:t>
-      </w:r>
-      <w:r>
-        <w:t xml:space="preserve">= </w:t>
-      </w:r>
-      <w:r>
-        <w:t>–</w:t>
-      </w:r>
-      <w:r>
-        <w:rPr>
-          <w:i/>
-          <w:iCs/>
-        </w:rPr>
-        <w:t>f</w:t>
-      </w:r>
-      <w:r>
-        <w:t>(</w:t>
-      </w:r>
-      <w:r>
-        <w:rPr>
-          <w:b/>
-          <w:bCs/>
-          <w:i/>
-          <w:iCs/>
-        </w:rPr>
-        <w:t>x</w:t>
-      </w:r>
-      <w:r>
-        <w:rPr>
-          <w:i/>
-          <w:iCs/>
-          <w:vertAlign w:val="subscript"/>
-        </w:rPr>
-        <w:t>i</w:t>
-      </w:r>
-      <w:r>
-        <w:t>)</w:t>
-      </w:r>
-      <w:r>
-        <w:t xml:space="preserve"> in minimization</w:t>
-      </w:r>
-      <w:r>
-        <w:t>.</w:t>
-      </w:r>
-      <w:r>
-        <w:t xml:space="preserve"> After finding food sources, all employed bees share their </w:t>
-      </w:r>
-      <w:r>
-        <w:t>nectar amount</w:t>
-      </w:r>
-      <w:r>
-        <w:t xml:space="preserve">s with onlooker bees so that </w:t>
-      </w:r>
-      <w:r>
-        <w:t>onlooker</w:t>
-      </w:r>
-      <w:r>
-        <w:t xml:space="preserve">s select the best food source – the best position </w:t>
-      </w:r>
-      <w:r>
-        <w:rPr>
-          <w:b/>
-          <w:bCs/>
-          <w:i/>
-          <w:iCs/>
-        </w:rPr>
-        <w:t>x</w:t>
-      </w:r>
-      <w:r>
-        <w:rPr>
-          <w:vertAlign w:val="subscript"/>
-        </w:rPr>
-        <w:t>g</w:t>
-      </w:r>
-      <w:r>
-        <w:t xml:space="preserve"> whose </w:t>
-      </w:r>
-      <w:r>
-        <w:t>fitness value</w:t>
-      </w:r>
-      <w:r>
-        <w:t xml:space="preserve"> </w:t>
+        <w:t xml:space="preserve"> which can be </w:t>
+      </w:r>
+      <w:r>
+        <w:t xml:space="preserve">is evaluated </w:t>
+      </w:r>
+      <w:r>
+        <w:t xml:space="preserve">as the inverse of </w:t>
+      </w:r>
+      <w:r>
+        <w:t xml:space="preserve">target function as </w:t>
       </w:r>
       <m:oMath>
         <m:sSub>
@@ -24534,6 +25048,140 @@
               </m:sSubPr>
               <m:e>
                 <m:r>
+                  <m:rPr>
+                    <m:sty m:val="bi"/>
+                  </m:rPr>
+                  <w:rPr>
+                    <w:rFonts w:ascii="Cambria Math" w:hAnsi="Cambria Math"/>
+                  </w:rPr>
+                  <m:t>x</m:t>
+                </m:r>
+              </m:e>
+              <m:sub>
+                <m:r>
+                  <w:rPr>
+                    <w:rFonts w:ascii="Cambria Math" w:hAnsi="Cambria Math"/>
+                  </w:rPr>
+                  <m:t>i</m:t>
+                </m:r>
+              </m:sub>
+            </m:sSub>
+          </m:sub>
+        </m:sSub>
+      </m:oMath>
+      <w:r>
+        <w:rPr>
+          <w:rFonts w:eastAsiaTheme="minorEastAsia"/>
+        </w:rPr>
+        <w:t xml:space="preserve"> </w:t>
+      </w:r>
+      <w:r>
+        <w:t xml:space="preserve">= </w:t>
+      </w:r>
+      <w:r>
+        <w:t>–</w:t>
+      </w:r>
+      <w:r>
+        <w:rPr>
+          <w:i/>
+          <w:iCs/>
+        </w:rPr>
+        <w:t>f</w:t>
+      </w:r>
+      <w:r>
+        <w:t>(</w:t>
+      </w:r>
+      <w:r>
+        <w:rPr>
+          <w:b/>
+          <w:bCs/>
+          <w:i/>
+          <w:iCs/>
+        </w:rPr>
+        <w:t>x</w:t>
+      </w:r>
+      <w:r>
+        <w:rPr>
+          <w:i/>
+          <w:iCs/>
+          <w:vertAlign w:val="subscript"/>
+        </w:rPr>
+        <w:t>i</w:t>
+      </w:r>
+      <w:r>
+        <w:t>)</w:t>
+      </w:r>
+      <w:r>
+        <w:t xml:space="preserve"> in minimization</w:t>
+      </w:r>
+      <w:r>
+        <w:t>.</w:t>
+      </w:r>
+      <w:r>
+        <w:t xml:space="preserve"> After finding food sources, all employed bees share their </w:t>
+      </w:r>
+      <w:r>
+        <w:t xml:space="preserve">nectar amounts with onlooker bees so that onlookers select the best food source – the best position </w:t>
+      </w:r>
+      <w:proofErr w:type="spellStart"/>
+      <w:r>
+        <w:rPr>
+          <w:b/>
+          <w:bCs/>
+          <w:i/>
+          <w:iCs/>
+        </w:rPr>
+        <w:t>x</w:t>
+      </w:r>
+      <w:r>
+        <w:rPr>
+          <w:vertAlign w:val="subscript"/>
+        </w:rPr>
+        <w:t>g</w:t>
+      </w:r>
+      <w:proofErr w:type="spellEnd"/>
+      <w:r>
+        <w:t xml:space="preserve"> whose </w:t>
+      </w:r>
+      <w:r>
+        <w:t>fitness value</w:t>
+      </w:r>
+      <w:r>
+        <w:t xml:space="preserve"> </w:t>
+      </w:r>
+      <m:oMath>
+        <m:sSub>
+          <m:sSubPr>
+            <m:ctrlPr>
+              <w:rPr>
+                <w:rFonts w:ascii="Cambria Math" w:hAnsi="Cambria Math"/>
+                <w:i/>
+              </w:rPr>
+            </m:ctrlPr>
+          </m:sSubPr>
+          <m:e>
+            <m:r>
+              <w:rPr>
+                <w:rFonts w:ascii="Cambria Math" w:hAnsi="Cambria Math"/>
+              </w:rPr>
+              <m:t>f</m:t>
+            </m:r>
+          </m:e>
+          <m:sub>
+            <m:sSub>
+              <m:sSubPr>
+                <m:ctrlPr>
+                  <w:rPr>
+                    <w:rFonts w:ascii="Cambria Math" w:hAnsi="Cambria Math"/>
+                    <w:i/>
+                  </w:rPr>
+                </m:ctrlPr>
+              </m:sSubPr>
+              <m:e>
+                <m:r>
+                  <m:rPr>
+                    <m:sty m:val="bi"/>
+                  </m:rPr>
                   <w:rPr>
                     <w:rFonts w:ascii="Cambria Math" w:hAnsi="Cambria Math"/>
                   </w:rPr>
@@ -24571,7 +25219,13 @@
         <w:t xml:space="preserve"> The selection strategy can be a roulette wheel selection mechanism which is based on the largest solution probability of nectar amounts. </w:t>
       </w:r>
       <w:r>
-        <w:t>A employed bee becomes a scout if it cannot find out a new source after some unsuccessful trials of finding food sources; at that time such scout will reset its position.</w:t>
+        <w:t>A</w:t>
+      </w:r>
+      <w:r>
+        <w:t>n</w:t>
+      </w:r>
+      <w:r>
+        <w:t xml:space="preserve"> employed bee becomes a scout if it cannot find out a new source after some unsuccessful trials of finding food sources; at that time such scout will reset its position.</w:t>
       </w:r>
       <w:r>
         <w:t xml:space="preserve"> In general, ABC which is an iterative algorithm has many iterations in which each iteration has three phase such as employed phase, onlooker phase, and scout phase. The terminated condition can be that the overall fitness value is good value, or the number of iterations is large enough.</w:t>
@@ -24687,7 +25341,7 @@
                 <w:i/>
                 <w:iCs/>
               </w:rPr>
-              <w:t>v</w:t>
+              <w:t>x</w:t>
             </w:r>
             <w:r>
               <w:rPr>
@@ -24696,6 +25350,9 @@
                 <w:vertAlign w:val="subscript"/>
               </w:rPr>
               <w:t>i</w:t>
+            </w:r>
+            <w:r>
+              <w:t>’</w:t>
             </w:r>
             <w:r>
               <w:t xml:space="preserve"> regarding other employed bees.</w:t>
@@ -24727,21 +25384,21 @@
                 <w:p>
                   <m:oMathPara>
                     <m:oMath>
-                      <m:sSub>
-                        <m:sSubPr>
+                      <m:sSubSup>
+                        <m:sSubSupPr>
                           <m:ctrlPr>
                             <w:rPr>
                               <w:rFonts w:ascii="Cambria Math" w:hAnsi="Cambria Math"/>
                               <w:i/>
                             </w:rPr>
                           </m:ctrlPr>
-                        </m:sSubPr>
+                        </m:sSubSupPr>
                         <m:e>
                           <m:r>
                             <w:rPr>
                               <w:rFonts w:ascii="Cambria Math" w:hAnsi="Cambria Math"/>
                             </w:rPr>
-                            <m:t>v</m:t>
+                            <m:t>x</m:t>
                           </m:r>
                         </m:e>
                         <m:sub>
@@ -24752,7 +25409,15 @@
                             <m:t>ik</m:t>
                           </m:r>
                         </m:sub>
-                      </m:sSub>
+                        <m:sup>
+                          <m:r>
+                            <w:rPr>
+                              <w:rFonts w:ascii="Cambria Math" w:hAnsi="Cambria Math"/>
+                            </w:rPr>
+                            <m:t>'</m:t>
+                          </m:r>
+                        </m:sup>
+                      </m:sSubSup>
                       <m:r>
                         <w:rPr>
                           <w:rFonts w:ascii="Cambria Math" w:hAnsi="Cambria Math"/>
@@ -24933,21 +25598,24 @@
                   </m:r>
                 </m:e>
                 <m:sub>
-                  <m:sSub>
-                    <m:sSubPr>
+                  <m:sSubSup>
+                    <m:sSubSupPr>
                       <m:ctrlPr>
                         <w:rPr>
                           <w:rFonts w:ascii="Cambria Math" w:hAnsi="Cambria Math"/>
                           <w:i/>
                         </w:rPr>
                       </m:ctrlPr>
-                    </m:sSubPr>
+                    </m:sSubSupPr>
                     <m:e>
                       <m:r>
+                        <m:rPr>
+                          <m:sty m:val="bi"/>
+                        </m:rPr>
                         <w:rPr>
                           <w:rFonts w:ascii="Cambria Math" w:hAnsi="Cambria Math"/>
                         </w:rPr>
-                        <m:t>v</m:t>
+                        <m:t>x</m:t>
                       </m:r>
                     </m:e>
                     <m:sub>
@@ -24958,7 +25626,15 @@
                         <m:t>i</m:t>
                       </m:r>
                     </m:sub>
-                  </m:sSub>
+                    <m:sup>
+                      <m:r>
+                        <w:rPr>
+                          <w:rFonts w:ascii="Cambria Math" w:hAnsi="Cambria Math"/>
+                        </w:rPr>
+                        <m:t>'</m:t>
+                      </m:r>
+                    </m:sup>
+                  </m:sSubSup>
                 </m:sub>
               </m:sSub>
             </m:oMath>
@@ -24995,6 +25671,9 @@
                     </m:sSubPr>
                     <m:e>
                       <m:r>
+                        <m:rPr>
+                          <m:sty m:val="bi"/>
+                        </m:rPr>
                         <w:rPr>
                           <w:rFonts w:ascii="Cambria Math" w:hAnsi="Cambria Math"/>
                         </w:rPr>
@@ -25098,15 +25777,15 @@
                         </w:rPr>
                         <m:t>=</m:t>
                       </m:r>
-                      <m:sSub>
-                        <m:sSubPr>
+                      <m:sSubSup>
+                        <m:sSubSupPr>
                           <m:ctrlPr>
                             <w:rPr>
                               <w:rFonts w:ascii="Cambria Math" w:hAnsi="Cambria Math"/>
                               <w:i/>
                             </w:rPr>
                           </m:ctrlPr>
-                        </m:sSubPr>
+                        </m:sSubSupPr>
                         <m:e>
                           <m:r>
                             <m:rPr>
@@ -25115,7 +25794,7 @@
                             <w:rPr>
                               <w:rFonts w:ascii="Cambria Math" w:hAnsi="Cambria Math"/>
                             </w:rPr>
-                            <m:t>v</m:t>
+                            <m:t>x</m:t>
                           </m:r>
                         </m:e>
                         <m:sub>
@@ -25126,7 +25805,15 @@
                             <m:t>i</m:t>
                           </m:r>
                         </m:sub>
-                      </m:sSub>
+                        <m:sup>
+                          <m:r>
+                            <w:rPr>
+                              <w:rFonts w:ascii="Cambria Math" w:hAnsi="Cambria Math"/>
+                            </w:rPr>
+                            <m:t>'</m:t>
+                          </m:r>
+                        </m:sup>
+                      </m:sSubSup>
                       <m:r>
                         <w:rPr>
                           <w:rFonts w:ascii="Cambria Math" w:hAnsi="Cambria Math"/>
@@ -25166,21 +25853,24 @@
                           </m:r>
                         </m:e>
                         <m:sub>
-                          <m:sSub>
-                            <m:sSubPr>
+                          <m:sSubSup>
+                            <m:sSubSupPr>
                               <m:ctrlPr>
                                 <w:rPr>
                                   <w:rFonts w:ascii="Cambria Math" w:hAnsi="Cambria Math"/>
                                   <w:i/>
                                 </w:rPr>
                               </m:ctrlPr>
-                            </m:sSubPr>
+                            </m:sSubSupPr>
                             <m:e>
                               <m:r>
+                                <m:rPr>
+                                  <m:sty m:val="bi"/>
+                                </m:rPr>
                                 <w:rPr>
                                   <w:rFonts w:ascii="Cambria Math" w:hAnsi="Cambria Math"/>
                                 </w:rPr>
-                                <m:t>v</m:t>
+                                <m:t>x</m:t>
                               </m:r>
                             </m:e>
                             <m:sub>
@@ -25191,7 +25881,15 @@
                                 <m:t>i</m:t>
                               </m:r>
                             </m:sub>
-                          </m:sSub>
+                            <m:sup>
+                              <m:r>
+                                <w:rPr>
+                                  <w:rFonts w:ascii="Cambria Math" w:hAnsi="Cambria Math"/>
+                                </w:rPr>
+                                <m:t>'</m:t>
+                              </m:r>
+                            </m:sup>
+                          </m:sSubSup>
                         </m:sub>
                       </m:sSub>
                       <m:r>
@@ -25229,6 +25927,9 @@
                             </m:sSubPr>
                             <m:e>
                               <m:r>
+                                <m:rPr>
+                                  <m:sty m:val="bi"/>
+                                </m:rPr>
                                 <w:rPr>
                                   <w:rFonts w:ascii="Cambria Math" w:hAnsi="Cambria Math"/>
                                 </w:rPr>
@@ -25285,6 +25986,7 @@
             <w:r>
               <w:t xml:space="preserve">: onlooker bees select the </w:t>
             </w:r>
+            <w:proofErr w:type="spellStart"/>
             <w:r>
               <w:rPr>
                 <w:i/>
@@ -25300,9 +26002,11 @@
               </w:rPr>
               <w:t>th</w:t>
             </w:r>
+            <w:proofErr w:type="spellEnd"/>
             <w:r>
               <w:t xml:space="preserve"> food source which is the </w:t>
             </w:r>
+            <w:proofErr w:type="spellStart"/>
             <w:r>
               <w:rPr>
                 <w:i/>
@@ -25318,6 +26022,7 @@
               </w:rPr>
               <w:t>th</w:t>
             </w:r>
+            <w:proofErr w:type="spellEnd"/>
             <w:r>
               <w:t xml:space="preserve"> solution based on nectar amounts which are modeled as selection probability </w:t>
             </w:r>
@@ -25437,6 +26142,9 @@
                                 </m:sSubPr>
                                 <m:e>
                                   <m:r>
+                                    <m:rPr>
+                                      <m:sty m:val="bi"/>
+                                    </m:rPr>
                                     <w:rPr>
                                       <w:rFonts w:ascii="Cambria Math" w:hAnsi="Cambria Math"/>
                                     </w:rPr>
@@ -25513,6 +26221,9 @@
                                     </m:sSubPr>
                                     <m:e>
                                       <m:r>
+                                        <m:rPr>
+                                          <m:sty m:val="bi"/>
+                                        </m:rPr>
                                         <w:rPr>
                                           <w:rFonts w:ascii="Cambria Math" w:hAnsi="Cambria Math"/>
                                         </w:rPr>
@@ -25561,6 +26272,7 @@
             <w:r>
               <w:t xml:space="preserve">Therefore, which </w:t>
             </w:r>
+            <w:proofErr w:type="spellStart"/>
             <w:r>
               <w:rPr>
                 <w:i/>
@@ -25576,6 +26288,7 @@
               </w:rPr>
               <w:t>th</w:t>
             </w:r>
+            <w:proofErr w:type="spellEnd"/>
             <w:r>
               <w:t xml:space="preserve"> food source has the largest </w:t>
             </w:r>
@@ -25606,6 +26319,7 @@
             <w:r>
               <w:t xml:space="preserve">the </w:t>
             </w:r>
+            <w:proofErr w:type="spellStart"/>
             <w:r>
               <w:rPr>
                 <w:i/>
@@ -25621,11 +26335,9 @@
               </w:rPr>
               <w:t>th</w:t>
             </w:r>
+            <w:proofErr w:type="spellEnd"/>
             <w:r>
-              <w:t xml:space="preserve"> food source</w:t>
-            </w:r>
-            <w:r>
-              <w:t xml:space="preserve"> is </w:t>
+              <w:t xml:space="preserve"> food source is </w:t>
             </w:r>
             <m:oMath>
               <m:sSub>
@@ -25657,6 +26369,9 @@
                     </m:sSubPr>
                     <m:e>
                       <m:r>
+                        <m:rPr>
+                          <m:sty m:val="bi"/>
+                        </m:rPr>
                         <w:rPr>
                           <w:rFonts w:ascii="Cambria Math" w:hAnsi="Cambria Math"/>
                         </w:rPr>
@@ -25770,6 +26485,9 @@
                     </m:sSubPr>
                     <m:e>
                       <m:r>
+                        <m:rPr>
+                          <m:sty m:val="bi"/>
+                        </m:rPr>
                         <w:rPr>
                           <w:rFonts w:ascii="Cambria Math" w:hAnsi="Cambria Math"/>
                         </w:rPr>
@@ -25976,13 +26694,17 @@
         <w:t>Table 3.1.1.</w:t>
       </w:r>
       <w:r>
-        <w:t xml:space="preserve"> </w:t>
-      </w:r>
-      <w:r>
-        <w:t>Ant bee colony (ABC) algorithm</w:t>
+        <w:t xml:space="preserve"> Ant bee colony (ABC) algorithm</w:t>
       </w:r>
     </w:p>
     <w:p>
+      <w:pPr>
+        <w:rPr>
+          <w:rFonts w:ascii="TimesNewRomanPSMT" w:hAnsi="TimesNewRomanPSMT"/>
+          <w:color w:val="000000"/>
+          <w:szCs w:val="24"/>
+        </w:rPr>
+      </w:pPr>
       <w:r>
         <w:t xml:space="preserve">In equation 3.1.1, </w:t>
       </w:r>
@@ -26042,6 +26764,7 @@
       <w:r>
         <w:t xml:space="preserve"> In equation 3.1.4, </w:t>
       </w:r>
+      <w:proofErr w:type="spellStart"/>
       <w:r>
         <w:rPr>
           <w:rFonts w:ascii="TimesNewRomanPSMT" w:hAnsi="TimesNewRomanPSMT"/>
@@ -26054,6 +26777,7 @@
         </w:rPr>
         <w:t>lb</w:t>
       </w:r>
+      <w:proofErr w:type="spellEnd"/>
       <w:r>
         <w:rPr>
           <w:rFonts w:ascii="TimesNewRomanPSMT" w:hAnsi="TimesNewRomanPSMT"/>
@@ -26062,6 +26786,7 @@
         </w:rPr>
         <w:t xml:space="preserve"> and </w:t>
       </w:r>
+      <w:proofErr w:type="spellStart"/>
       <w:r>
         <w:rPr>
           <w:rFonts w:ascii="TimesNewRomanPSMT" w:hAnsi="TimesNewRomanPSMT"/>
@@ -26074,12 +26799,165 @@
         </w:rPr>
         <w:t>ub</w:t>
       </w:r>
+      <w:proofErr w:type="spellEnd"/>
       <w:r>
         <w:rPr>
           <w:rFonts w:ascii="TimesNewRomanPSMT" w:hAnsi="TimesNewRomanPSMT"/>
           <w:color w:val="000000"/>
           <w:szCs w:val="24"/>
         </w:rPr>
+        <w:t xml:space="preserve"> are lower bound and upper bound of search space, respectively</w:t>
+      </w:r>
+      <w:r>
+        <w:rPr>
+          <w:rFonts w:ascii="TimesNewRomanPSMT" w:hAnsi="TimesNewRomanPSMT"/>
+          <w:color w:val="000000"/>
+          <w:szCs w:val="24"/>
+        </w:rPr>
+        <w:t xml:space="preserve"> whereas </w:t>
+      </w:r>
+      <w:r>
+        <w:rPr>
+          <w:rFonts w:ascii="TimesNewRomanPSMT" w:hAnsi="TimesNewRomanPSMT"/>
+          <w:i/>
+          <w:iCs/>
+          <w:color w:val="000000"/>
+          <w:szCs w:val="24"/>
+        </w:rPr>
+        <w:t>r</w:t>
+      </w:r>
+      <w:r>
+        <w:rPr>
+          <w:rFonts w:ascii="TimesNewRomanPSMT" w:hAnsi="TimesNewRomanPSMT"/>
+          <w:color w:val="000000"/>
+          <w:szCs w:val="24"/>
+          <w:vertAlign w:val="subscript"/>
+        </w:rPr>
+        <w:t>2</w:t>
+      </w:r>
+      <w:r>
+        <w:rPr>
+          <w:rFonts w:ascii="TimesNewRomanPSMT" w:hAnsi="TimesNewRomanPSMT"/>
+          <w:color w:val="000000"/>
+          <w:szCs w:val="24"/>
+        </w:rPr>
+        <w:t xml:space="preserve"> is a random number in </w:t>
+      </w:r>
+      <w:r>
+        <w:t>interval [0, 1]</w:t>
+      </w:r>
+      <w:r>
+        <w:rPr>
+          <w:rFonts w:ascii="TimesNewRomanPSMT" w:hAnsi="TimesNewRomanPSMT"/>
+          <w:color w:val="000000"/>
+          <w:szCs w:val="24"/>
+        </w:rPr>
+        <w:t>.</w:t>
+      </w:r>
+    </w:p>
+    <w:p>
+      <w:pPr>
+        <w:ind w:firstLine="360"/>
+        <w:rPr>
+          <w:rFonts w:ascii="TimesNewRomanPSMT" w:hAnsi="TimesNewRomanPSMT"/>
+          <w:color w:val="000000"/>
+          <w:szCs w:val="24"/>
+        </w:rPr>
+      </w:pPr>
+      <w:r>
+        <w:rPr>
+          <w:rFonts w:ascii="TimesNewRomanPSMT" w:hAnsi="TimesNewRomanPSMT"/>
+          <w:color w:val="000000"/>
+          <w:szCs w:val="24"/>
+        </w:rPr>
+        <w:t xml:space="preserve">There are some </w:t>
+      </w:r>
+      <w:proofErr w:type="gramStart"/>
+      <w:r>
+        <w:rPr>
+          <w:rFonts w:ascii="TimesNewRomanPSMT" w:hAnsi="TimesNewRomanPSMT"/>
+          <w:color w:val="000000"/>
+          <w:szCs w:val="24"/>
+        </w:rPr>
+        <w:t>researches</w:t>
+      </w:r>
+      <w:proofErr w:type="gramEnd"/>
+      <w:r>
+        <w:rPr>
+          <w:rFonts w:ascii="TimesNewRomanPSMT" w:hAnsi="TimesNewRomanPSMT"/>
+          <w:color w:val="000000"/>
+          <w:szCs w:val="24"/>
+        </w:rPr>
+        <w:t xml:space="preserve"> which combined PSO and ABC.</w:t>
+      </w:r>
+      <w:r>
+        <w:rPr>
+          <w:rFonts w:ascii="TimesNewRomanPSMT" w:hAnsi="TimesNewRomanPSMT"/>
+          <w:color w:val="000000"/>
+          <w:szCs w:val="24"/>
+        </w:rPr>
+        <w:t xml:space="preserve"> Sharma et al. </w:t>
+      </w:r>
+      <w:sdt>
+        <w:sdtPr>
+          <w:rPr>
+            <w:rFonts w:ascii="TimesNewRomanPSMT" w:hAnsi="TimesNewRomanPSMT"/>
+            <w:color w:val="000000"/>
+            <w:szCs w:val="24"/>
+          </w:rPr>
+          <w:id w:val="-1838689754"/>
+          <w:citation/>
+        </w:sdtPr>
+        <w:sdtContent>
+          <w:r>
+            <w:rPr>
+              <w:rFonts w:ascii="TimesNewRomanPSMT" w:hAnsi="TimesNewRomanPSMT"/>
+              <w:color w:val="000000"/>
+              <w:szCs w:val="24"/>
+            </w:rPr>
+            <w:fldChar w:fldCharType="begin"/>
+          </w:r>
+          <w:r>
+            <w:rPr>
+              <w:rFonts w:ascii="TimesNewRomanPSMT" w:hAnsi="TimesNewRomanPSMT"/>
+              <w:color w:val="000000"/>
+              <w:szCs w:val="24"/>
+            </w:rPr>
+            <w:instrText xml:space="preserve"> CITATION Sharma13LGABC \l 1033 </w:instrText>
+          </w:r>
+          <w:r>
+            <w:rPr>
+              <w:rFonts w:ascii="TimesNewRomanPSMT" w:hAnsi="TimesNewRomanPSMT"/>
+              <w:color w:val="000000"/>
+              <w:szCs w:val="24"/>
+            </w:rPr>
+            <w:fldChar w:fldCharType="separate"/>
+          </w:r>
+          <w:r>
+            <w:rPr>
+              <w:rFonts w:ascii="TimesNewRomanPSMT" w:hAnsi="TimesNewRomanPSMT"/>
+              <w:noProof/>
+              <w:color w:val="000000"/>
+              <w:szCs w:val="24"/>
+            </w:rPr>
+            <w:t>(Sharma, Pant, &amp; Abraham, 2013)</w:t>
+          </w:r>
+          <w:r>
+            <w:rPr>
+              <w:rFonts w:ascii="TimesNewRomanPSMT" w:hAnsi="TimesNewRomanPSMT"/>
+              <w:color w:val="000000"/>
+              <w:szCs w:val="24"/>
+            </w:rPr>
+            <w:fldChar w:fldCharType="end"/>
+          </w:r>
+        </w:sdtContent>
+      </w:sdt>
+      <w:r>
+        <w:rPr>
+          <w:rFonts w:ascii="TimesNewRomanPSMT" w:hAnsi="TimesNewRomanPSMT"/>
+          <w:color w:val="000000"/>
+          <w:szCs w:val="24"/>
+        </w:rPr>
         <w:t xml:space="preserve"> </w:t>
       </w:r>
       <w:r>
@@ -26088,7 +26966,7 @@
           <w:color w:val="000000"/>
           <w:szCs w:val="24"/>
         </w:rPr>
-        <w:t xml:space="preserve">are </w:t>
+        <w:t xml:space="preserve">proposed a so-called </w:t>
       </w:r>
       <w:r>
         <w:rPr>
@@ -26096,7 +26974,7 @@
           <w:color w:val="000000"/>
           <w:szCs w:val="24"/>
         </w:rPr>
-        <w:t>lower bound and upper bound of search space</w:t>
+        <w:t>Local Global variant Artificial Bee Colony (LGABC)</w:t>
       </w:r>
       <w:r>
         <w:rPr>
@@ -26104,7 +26982,7 @@
           <w:color w:val="000000"/>
           <w:szCs w:val="24"/>
         </w:rPr>
-        <w:t>, respectively</w:t>
+        <w:t xml:space="preserve"> </w:t>
       </w:r>
       <w:r>
         <w:rPr>
@@ -26112,11 +26990,977 @@
           <w:color w:val="000000"/>
           <w:szCs w:val="24"/>
         </w:rPr>
-        <w:t xml:space="preserve"> whereas </w:t>
+        <w:t xml:space="preserve">that puts PSO information into ABC, </w:t>
       </w:r>
       <w:r>
         <w:rPr>
           <w:rFonts w:ascii="TimesNewRomanPSMT" w:hAnsi="TimesNewRomanPSMT"/>
+          <w:color w:val="000000"/>
+          <w:szCs w:val="24"/>
+        </w:rPr>
+        <w:t xml:space="preserve">which aims to balance the exploration and exploitation in ABC </w:t>
+      </w:r>
+      <w:r>
+        <w:rPr>
+          <w:rFonts w:ascii="TimesNewRomanPSMT" w:hAnsi="TimesNewRomanPSMT"/>
+          <w:color w:val="000000"/>
+          <w:szCs w:val="24"/>
+        </w:rPr>
+        <w:t xml:space="preserve">when </w:t>
+      </w:r>
+      <w:r>
+        <w:rPr>
+          <w:rFonts w:ascii="TimesNewRomanPSMT" w:hAnsi="TimesNewRomanPSMT"/>
+          <w:color w:val="000000"/>
+          <w:szCs w:val="24"/>
+        </w:rPr>
+        <w:t>ABC</w:t>
+      </w:r>
+      <w:r>
+        <w:rPr>
+          <w:rFonts w:ascii="TimesNewRomanPSMT" w:hAnsi="TimesNewRomanPSMT"/>
+          <w:color w:val="000000"/>
+          <w:szCs w:val="24"/>
+        </w:rPr>
+        <w:t xml:space="preserve"> achieves higher exploitation than </w:t>
+      </w:r>
+      <w:r>
+        <w:rPr>
+          <w:rFonts w:ascii="TimesNewRomanPSMT" w:hAnsi="TimesNewRomanPSMT"/>
+          <w:color w:val="000000"/>
+          <w:szCs w:val="24"/>
+        </w:rPr>
+        <w:t>PSO because ABC updates new positions in employed phase more randomly than PSO whereas PSO achieves higher exploration than ABC because PSO updates new positions based on best local positions and best global positions</w:t>
+      </w:r>
+      <w:r>
+        <w:rPr>
+          <w:rFonts w:ascii="TimesNewRomanPSMT" w:hAnsi="TimesNewRomanPSMT"/>
+          <w:color w:val="000000"/>
+          <w:szCs w:val="24"/>
+        </w:rPr>
+        <w:t xml:space="preserve">. Concretely, Sharma et al. proposed a controlled parameter called modification rate </w:t>
+      </w:r>
+      <w:r>
+        <w:rPr>
+          <w:rFonts w:ascii="TimesNewRomanPSMT" w:hAnsi="TimesNewRomanPSMT"/>
+          <w:color w:val="000000"/>
+          <w:szCs w:val="24"/>
+        </w:rPr>
+        <w:lastRenderedPageBreak/>
+        <w:t>(</w:t>
+      </w:r>
+      <w:r>
+        <w:rPr>
+          <w:rFonts w:ascii="TimesNewRomanPSMT" w:hAnsi="TimesNewRomanPSMT"/>
+          <w:i/>
+          <w:iCs/>
+          <w:color w:val="000000"/>
+          <w:szCs w:val="24"/>
+        </w:rPr>
+        <w:t>MR</w:t>
+      </w:r>
+      <w:r>
+        <w:rPr>
+          <w:rFonts w:ascii="TimesNewRomanPSMT" w:hAnsi="TimesNewRomanPSMT"/>
+          <w:color w:val="000000"/>
+          <w:szCs w:val="24"/>
+        </w:rPr>
+        <w:t>) and modified the position update equation 3.1.1 in employed phase as follows</w:t>
+      </w:r>
+      <w:r>
+        <w:rPr>
+          <w:rFonts w:ascii="TimesNewRomanPSMT" w:hAnsi="TimesNewRomanPSMT"/>
+          <w:color w:val="000000"/>
+          <w:szCs w:val="24"/>
+        </w:rPr>
+        <w:t xml:space="preserve"> </w:t>
+      </w:r>
+      <w:sdt>
+        <w:sdtPr>
+          <w:rPr>
+            <w:rFonts w:ascii="TimesNewRomanPSMT" w:hAnsi="TimesNewRomanPSMT"/>
+            <w:color w:val="000000"/>
+            <w:szCs w:val="24"/>
+          </w:rPr>
+          <w:id w:val="-122233929"/>
+          <w:citation/>
+        </w:sdtPr>
+        <w:sdtContent>
+          <w:r>
+            <w:rPr>
+              <w:rFonts w:ascii="TimesNewRomanPSMT" w:hAnsi="TimesNewRomanPSMT"/>
+              <w:color w:val="000000"/>
+              <w:szCs w:val="24"/>
+            </w:rPr>
+            <w:fldChar w:fldCharType="begin"/>
+          </w:r>
+          <w:r>
+            <w:rPr>
+              <w:rFonts w:ascii="TimesNewRomanPSMT" w:hAnsi="TimesNewRomanPSMT"/>
+              <w:color w:val="000000"/>
+              <w:szCs w:val="24"/>
+            </w:rPr>
+            <w:instrText xml:space="preserve">CITATION Sharma13LGABC \p 2-3 \l 1033 </w:instrText>
+          </w:r>
+          <w:r>
+            <w:rPr>
+              <w:rFonts w:ascii="TimesNewRomanPSMT" w:hAnsi="TimesNewRomanPSMT"/>
+              <w:color w:val="000000"/>
+              <w:szCs w:val="24"/>
+            </w:rPr>
+            <w:fldChar w:fldCharType="separate"/>
+          </w:r>
+          <w:r>
+            <w:rPr>
+              <w:rFonts w:ascii="TimesNewRomanPSMT" w:hAnsi="TimesNewRomanPSMT"/>
+              <w:noProof/>
+              <w:color w:val="000000"/>
+              <w:szCs w:val="24"/>
+            </w:rPr>
+            <w:t>(Sharma, Pant, &amp; Abraham, 2013, pp. 2-3)</w:t>
+          </w:r>
+          <w:r>
+            <w:rPr>
+              <w:rFonts w:ascii="TimesNewRomanPSMT" w:hAnsi="TimesNewRomanPSMT"/>
+              <w:color w:val="000000"/>
+              <w:szCs w:val="24"/>
+            </w:rPr>
+            <w:fldChar w:fldCharType="end"/>
+          </w:r>
+        </w:sdtContent>
+      </w:sdt>
+      <w:r>
+        <w:rPr>
+          <w:rFonts w:ascii="TimesNewRomanPSMT" w:hAnsi="TimesNewRomanPSMT"/>
+          <w:color w:val="000000"/>
+          <w:szCs w:val="24"/>
+        </w:rPr>
+        <w:t>:</w:t>
+      </w:r>
+    </w:p>
+    <w:tbl>
+      <w:tblPr>
+        <w:tblStyle w:val="TableGrid"/>
+        <w:tblW w:w="0" w:type="auto"/>
+        <w:tblLook w:val="04A0" w:firstRow="1" w:lastRow="0" w:firstColumn="1" w:lastColumn="0" w:noHBand="0" w:noVBand="1"/>
+      </w:tblPr>
+      <w:tblGrid>
+        <w:gridCol w:w="8160"/>
+        <w:gridCol w:w="856"/>
+      </w:tblGrid>
+      <w:tr>
+        <w:tc>
+          <w:tcPr>
+            <w:tcW w:w="8334" w:type="dxa"/>
+          </w:tcPr>
+          <w:p>
+            <w:pPr>
+              <w:rPr>
+                <w:rFonts w:ascii="TimesNewRomanPSMT" w:hAnsi="TimesNewRomanPSMT"/>
+                <w:color w:val="000000"/>
+                <w:szCs w:val="24"/>
+              </w:rPr>
+            </w:pPr>
+            <m:oMathPara>
+              <m:oMath>
+                <m:d>
+                  <m:dPr>
+                    <m:begChr m:val="{"/>
+                    <m:endChr m:val=""/>
+                    <m:ctrlPr>
+                      <w:rPr>
+                        <w:rFonts w:ascii="Cambria Math" w:hAnsi="Cambria Math"/>
+                        <w:i/>
+                        <w:color w:val="000000"/>
+                        <w:szCs w:val="24"/>
+                      </w:rPr>
+                    </m:ctrlPr>
+                  </m:dPr>
+                  <m:e>
+                    <m:m>
+                      <m:mPr>
+                        <m:mcs>
+                          <m:mc>
+                            <m:mcPr>
+                              <m:count m:val="1"/>
+                              <m:mcJc m:val="right"/>
+                            </m:mcPr>
+                          </m:mc>
+                        </m:mcs>
+                        <m:ctrlPr>
+                          <w:rPr>
+                            <w:rFonts w:ascii="Cambria Math" w:hAnsi="Cambria Math"/>
+                            <w:i/>
+                            <w:color w:val="000000"/>
+                            <w:szCs w:val="24"/>
+                          </w:rPr>
+                        </m:ctrlPr>
+                      </m:mPr>
+                      <m:mr>
+                        <m:e>
+                          <m:sSubSup>
+                            <m:sSubSupPr>
+                              <m:ctrlPr>
+                                <w:rPr>
+                                  <w:rFonts w:ascii="Cambria Math" w:hAnsi="Cambria Math"/>
+                                  <w:i/>
+                                </w:rPr>
+                              </m:ctrlPr>
+                            </m:sSubSupPr>
+                            <m:e>
+                              <m:r>
+                                <w:rPr>
+                                  <w:rFonts w:ascii="Cambria Math" w:hAnsi="Cambria Math"/>
+                                </w:rPr>
+                                <m:t>x</m:t>
+                              </m:r>
+                            </m:e>
+                            <m:sub>
+                              <m:r>
+                                <w:rPr>
+                                  <w:rFonts w:ascii="Cambria Math" w:hAnsi="Cambria Math"/>
+                                </w:rPr>
+                                <m:t>ik</m:t>
+                              </m:r>
+                            </m:sub>
+                            <m:sup>
+                              <m:r>
+                                <w:rPr>
+                                  <w:rFonts w:ascii="Cambria Math" w:hAnsi="Cambria Math"/>
+                                </w:rPr>
+                                <m:t>'</m:t>
+                              </m:r>
+                            </m:sup>
+                          </m:sSubSup>
+                          <m:r>
+                            <w:rPr>
+                              <w:rFonts w:ascii="Cambria Math" w:hAnsi="Cambria Math"/>
+                            </w:rPr>
+                            <m:t>=</m:t>
+                          </m:r>
+                          <m:sSub>
+                            <m:sSubPr>
+                              <m:ctrlPr>
+                                <w:rPr>
+                                  <w:rFonts w:ascii="Cambria Math" w:hAnsi="Cambria Math"/>
+                                  <w:i/>
+                                </w:rPr>
+                              </m:ctrlPr>
+                            </m:sSubPr>
+                            <m:e>
+                              <m:r>
+                                <w:rPr>
+                                  <w:rFonts w:ascii="Cambria Math" w:hAnsi="Cambria Math"/>
+                                </w:rPr>
+                                <m:t>x</m:t>
+                              </m:r>
+                            </m:e>
+                            <m:sub>
+                              <m:r>
+                                <w:rPr>
+                                  <w:rFonts w:ascii="Cambria Math" w:hAnsi="Cambria Math"/>
+                                </w:rPr>
+                                <m:t>ik</m:t>
+                              </m:r>
+                            </m:sub>
+                          </m:sSub>
+                          <m:r>
+                            <w:rPr>
+                              <w:rFonts w:ascii="Cambria Math" w:hAnsi="Cambria Math"/>
+                            </w:rPr>
+                            <m:t>+</m:t>
+                          </m:r>
+                          <m:sSub>
+                            <m:sSubPr>
+                              <m:ctrlPr>
+                                <w:rPr>
+                                  <w:rFonts w:ascii="Cambria Math" w:hAnsi="Cambria Math"/>
+                                  <w:i/>
+                                </w:rPr>
+                              </m:ctrlPr>
+                            </m:sSubPr>
+                            <m:e>
+                              <m:r>
+                                <w:rPr>
+                                  <w:rFonts w:ascii="Cambria Math" w:hAnsi="Cambria Math"/>
+                                </w:rPr>
+                                <m:t>r</m:t>
+                              </m:r>
+                            </m:e>
+                            <m:sub>
+                              <m:r>
+                                <w:rPr>
+                                  <w:rFonts w:ascii="Cambria Math" w:hAnsi="Cambria Math"/>
+                                </w:rPr>
+                                <m:t>1</m:t>
+                              </m:r>
+                            </m:sub>
+                          </m:sSub>
+                          <m:d>
+                            <m:dPr>
+                              <m:ctrlPr>
+                                <w:rPr>
+                                  <w:rFonts w:ascii="Cambria Math" w:hAnsi="Cambria Math"/>
+                                  <w:i/>
+                                </w:rPr>
+                              </m:ctrlPr>
+                            </m:dPr>
+                            <m:e>
+                              <m:sSub>
+                                <m:sSubPr>
+                                  <m:ctrlPr>
+                                    <w:rPr>
+                                      <w:rFonts w:ascii="Cambria Math" w:hAnsi="Cambria Math"/>
+                                      <w:i/>
+                                    </w:rPr>
+                                  </m:ctrlPr>
+                                </m:sSubPr>
+                                <m:e>
+                                  <m:r>
+                                    <w:rPr>
+                                      <w:rFonts w:ascii="Cambria Math" w:hAnsi="Cambria Math"/>
+                                    </w:rPr>
+                                    <m:t>x</m:t>
+                                  </m:r>
+                                </m:e>
+                                <m:sub>
+                                  <m:r>
+                                    <w:rPr>
+                                      <w:rFonts w:ascii="Cambria Math" w:hAnsi="Cambria Math"/>
+                                    </w:rPr>
+                                    <m:t>ik</m:t>
+                                  </m:r>
+                                </m:sub>
+                              </m:sSub>
+                              <m:r>
+                                <w:rPr>
+                                  <w:rFonts w:ascii="Cambria Math" w:hAnsi="Cambria Math"/>
+                                </w:rPr>
+                                <m:t>-</m:t>
+                              </m:r>
+                              <m:sSub>
+                                <m:sSubPr>
+                                  <m:ctrlPr>
+                                    <w:rPr>
+                                      <w:rFonts w:ascii="Cambria Math" w:hAnsi="Cambria Math"/>
+                                      <w:i/>
+                                    </w:rPr>
+                                  </m:ctrlPr>
+                                </m:sSubPr>
+                                <m:e>
+                                  <m:r>
+                                    <w:rPr>
+                                      <w:rFonts w:ascii="Cambria Math" w:hAnsi="Cambria Math"/>
+                                    </w:rPr>
+                                    <m:t>x</m:t>
+                                  </m:r>
+                                </m:e>
+                                <m:sub>
+                                  <m:r>
+                                    <w:rPr>
+                                      <w:rFonts w:ascii="Cambria Math" w:hAnsi="Cambria Math"/>
+                                    </w:rPr>
+                                    <m:t>jk</m:t>
+                                  </m:r>
+                                </m:sub>
+                              </m:sSub>
+                            </m:e>
+                          </m:d>
+                          <m:r>
+                            <w:rPr>
+                              <w:rFonts w:ascii="Cambria Math" w:hAnsi="Cambria Math"/>
+                            </w:rPr>
+                            <m:t xml:space="preserve"> </m:t>
+                          </m:r>
+                          <m:r>
+                            <m:rPr>
+                              <m:sty m:val="p"/>
+                            </m:rPr>
+                            <w:rPr>
+                              <w:rFonts w:ascii="Cambria Math" w:hAnsi="Cambria Math"/>
+                            </w:rPr>
+                            <m:t>if</m:t>
+                          </m:r>
+                          <m:r>
+                            <w:rPr>
+                              <w:rFonts w:ascii="Cambria Math" w:hAnsi="Cambria Math"/>
+                            </w:rPr>
+                            <m:t xml:space="preserve"> r≤MR</m:t>
+                          </m:r>
+                        </m:e>
+                      </m:mr>
+                      <m:mr>
+                        <m:e>
+                          <m:sSubSup>
+                            <m:sSubSupPr>
+                              <m:ctrlPr>
+                                <w:rPr>
+                                  <w:rFonts w:ascii="Cambria Math" w:hAnsi="Cambria Math"/>
+                                  <w:i/>
+                                </w:rPr>
+                              </m:ctrlPr>
+                            </m:sSubSupPr>
+                            <m:e>
+                              <m:r>
+                                <m:rPr>
+                                  <m:sty m:val="bi"/>
+                                </m:rPr>
+                                <w:rPr>
+                                  <w:rFonts w:ascii="Cambria Math" w:hAnsi="Cambria Math"/>
+                                </w:rPr>
+                                <m:t>x</m:t>
+                              </m:r>
+                            </m:e>
+                            <m:sub>
+                              <m:r>
+                                <w:rPr>
+                                  <w:rFonts w:ascii="Cambria Math" w:hAnsi="Cambria Math"/>
+                                </w:rPr>
+                                <m:t>i</m:t>
+                              </m:r>
+                            </m:sub>
+                            <m:sup>
+                              <m:r>
+                                <w:rPr>
+                                  <w:rFonts w:ascii="Cambria Math" w:hAnsi="Cambria Math"/>
+                                </w:rPr>
+                                <m:t>'</m:t>
+                              </m:r>
+                            </m:sup>
+                          </m:sSubSup>
+                          <m:r>
+                            <w:rPr>
+                              <w:rFonts w:ascii="Cambria Math" w:hAnsi="Cambria Math"/>
+                            </w:rPr>
+                            <m:t>=</m:t>
+                          </m:r>
+                          <m:sSub>
+                            <m:sSubPr>
+                              <m:ctrlPr>
+                                <w:rPr>
+                                  <w:rFonts w:ascii="Cambria Math" w:hAnsi="Cambria Math"/>
+                                  <w:i/>
+                                </w:rPr>
+                              </m:ctrlPr>
+                            </m:sSubPr>
+                            <m:e>
+                              <m:r>
+                                <m:rPr>
+                                  <m:sty m:val="bi"/>
+                                </m:rPr>
+                                <w:rPr>
+                                  <w:rFonts w:ascii="Cambria Math" w:hAnsi="Cambria Math"/>
+                                </w:rPr>
+                                <m:t>x</m:t>
+                              </m:r>
+                            </m:e>
+                            <m:sub>
+                              <m:r>
+                                <w:rPr>
+                                  <w:rFonts w:ascii="Cambria Math" w:hAnsi="Cambria Math"/>
+                                </w:rPr>
+                                <m:t>i</m:t>
+                              </m:r>
+                            </m:sub>
+                          </m:sSub>
+                          <m:r>
+                            <w:rPr>
+                              <w:rFonts w:ascii="Cambria Math" w:hAnsi="Cambria Math"/>
+                            </w:rPr>
+                            <m:t>+</m:t>
+                          </m:r>
+                          <m:sSub>
+                            <m:sSubPr>
+                              <m:ctrlPr>
+                                <w:rPr>
+                                  <w:rFonts w:ascii="Cambria Math" w:hAnsi="Cambria Math"/>
+                                  <w:i/>
+                                </w:rPr>
+                              </m:ctrlPr>
+                            </m:sSubPr>
+                            <m:e>
+                              <m:r>
+                                <m:rPr>
+                                  <m:sty m:val="bi"/>
+                                </m:rPr>
+                                <w:rPr>
+                                  <w:rFonts w:ascii="Cambria Math" w:hAnsi="Cambria Math"/>
+                                </w:rPr>
+                                <m:t>v</m:t>
+                              </m:r>
+                            </m:e>
+                            <m:sub>
+                              <m:r>
+                                <w:rPr>
+                                  <w:rFonts w:ascii="Cambria Math" w:hAnsi="Cambria Math"/>
+                                </w:rPr>
+                                <m:t>i</m:t>
+                              </m:r>
+                            </m:sub>
+                          </m:sSub>
+                          <m:r>
+                            <w:rPr>
+                              <w:rFonts w:ascii="Cambria Math" w:hAnsi="Cambria Math"/>
+                            </w:rPr>
+                            <m:t xml:space="preserve"> </m:t>
+                          </m:r>
+                          <m:r>
+                            <m:rPr>
+                              <m:sty m:val="p"/>
+                            </m:rPr>
+                            <w:rPr>
+                              <w:rFonts w:ascii="Cambria Math" w:hAnsi="Cambria Math"/>
+                            </w:rPr>
+                            <m:t>otherwise</m:t>
+                          </m:r>
+                        </m:e>
+                      </m:mr>
+                    </m:m>
+                  </m:e>
+                </m:d>
+              </m:oMath>
+            </m:oMathPara>
+          </w:p>
+        </w:tc>
+        <w:tc>
+          <w:tcPr>
+            <w:tcW w:w="682" w:type="dxa"/>
+            <w:vAlign w:val="center"/>
+          </w:tcPr>
+          <w:p>
+            <w:pPr>
+              <w:jc w:val="right"/>
+              <w:rPr>
+                <w:rFonts w:eastAsiaTheme="minorEastAsia"/>
+              </w:rPr>
+            </w:pPr>
+            <w:r>
+              <w:rPr>
+                <w:rFonts w:eastAsiaTheme="minorEastAsia"/>
+              </w:rPr>
+              <w:t>(3.1.5)</w:t>
+            </w:r>
+          </w:p>
+        </w:tc>
+      </w:tr>
+    </w:tbl>
+    <w:p>
+      <w:pPr>
+        <w:rPr>
+          <w:rFonts w:ascii="TimesNewRomanPSMT" w:hAnsi="TimesNewRomanPSMT"/>
+          <w:color w:val="000000"/>
+          <w:szCs w:val="24"/>
+        </w:rPr>
+      </w:pPr>
+      <w:r>
+        <w:rPr>
+          <w:rFonts w:ascii="TimesNewRomanPSMT" w:hAnsi="TimesNewRomanPSMT"/>
+          <w:color w:val="000000"/>
+          <w:szCs w:val="24"/>
+        </w:rPr>
+        <w:t xml:space="preserve">Where </w:t>
+      </w:r>
+      <w:r>
+        <w:rPr>
+          <w:rFonts w:ascii="TimesNewRomanPSMT" w:hAnsi="TimesNewRomanPSMT"/>
+          <w:b/>
+          <w:bCs/>
+          <w:i/>
+          <w:iCs/>
+          <w:color w:val="000000"/>
+          <w:szCs w:val="24"/>
+        </w:rPr>
+        <w:t>v</w:t>
+      </w:r>
+      <w:r>
+        <w:rPr>
+          <w:rFonts w:ascii="TimesNewRomanPSMT" w:hAnsi="TimesNewRomanPSMT"/>
+          <w:i/>
+          <w:iCs/>
+          <w:color w:val="000000"/>
+          <w:szCs w:val="24"/>
+          <w:vertAlign w:val="subscript"/>
+        </w:rPr>
+        <w:t>i</w:t>
+      </w:r>
+      <w:r>
+        <w:rPr>
+          <w:rFonts w:ascii="TimesNewRomanPSMT" w:hAnsi="TimesNewRomanPSMT"/>
+          <w:color w:val="000000"/>
+          <w:szCs w:val="24"/>
+        </w:rPr>
+        <w:t xml:space="preserve"> is PSO velocity update rule specified by equation 1.</w:t>
+      </w:r>
+      <w:r>
+        <w:rPr>
+          <w:rFonts w:ascii="TimesNewRomanPSMT" w:hAnsi="TimesNewRomanPSMT"/>
+          <w:color w:val="000000"/>
+          <w:szCs w:val="24"/>
+        </w:rPr>
+        <w:t>1</w:t>
+      </w:r>
+      <w:r>
+        <w:rPr>
+          <w:rFonts w:ascii="TimesNewRomanPSMT" w:hAnsi="TimesNewRomanPSMT"/>
+          <w:color w:val="000000"/>
+          <w:szCs w:val="24"/>
+        </w:rPr>
+        <w:t>:</w:t>
+      </w:r>
+    </w:p>
+    <w:p>
+      <w:pPr>
+        <w:rPr>
+          <w:rFonts w:ascii="TimesNewRomanPSMT" w:hAnsi="TimesNewRomanPSMT"/>
+          <w:color w:val="000000"/>
+          <w:szCs w:val="24"/>
+        </w:rPr>
+      </w:pPr>
+      <m:oMathPara>
+        <m:oMath>
+          <m:sSub>
+            <m:sSubPr>
+              <m:ctrlPr>
+                <w:rPr>
+                  <w:rFonts w:ascii="Cambria Math" w:hAnsi="Cambria Math"/>
+                  <w:i/>
+                </w:rPr>
+              </m:ctrlPr>
+            </m:sSubPr>
+            <m:e>
+              <m:r>
+                <m:rPr>
+                  <m:sty m:val="bi"/>
+                </m:rPr>
+                <w:rPr>
+                  <w:rFonts w:ascii="Cambria Math" w:hAnsi="Cambria Math"/>
+                </w:rPr>
+                <m:t>v</m:t>
+              </m:r>
+            </m:e>
+            <m:sub>
+              <m:r>
+                <w:rPr>
+                  <w:rFonts w:ascii="Cambria Math" w:hAnsi="Cambria Math"/>
+                </w:rPr>
+                <m:t>i</m:t>
+              </m:r>
+            </m:sub>
+          </m:sSub>
+          <m:r>
+            <w:rPr>
+              <w:rFonts w:ascii="Cambria Math" w:hAnsi="Cambria Math"/>
+            </w:rPr>
+            <m:t>=</m:t>
+          </m:r>
+          <m:sSub>
+            <m:sSubPr>
+              <m:ctrlPr>
+                <w:rPr>
+                  <w:rFonts w:ascii="Cambria Math" w:hAnsi="Cambria Math"/>
+                  <w:i/>
+                </w:rPr>
+              </m:ctrlPr>
+            </m:sSubPr>
+            <m:e>
+              <m:r>
+                <m:rPr>
+                  <m:sty m:val="bi"/>
+                </m:rPr>
+                <w:rPr>
+                  <w:rFonts w:ascii="Cambria Math" w:hAnsi="Cambria Math"/>
+                </w:rPr>
+                <m:t>v</m:t>
+              </m:r>
+            </m:e>
+            <m:sub>
+              <m:r>
+                <w:rPr>
+                  <w:rFonts w:ascii="Cambria Math" w:hAnsi="Cambria Math"/>
+                </w:rPr>
+                <m:t>i</m:t>
+              </m:r>
+            </m:sub>
+          </m:sSub>
+          <m:r>
+            <w:rPr>
+              <w:rFonts w:ascii="Cambria Math" w:hAnsi="Cambria Math"/>
+            </w:rPr>
+            <m:t>+U</m:t>
+          </m:r>
+          <m:d>
+            <m:dPr>
+              <m:ctrlPr>
+                <w:rPr>
+                  <w:rFonts w:ascii="Cambria Math" w:hAnsi="Cambria Math"/>
+                  <w:i/>
+                </w:rPr>
+              </m:ctrlPr>
+            </m:dPr>
+            <m:e>
+              <m:r>
+                <w:rPr>
+                  <w:rFonts w:ascii="Cambria Math" w:hAnsi="Cambria Math"/>
+                </w:rPr>
+                <m:t>0,</m:t>
+              </m:r>
+              <m:sSub>
+                <m:sSubPr>
+                  <m:ctrlPr>
+                    <w:rPr>
+                      <w:rFonts w:ascii="Cambria Math" w:hAnsi="Cambria Math"/>
+                      <w:i/>
+                    </w:rPr>
+                  </m:ctrlPr>
+                </m:sSubPr>
+                <m:e>
+                  <m:r>
+                    <w:rPr>
+                      <w:rFonts w:ascii="Cambria Math" w:hAnsi="Cambria Math"/>
+                    </w:rPr>
+                    <m:t>ϕ</m:t>
+                  </m:r>
+                </m:e>
+                <m:sub>
+                  <m:r>
+                    <w:rPr>
+                      <w:rFonts w:ascii="Cambria Math" w:hAnsi="Cambria Math"/>
+                    </w:rPr>
+                    <m:t>1</m:t>
+                  </m:r>
+                </m:sub>
+              </m:sSub>
+            </m:e>
+          </m:d>
+          <m:r>
+            <w:rPr>
+              <w:rFonts w:ascii="Cambria Math" w:hAnsi="Cambria Math"/>
+            </w:rPr>
+            <m:t>⨂</m:t>
+          </m:r>
+          <m:d>
+            <m:dPr>
+              <m:ctrlPr>
+                <w:rPr>
+                  <w:rFonts w:ascii="Cambria Math" w:hAnsi="Cambria Math"/>
+                  <w:i/>
+                </w:rPr>
+              </m:ctrlPr>
+            </m:dPr>
+            <m:e>
+              <m:sSub>
+                <m:sSubPr>
+                  <m:ctrlPr>
+                    <w:rPr>
+                      <w:rFonts w:ascii="Cambria Math" w:hAnsi="Cambria Math"/>
+                      <w:i/>
+                    </w:rPr>
+                  </m:ctrlPr>
+                </m:sSubPr>
+                <m:e>
+                  <m:r>
+                    <m:rPr>
+                      <m:sty m:val="bi"/>
+                    </m:rPr>
+                    <w:rPr>
+                      <w:rFonts w:ascii="Cambria Math" w:hAnsi="Cambria Math"/>
+                    </w:rPr>
+                    <m:t>p</m:t>
+                  </m:r>
+                </m:e>
+                <m:sub>
+                  <m:r>
+                    <w:rPr>
+                      <w:rFonts w:ascii="Cambria Math" w:hAnsi="Cambria Math"/>
+                    </w:rPr>
+                    <m:t>i</m:t>
+                  </m:r>
+                </m:sub>
+              </m:sSub>
+              <m:r>
+                <w:rPr>
+                  <w:rFonts w:ascii="Cambria Math" w:hAnsi="Cambria Math"/>
+                </w:rPr>
+                <m:t>-</m:t>
+              </m:r>
+              <m:sSub>
+                <m:sSubPr>
+                  <m:ctrlPr>
+                    <w:rPr>
+                      <w:rFonts w:ascii="Cambria Math" w:hAnsi="Cambria Math"/>
+                      <w:i/>
+                    </w:rPr>
+                  </m:ctrlPr>
+                </m:sSubPr>
+                <m:e>
+                  <m:r>
+                    <m:rPr>
+                      <m:sty m:val="bi"/>
+                    </m:rPr>
+                    <w:rPr>
+                      <w:rFonts w:ascii="Cambria Math" w:hAnsi="Cambria Math"/>
+                    </w:rPr>
+                    <m:t>x</m:t>
+                  </m:r>
+                </m:e>
+                <m:sub>
+                  <m:r>
+                    <w:rPr>
+                      <w:rFonts w:ascii="Cambria Math" w:hAnsi="Cambria Math"/>
+                    </w:rPr>
+                    <m:t>i</m:t>
+                  </m:r>
+                </m:sub>
+              </m:sSub>
+            </m:e>
+          </m:d>
+          <m:r>
+            <w:rPr>
+              <w:rFonts w:ascii="Cambria Math" w:hAnsi="Cambria Math"/>
+            </w:rPr>
+            <m:t>+U</m:t>
+          </m:r>
+          <m:d>
+            <m:dPr>
+              <m:ctrlPr>
+                <w:rPr>
+                  <w:rFonts w:ascii="Cambria Math" w:hAnsi="Cambria Math"/>
+                  <w:i/>
+                </w:rPr>
+              </m:ctrlPr>
+            </m:dPr>
+            <m:e>
+              <m:r>
+                <w:rPr>
+                  <w:rFonts w:ascii="Cambria Math" w:hAnsi="Cambria Math"/>
+                </w:rPr>
+                <m:t>0,</m:t>
+              </m:r>
+              <m:sSub>
+                <m:sSubPr>
+                  <m:ctrlPr>
+                    <w:rPr>
+                      <w:rFonts w:ascii="Cambria Math" w:hAnsi="Cambria Math"/>
+                      <w:i/>
+                    </w:rPr>
+                  </m:ctrlPr>
+                </m:sSubPr>
+                <m:e>
+                  <m:r>
+                    <w:rPr>
+                      <w:rFonts w:ascii="Cambria Math" w:hAnsi="Cambria Math"/>
+                    </w:rPr>
+                    <m:t>ϕ</m:t>
+                  </m:r>
+                </m:e>
+                <m:sub>
+                  <m:r>
+                    <w:rPr>
+                      <w:rFonts w:ascii="Cambria Math" w:hAnsi="Cambria Math"/>
+                    </w:rPr>
+                    <m:t>2</m:t>
+                  </m:r>
+                </m:sub>
+              </m:sSub>
+            </m:e>
+          </m:d>
+          <m:r>
+            <w:rPr>
+              <w:rFonts w:ascii="Cambria Math" w:hAnsi="Cambria Math"/>
+            </w:rPr>
+            <m:t>⨂</m:t>
+          </m:r>
+          <m:d>
+            <m:dPr>
+              <m:ctrlPr>
+                <w:rPr>
+                  <w:rFonts w:ascii="Cambria Math" w:hAnsi="Cambria Math"/>
+                  <w:i/>
+                </w:rPr>
+              </m:ctrlPr>
+            </m:dPr>
+            <m:e>
+              <m:sSub>
+                <m:sSubPr>
+                  <m:ctrlPr>
+                    <w:rPr>
+                      <w:rFonts w:ascii="Cambria Math" w:hAnsi="Cambria Math"/>
+                      <w:i/>
+                    </w:rPr>
+                  </m:ctrlPr>
+                </m:sSubPr>
+                <m:e>
+                  <m:r>
+                    <m:rPr>
+                      <m:sty m:val="bi"/>
+                    </m:rPr>
+                    <w:rPr>
+                      <w:rFonts w:ascii="Cambria Math" w:hAnsi="Cambria Math"/>
+                    </w:rPr>
+                    <m:t>p</m:t>
+                  </m:r>
+                </m:e>
+                <m:sub>
+                  <m:r>
+                    <w:rPr>
+                      <w:rFonts w:ascii="Cambria Math" w:hAnsi="Cambria Math"/>
+                    </w:rPr>
+                    <m:t>g</m:t>
+                  </m:r>
+                </m:sub>
+              </m:sSub>
+              <m:r>
+                <w:rPr>
+                  <w:rFonts w:ascii="Cambria Math" w:hAnsi="Cambria Math"/>
+                </w:rPr>
+                <m:t>-</m:t>
+              </m:r>
+              <m:sSub>
+                <m:sSubPr>
+                  <m:ctrlPr>
+                    <w:rPr>
+                      <w:rFonts w:ascii="Cambria Math" w:hAnsi="Cambria Math"/>
+                      <w:i/>
+                    </w:rPr>
+                  </m:ctrlPr>
+                </m:sSubPr>
+                <m:e>
+                  <m:r>
+                    <m:rPr>
+                      <m:sty m:val="bi"/>
+                    </m:rPr>
+                    <w:rPr>
+                      <w:rFonts w:ascii="Cambria Math" w:hAnsi="Cambria Math"/>
+                    </w:rPr>
+                    <m:t>x</m:t>
+                  </m:r>
+                </m:e>
+                <m:sub>
+                  <m:r>
+                    <w:rPr>
+                      <w:rFonts w:ascii="Cambria Math" w:hAnsi="Cambria Math"/>
+                    </w:rPr>
+                    <m:t>i</m:t>
+                  </m:r>
+                </m:sub>
+              </m:sSub>
+            </m:e>
+          </m:d>
+        </m:oMath>
+      </m:oMathPara>
+    </w:p>
+    <w:p>
+      <w:r>
+        <w:rPr>
+          <w:rFonts w:ascii="TimesNewRomanPSMT" w:hAnsi="TimesNewRomanPSMT"/>
+          <w:color w:val="000000"/>
+          <w:szCs w:val="24"/>
+        </w:rPr>
+        <w:t xml:space="preserve">Note, </w:t>
+      </w:r>
+      <w:r>
+        <w:rPr>
+          <w:rFonts w:ascii="TimesNewRomanPSMT" w:hAnsi="TimesNewRomanPSMT"/>
           <w:i/>
           <w:iCs/>
           <w:color w:val="000000"/>
@@ -26129,9 +27973,8 @@
           <w:rFonts w:ascii="TimesNewRomanPSMT" w:hAnsi="TimesNewRomanPSMT"/>
           <w:color w:val="000000"/>
           <w:szCs w:val="24"/>
-          <w:vertAlign w:val="subscript"/>
-        </w:rPr>
-        <w:t>2</w:t>
+        </w:rPr>
+        <w:t xml:space="preserve"> is random number in interval [0, 1]</w:t>
       </w:r>
       <w:r>
         <w:rPr>
@@ -26139,16 +27982,133 @@
           <w:color w:val="000000"/>
           <w:szCs w:val="24"/>
         </w:rPr>
-        <w:t xml:space="preserve"> is a random number in </w:t>
-      </w:r>
-      <w:r>
-        <w:t>interval [</w:t>
-      </w:r>
-      <w:r>
-        <w:t>0</w:t>
-      </w:r>
-      <w:r>
-        <w:t>, 1]</w:t>
+        <w:t xml:space="preserve"> and the parameter </w:t>
+      </w:r>
+      <w:r>
+        <w:rPr>
+          <w:rFonts w:ascii="TimesNewRomanPSMT" w:hAnsi="TimesNewRomanPSMT"/>
+          <w:i/>
+          <w:iCs/>
+          <w:color w:val="000000"/>
+          <w:szCs w:val="24"/>
+        </w:rPr>
+        <w:t>MR</w:t>
+      </w:r>
+      <w:r>
+        <w:rPr>
+          <w:rFonts w:ascii="TimesNewRomanPSMT" w:hAnsi="TimesNewRomanPSMT"/>
+          <w:color w:val="000000"/>
+          <w:szCs w:val="24"/>
+        </w:rPr>
+        <w:t xml:space="preserve"> is predefined in open interval (0, 1)</w:t>
+      </w:r>
+      <w:r>
+        <w:rPr>
+          <w:rFonts w:ascii="TimesNewRomanPSMT" w:hAnsi="TimesNewRomanPSMT"/>
+          <w:color w:val="000000"/>
+          <w:szCs w:val="24"/>
+        </w:rPr>
+        <w:t>.</w:t>
+      </w:r>
+      <w:r>
+        <w:rPr>
+          <w:rFonts w:ascii="TimesNewRomanPSMT" w:hAnsi="TimesNewRomanPSMT"/>
+          <w:color w:val="000000"/>
+          <w:szCs w:val="24"/>
+        </w:rPr>
+        <w:t xml:space="preserve"> Simply, the </w:t>
+      </w:r>
+      <w:r>
+        <w:rPr>
+          <w:rFonts w:ascii="TimesNewRomanPSMT" w:hAnsi="TimesNewRomanPSMT"/>
+          <w:color w:val="000000"/>
+          <w:szCs w:val="24"/>
+        </w:rPr>
+        <w:t xml:space="preserve">ABC </w:t>
+      </w:r>
+      <w:r>
+        <w:rPr>
+          <w:rFonts w:ascii="TimesNewRomanPSMT" w:hAnsi="TimesNewRomanPSMT"/>
+          <w:color w:val="000000"/>
+          <w:szCs w:val="24"/>
+        </w:rPr>
+        <w:t xml:space="preserve">position update equation </w:t>
+      </w:r>
+      <w:r>
+        <w:rPr>
+          <w:rFonts w:ascii="TimesNewRomanPSMT" w:hAnsi="TimesNewRomanPSMT"/>
+          <w:color w:val="000000"/>
+          <w:szCs w:val="24"/>
+        </w:rPr>
+        <w:t xml:space="preserve">3.1.5 </w:t>
+      </w:r>
+      <w:r>
+        <w:rPr>
+          <w:rFonts w:ascii="TimesNewRomanPSMT" w:hAnsi="TimesNewRomanPSMT"/>
+          <w:color w:val="000000"/>
+          <w:szCs w:val="24"/>
+        </w:rPr>
+        <w:t xml:space="preserve">becomes PSO position update </w:t>
+      </w:r>
+      <w:r>
+        <w:rPr>
+          <w:rFonts w:ascii="TimesNewRomanPSMT" w:hAnsi="TimesNewRomanPSMT"/>
+          <w:color w:val="000000"/>
+          <w:szCs w:val="24"/>
+        </w:rPr>
+        <w:t>equation</w:t>
+      </w:r>
+      <w:r>
+        <w:rPr>
+          <w:rFonts w:ascii="TimesNewRomanPSMT" w:hAnsi="TimesNewRomanPSMT"/>
+          <w:color w:val="000000"/>
+          <w:szCs w:val="24"/>
+        </w:rPr>
+        <w:t xml:space="preserve"> </w:t>
+      </w:r>
+      <w:r>
+        <w:rPr>
+          <w:rFonts w:ascii="TimesNewRomanPSMT" w:hAnsi="TimesNewRomanPSMT"/>
+          <w:color w:val="000000"/>
+          <w:szCs w:val="24"/>
+        </w:rPr>
+        <w:t xml:space="preserve">1.2 </w:t>
+      </w:r>
+      <w:r>
+        <w:rPr>
+          <w:rFonts w:ascii="TimesNewRomanPSMT" w:hAnsi="TimesNewRomanPSMT"/>
+          <w:color w:val="000000"/>
+          <w:szCs w:val="24"/>
+        </w:rPr>
+        <w:t xml:space="preserve">if </w:t>
+      </w:r>
+      <w:r>
+        <w:rPr>
+          <w:rFonts w:ascii="TimesNewRomanPSMT" w:hAnsi="TimesNewRomanPSMT"/>
+          <w:i/>
+          <w:iCs/>
+          <w:color w:val="000000"/>
+          <w:szCs w:val="24"/>
+        </w:rPr>
+        <w:t>r</w:t>
+      </w:r>
+      <w:r>
+        <w:rPr>
+          <w:rFonts w:ascii="TimesNewRomanPSMT" w:hAnsi="TimesNewRomanPSMT"/>
+          <w:color w:val="000000"/>
+          <w:szCs w:val="24"/>
+        </w:rPr>
+        <w:t xml:space="preserve"> &gt; </w:t>
+      </w:r>
+      <w:r>
+        <w:rPr>
+          <w:rFonts w:ascii="TimesNewRomanPSMT" w:hAnsi="TimesNewRomanPSMT"/>
+          <w:i/>
+          <w:iCs/>
+          <w:color w:val="000000"/>
+          <w:szCs w:val="24"/>
+        </w:rPr>
+        <w:t>MR</w:t>
       </w:r>
       <w:r>
         <w:rPr>
@@ -26955,6 +28915,7 @@
         <w:rPr>
           <w:noProof/>
         </w:rPr>
+        <w:lastRenderedPageBreak/>
         <w:t xml:space="preserve">Fu, X., Liu, W., Zhang, B., &amp; Deng, H. (2013, October 24). Quantum Behaved Particle Swarm Optimization with Neighborhood Search for Numerical Optimization. </w:t>
       </w:r>
       <w:r>
@@ -27013,7 +28974,7 @@
         <w:rPr>
           <w:noProof/>
         </w:rPr>
-        <w:t xml:space="preserve">Pan, F., Hu, X., Eberhart, R., &amp; Chen, Y. (2008, September 21). An Analysis of Bare Bones Particle Swarm. </w:t>
+        <w:t xml:space="preserve">Karaboga, D., &amp; Akay, B. (2009, April 11). A comparative study of Artificial Bee Colony algorithm. </w:t>
       </w:r>
       <w:r>
         <w:rPr>
@@ -27021,13 +28982,13 @@
           <w:iCs/>
           <w:noProof/>
         </w:rPr>
-        <w:t>IEEE Swarm Intelligence Symposium 2008 (SIS 2008)</w:t>
+        <w:t>Applied Mathematics and Computation, 214</w:t>
       </w:r>
       <w:r>
         <w:rPr>
           <w:noProof/>
         </w:rPr>
-        <w:t xml:space="preserve"> (pp. 1-5). St. Louis, MO, US: IEEE. doi:10.1109/SIS.2008.4668301</w:t>
+        <w:t>(1), 108-132. doi:10.1016/j.amc.2009.03.090</w:t>
       </w:r>
     </w:p>
     <w:p>
@@ -27042,7 +29003,7 @@
         <w:rPr>
           <w:noProof/>
         </w:rPr>
-        <w:t xml:space="preserve">Poli, R., Kennedy, J., &amp; Blackwell, T. (2007, June). Particle swarm optimization. (M. Dorigo, Ed.) </w:t>
+        <w:t xml:space="preserve">Pan, F., Hu, X., Eberhart, R., &amp; Chen, Y. (2008, September 21). An Analysis of Bare Bones Particle Swarm. </w:t>
       </w:r>
       <w:r>
         <w:rPr>
@@ -27050,13 +29011,13 @@
           <w:iCs/>
           <w:noProof/>
         </w:rPr>
-        <w:t>Swarm Intelligence, 1</w:t>
+        <w:t>IEEE Swarm Intelligence Symposium 2008 (SIS 2008)</w:t>
       </w:r>
       <w:r>
         <w:rPr>
           <w:noProof/>
         </w:rPr>
-        <w:t>(1), 33-57. doi:10.1007/s11721-007-0002-0</w:t>
+        <w:t xml:space="preserve"> (pp. 1-5). St. Louis, MO, US: IEEE. doi:10.1109/SIS.2008.4668301</w:t>
       </w:r>
     </w:p>
     <w:p>
@@ -27071,7 +29032,7 @@
         <w:rPr>
           <w:noProof/>
         </w:rPr>
-        <w:t xml:space="preserve">Ratnaweera, A., Halgamuge, S. K., &amp; Watson, H. C. (2004, June 14). Self-organizing hierarchical particle swarm optimizer with time-varying acceleration coefficients. (R. C. Eberhart, &amp; Y. Shi, Eds.) </w:t>
+        <w:t xml:space="preserve">Poli, R., Kennedy, J., &amp; Blackwell, T. (2007, June). Particle swarm optimization. (M. Dorigo, Ed.) </w:t>
       </w:r>
       <w:r>
         <w:rPr>
@@ -27079,13 +29040,13 @@
           <w:iCs/>
           <w:noProof/>
         </w:rPr>
-        <w:t>IEEE Transactions on Evolutionary Computation, 8</w:t>
+        <w:t>Swarm Intelligence, 1</w:t>
       </w:r>
       <w:r>
         <w:rPr>
           <w:noProof/>
         </w:rPr>
-        <w:t>(3), 240-255. doi:10.1109/TEVC.2004.826071</w:t>
+        <w:t>(1), 33-57. doi:10.1007/s11721-007-0002-0</w:t>
       </w:r>
     </w:p>
     <w:p>
@@ -27100,21 +29061,72 @@
         <w:rPr>
           <w:noProof/>
         </w:rPr>
-        <w:t xml:space="preserve">Too, J., Abdullah, A. R., &amp; Saad, N. M. (2019, May 8). A New Co-Evolution Binary Particle Swarm Optimization with Multiple Inertia Weight Strategy for Feature Selection. (A. </w:t>
-      </w:r>
-      <w:r>
-        <w:rPr>
+        <w:t xml:space="preserve">Ratnaweera, A., Halgamuge, S. K., &amp; Watson, H. C. (2004, June 14). Self-organizing hierarchical particle swarm optimizer with time-varying acceleration coefficients. (R. C. Eberhart, &amp; Y. Shi, Eds.) </w:t>
+      </w:r>
+      <w:r>
+        <w:rPr>
+          <w:i/>
+          <w:iCs/>
           <w:noProof/>
         </w:rPr>
-        <w:lastRenderedPageBreak/>
-        <w:t xml:space="preserve">Bryant, R. Theron, K. Sedig, &amp; D. J. Lizotte, Eds.) </w:t>
-      </w:r>
-      <w:r>
-        <w:rPr>
-          <w:i/>
-          <w:iCs/>
+        <w:t>IEEE Transactions on Evolutionary Computation, 8</w:t>
+      </w:r>
+      <w:r>
+        <w:rPr>
           <w:noProof/>
         </w:rPr>
+        <w:t>(3), 240-255. doi:10.1109/TEVC.2004.826071</w:t>
+      </w:r>
+    </w:p>
+    <w:p>
+      <w:pPr>
+        <w:pStyle w:val="Bibliography"/>
+        <w:ind w:left="720" w:hanging="720"/>
+        <w:rPr>
+          <w:noProof/>
+        </w:rPr>
+      </w:pPr>
+      <w:r>
+        <w:rPr>
+          <w:noProof/>
+        </w:rPr>
+        <w:t xml:space="preserve">Sharma, T. K., Pant, M., &amp; Abraham, A. (2013). Blend of Local and Global Variant of PSO in ABC. </w:t>
+      </w:r>
+      <w:r>
+        <w:rPr>
+          <w:i/>
+          <w:iCs/>
+          <w:noProof/>
+        </w:rPr>
+        <w:t>The 2013 World Congress on Nature and Biologically Inspired Computing.</w:t>
+      </w:r>
+      <w:r>
+        <w:rPr>
+          <w:noProof/>
+        </w:rPr>
+        <w:t xml:space="preserve"> IEEE. doi:10.1109/NaBIC.2013.6617848</w:t>
+      </w:r>
+    </w:p>
+    <w:p>
+      <w:pPr>
+        <w:pStyle w:val="Bibliography"/>
+        <w:ind w:left="720" w:hanging="720"/>
+        <w:rPr>
+          <w:noProof/>
+        </w:rPr>
+      </w:pPr>
+      <w:r>
+        <w:rPr>
+          <w:noProof/>
+        </w:rPr>
+        <w:t xml:space="preserve">Too, J., Abdullah, A. R., &amp; Saad, N. M. (2019, May 8). A New Co-Evolution Binary Particle Swarm Optimization with Multiple Inertia Weight Strategy for Feature Selection. (A. Bryant, R. Theron, K. Sedig, &amp; D. J. Lizotte, Eds.) </w:t>
+      </w:r>
+      <w:r>
+        <w:rPr>
+          <w:i/>
+          <w:iCs/>
+          <w:noProof/>
+        </w:rPr>
         <w:t>informatics, 6</w:t>
       </w:r>
       <w:r>
@@ -27122,6 +29134,35 @@
           <w:noProof/>
         </w:rPr>
         <w:t>(2), 1-14. doi:10.3390/informatics6020021</w:t>
+      </w:r>
+    </w:p>
+    <w:p>
+      <w:pPr>
+        <w:pStyle w:val="Bibliography"/>
+        <w:ind w:left="720" w:hanging="720"/>
+        <w:rPr>
+          <w:noProof/>
+        </w:rPr>
+      </w:pPr>
+      <w:r>
+        <w:rPr>
+          <w:noProof/>
+        </w:rPr>
+        <w:t xml:space="preserve">Wikipedia. (2007, November 23). </w:t>
+      </w:r>
+      <w:r>
+        <w:rPr>
+          <w:i/>
+          <w:iCs/>
+          <w:noProof/>
+        </w:rPr>
+        <w:t>Artificial bee colony algorithm</w:t>
+      </w:r>
+      <w:r>
+        <w:rPr>
+          <w:noProof/>
+        </w:rPr>
+        <w:t>. (Wikimedia Foundation) Retrieved from Wikipedia website: https://en.wikipedia.org/wiki/Artificial_bee_colony_algorithm</w:t>
       </w:r>
     </w:p>
     <w:p>
@@ -28907,11 +30948,42 @@
     <b:ProductionCompany>Wikimedia Foundation</b:ProductionCompany>
     <b:RefOrder>11</b:RefOrder>
   </b:Source>
+  <b:Source>
+    <b:Tag>Sharma13LGABC</b:Tag>
+    <b:SourceType>ConferenceProceedings</b:SourceType>
+    <b:Guid>{C6B4CF30-61E4-4AB4-8F11-6539839D0D84}</b:Guid>
+    <b:Title>Blend of Local and Global Variant of PSO in ABC</b:Title>
+    <b:Year>2013</b:Year>
+    <b:URL>https://ieeexplore.ieee.org/document/6617848</b:URL>
+    <b:DOI>10.1109/NaBIC.2013.6617848</b:DOI>
+    <b:Publisher>IEEE</b:Publisher>
+    <b:ConferenceName>The 2013 World Congress on Nature and Biologically Inspired Computing</b:ConferenceName>
+    <b:Author>
+      <b:Author>
+        <b:NameList>
+          <b:Person>
+            <b:Last>Sharma</b:Last>
+            <b:Middle>Kumar</b:Middle>
+            <b:First>Tarun</b:First>
+          </b:Person>
+          <b:Person>
+            <b:Last>Pant</b:Last>
+            <b:First>Millie</b:First>
+          </b:Person>
+          <b:Person>
+            <b:Last>Abraham</b:Last>
+            <b:First>Ajith</b:First>
+          </b:Person>
+        </b:NameList>
+      </b:Author>
+    </b:Author>
+    <b:RefOrder>13</b:RefOrder>
+  </b:Source>
 </b:Sources>
 </file>
 
 <file path=customXml/itemProps1.xml><?xml version="1.0" encoding="utf-8"?>
-<ds:datastoreItem xmlns:ds="http://schemas.openxmlformats.org/officeDocument/2006/customXml" ds:itemID="{6F01959A-009E-4128-A9F9-C8E539AC437E}">
+<ds:datastoreItem xmlns:ds="http://schemas.openxmlformats.org/officeDocument/2006/customXml" ds:itemID="{C30F0EEC-1DFE-4D76-97AB-A236836E6CFA}">
   <ds:schemaRefs>
     <ds:schemaRef ds:uri="http://schemas.openxmlformats.org/officeDocument/2006/bibliography"/>
   </ds:schemaRefs>
